--- a/Отчеты/9_Комисарик_МА_ИКБО-20-23.docx
+++ b/Отчеты/9_Комисарик_МА_ИКБО-20-23.docx
@@ -347,7 +347,7 @@
               </w:rPr>
             </w:pPr>
             <w:bookmarkStart w:id="0" w:name="_Toc192942249"/>
-            <w:bookmarkStart w:id="1" w:name="_Toc197015078"/>
+            <w:bookmarkStart w:id="1" w:name="_Toc197129705"/>
             <w:r>
               <w:rPr>
                 <w:rFonts w:eastAsia="Times New Roman" w:cs="Times New Roman"/>
@@ -890,6 +890,7 @@
                 <w:lang w:eastAsia="ru-RU"/>
               </w:rPr>
             </w:pPr>
+            <w:proofErr w:type="spellStart"/>
             <w:r>
               <w:rPr>
                 <w:rFonts w:eastAsia="Times New Roman" w:cs="Times New Roman"/>
@@ -897,7 +898,17 @@
                 <w:szCs w:val="20"/>
                 <w:lang w:eastAsia="ru-RU"/>
               </w:rPr>
-              <w:t>Шешуков Л.С.</w:t>
+              <w:t>Шешуков</w:t>
+            </w:r>
+            <w:proofErr w:type="spellEnd"/>
+            <w:r>
+              <w:rPr>
+                <w:rFonts w:eastAsia="Times New Roman" w:cs="Times New Roman"/>
+                <w:snapToGrid w:val="0"/>
+                <w:szCs w:val="20"/>
+                <w:lang w:eastAsia="ru-RU"/>
+              </w:rPr>
+              <w:t xml:space="preserve"> Л.С.</w:t>
             </w:r>
           </w:p>
         </w:tc>
@@ -1016,7 +1027,7 @@
           <w:rFonts w:eastAsia="Times New Roman" w:cs="Times New Roman"/>
           <w:snapToGrid w:val="0"/>
           <w:szCs w:val="20"/>
-          <w:lang w:val="en-US" w:eastAsia="ru-RU"/>
+          <w:lang w:eastAsia="ru-RU"/>
         </w:rPr>
       </w:pPr>
       <w:r>
@@ -1046,12 +1057,23 @@
         </w:rPr>
         <w:t xml:space="preserve"> г.</w:t>
       </w:r>
-      <w:r>
-        <w:rPr>
-          <w:vanish/>
-        </w:rPr>
+    </w:p>
+    <w:p>
+      <w:pPr>
+        <w:pStyle w:val="11"/>
+        <w:rPr>
+          <w:rFonts w:eastAsia="Times New Roman" w:cs="Times New Roman"/>
+          <w:snapToGrid w:val="0"/>
+          <w:szCs w:val="20"/>
+          <w:lang w:val="en-US" w:eastAsia="ru-RU"/>
+        </w:rPr>
+      </w:pPr>
+      <w:bookmarkStart w:id="2" w:name="_Toc197129706"/>
+      <w:r>
+        <w:lastRenderedPageBreak/>
         <w:t>СОДЕРЖАНИЕ</w:t>
       </w:r>
+      <w:bookmarkEnd w:id="2"/>
     </w:p>
     <w:p>
       <w:pPr>
@@ -1062,12 +1084,12 @@
         <w:rPr>
           <w:rFonts w:asciiTheme="minorHAnsi" w:eastAsiaTheme="minorEastAsia" w:hAnsiTheme="minorHAnsi"/>
           <w:noProof/>
+          <w:vanish/>
           <w:sz w:val="22"/>
           <w:lang w:eastAsia="ru-RU"/>
         </w:rPr>
       </w:pPr>
       <w:r>
-        <w:lastRenderedPageBreak/>
         <w:fldChar w:fldCharType="begin"/>
       </w:r>
       <w:r>
@@ -1076,13 +1098,14 @@
       <w:r>
         <w:fldChar w:fldCharType="separate"/>
       </w:r>
-      <w:hyperlink w:anchor="_Toc197015078" w:history="1">
+      <w:hyperlink r:id="rId9" w:anchor="_Toc197129705" w:history="1">
         <w:r>
           <w:rPr>
             <w:rStyle w:val="af4"/>
             <w:rFonts w:eastAsia="Times New Roman" w:cs="Times New Roman"/>
             <w:b/>
             <w:noProof/>
+            <w:vanish/>
             <w:lang w:eastAsia="ru-RU"/>
           </w:rPr>
           <w:t>РТУ МИРЭА</w:t>
@@ -1090,6 +1113,7 @@
         <w:r>
           <w:rPr>
             <w:noProof/>
+            <w:vanish/>
             <w:webHidden/>
           </w:rPr>
           <w:tab/>
@@ -1097,6 +1121,7 @@
         <w:r>
           <w:rPr>
             <w:noProof/>
+            <w:vanish/>
             <w:webHidden/>
           </w:rPr>
           <w:fldChar w:fldCharType="begin"/>
@@ -1104,19 +1129,22 @@
         <w:r>
           <w:rPr>
             <w:noProof/>
-            <w:webHidden/>
-          </w:rPr>
-          <w:instrText xml:space="preserve"> PAGEREF _Toc197015078 \h </w:instrText>
-        </w:r>
-        <w:r>
-          <w:rPr>
-            <w:noProof/>
-            <w:webHidden/>
-          </w:rPr>
-        </w:r>
-        <w:r>
-          <w:rPr>
-            <w:noProof/>
+            <w:vanish/>
+            <w:webHidden/>
+          </w:rPr>
+          <w:instrText xml:space="preserve"> PAGEREF _Toc197129705 \h </w:instrText>
+        </w:r>
+        <w:r>
+          <w:rPr>
+            <w:noProof/>
+            <w:vanish/>
+            <w:webHidden/>
+          </w:rPr>
+        </w:r>
+        <w:r>
+          <w:rPr>
+            <w:noProof/>
+            <w:vanish/>
             <w:webHidden/>
           </w:rPr>
           <w:fldChar w:fldCharType="separate"/>
@@ -1124,6 +1152,7 @@
         <w:r>
           <w:rPr>
             <w:noProof/>
+            <w:vanish/>
             <w:webHidden/>
           </w:rPr>
           <w:t>1</w:t>
@@ -1131,6 +1160,7 @@
         <w:r>
           <w:rPr>
             <w:noProof/>
+            <w:vanish/>
             <w:webHidden/>
           </w:rPr>
           <w:fldChar w:fldCharType="end"/>
@@ -1146,15 +1176,95 @@
         <w:rPr>
           <w:rFonts w:asciiTheme="minorHAnsi" w:eastAsiaTheme="minorEastAsia" w:hAnsiTheme="minorHAnsi"/>
           <w:noProof/>
+          <w:vanish/>
           <w:sz w:val="22"/>
           <w:lang w:eastAsia="ru-RU"/>
         </w:rPr>
       </w:pPr>
-      <w:hyperlink w:anchor="_Toc197015079" w:history="1">
+      <w:hyperlink r:id="rId10" w:anchor="_Toc197129706" w:history="1">
         <w:r>
           <w:rPr>
             <w:rStyle w:val="af4"/>
             <w:noProof/>
+            <w:vanish/>
+          </w:rPr>
+          <w:t>СОДЕРЖАНИЕ</w:t>
+        </w:r>
+        <w:r>
+          <w:rPr>
+            <w:noProof/>
+            <w:vanish/>
+            <w:webHidden/>
+          </w:rPr>
+          <w:tab/>
+        </w:r>
+        <w:r>
+          <w:rPr>
+            <w:noProof/>
+            <w:vanish/>
+            <w:webHidden/>
+          </w:rPr>
+          <w:fldChar w:fldCharType="begin"/>
+        </w:r>
+        <w:r>
+          <w:rPr>
+            <w:noProof/>
+            <w:vanish/>
+            <w:webHidden/>
+          </w:rPr>
+          <w:instrText xml:space="preserve"> PAGEREF _Toc197129706 \h </w:instrText>
+        </w:r>
+        <w:r>
+          <w:rPr>
+            <w:noProof/>
+            <w:vanish/>
+            <w:webHidden/>
+          </w:rPr>
+        </w:r>
+        <w:r>
+          <w:rPr>
+            <w:noProof/>
+            <w:vanish/>
+            <w:webHidden/>
+          </w:rPr>
+          <w:fldChar w:fldCharType="separate"/>
+        </w:r>
+        <w:r>
+          <w:rPr>
+            <w:noProof/>
+            <w:vanish/>
+            <w:webHidden/>
+          </w:rPr>
+          <w:t>2</w:t>
+        </w:r>
+        <w:r>
+          <w:rPr>
+            <w:noProof/>
+            <w:vanish/>
+            <w:webHidden/>
+          </w:rPr>
+          <w:fldChar w:fldCharType="end"/>
+        </w:r>
+      </w:hyperlink>
+    </w:p>
+    <w:p>
+      <w:pPr>
+        <w:pStyle w:val="12"/>
+        <w:tabs>
+          <w:tab w:val="right" w:leader="dot" w:pos="9628"/>
+        </w:tabs>
+        <w:rPr>
+          <w:rFonts w:asciiTheme="minorHAnsi" w:eastAsiaTheme="minorEastAsia" w:hAnsiTheme="minorHAnsi"/>
+          <w:noProof/>
+          <w:sz w:val="22"/>
+          <w:lang w:eastAsia="ru-RU"/>
+        </w:rPr>
+      </w:pPr>
+      <w:hyperlink w:anchor="_Toc197129707" w:history="1">
+        <w:r>
+          <w:rPr>
+            <w:rStyle w:val="af4"/>
+            <w:noProof/>
           </w:rPr>
           <w:t>1 ТЕОРЕТИЧЕСКОЕ ВВЕДЕНИЕ</w:t>
         </w:r>
@@ -1177,7 +1287,7 @@
             <w:noProof/>
             <w:webHidden/>
           </w:rPr>
-          <w:instrText xml:space="preserve"> PAGEREF _Toc197015079 \h </w:instrText>
+          <w:instrText xml:space="preserve"> PAGEREF _Toc197129707 \h </w:instrText>
         </w:r>
         <w:r>
           <w:rPr>
@@ -1221,7 +1331,7 @@
           <w:lang w:eastAsia="ru-RU"/>
         </w:rPr>
       </w:pPr>
-      <w:hyperlink w:anchor="_Toc197015080" w:history="1">
+      <w:hyperlink w:anchor="_Toc197129708" w:history="1">
         <w:r>
           <w:rPr>
             <w:rStyle w:val="af4"/>
@@ -1248,7 +1358,7 @@
             <w:noProof/>
             <w:webHidden/>
           </w:rPr>
-          <w:instrText xml:space="preserve"> PAGEREF _Toc197015080 \h </w:instrText>
+          <w:instrText xml:space="preserve"> PAGEREF _Toc197129708 \h </w:instrText>
         </w:r>
         <w:r>
           <w:rPr>
@@ -1292,7 +1402,7 @@
           <w:lang w:eastAsia="ru-RU"/>
         </w:rPr>
       </w:pPr>
-      <w:hyperlink w:anchor="_Toc197015081" w:history="1">
+      <w:hyperlink w:anchor="_Toc197129709" w:history="1">
         <w:r>
           <w:rPr>
             <w:rStyle w:val="af4"/>
@@ -1319,7 +1429,7 @@
             <w:noProof/>
             <w:webHidden/>
           </w:rPr>
-          <w:instrText xml:space="preserve"> PAGEREF _Toc197015081 \h </w:instrText>
+          <w:instrText xml:space="preserve"> PAGEREF _Toc197129709 \h </w:instrText>
         </w:r>
         <w:r>
           <w:rPr>
@@ -1363,7 +1473,7 @@
           <w:lang w:eastAsia="ru-RU"/>
         </w:rPr>
       </w:pPr>
-      <w:hyperlink w:anchor="_Toc197015082" w:history="1">
+      <w:hyperlink w:anchor="_Toc197129710" w:history="1">
         <w:r>
           <w:rPr>
             <w:rStyle w:val="af4"/>
@@ -1390,7 +1500,7 @@
             <w:noProof/>
             <w:webHidden/>
           </w:rPr>
-          <w:instrText xml:space="preserve"> PAGEREF _Toc197015082 \h </w:instrText>
+          <w:instrText xml:space="preserve"> PAGEREF _Toc197129710 \h </w:instrText>
         </w:r>
         <w:r>
           <w:rPr>
@@ -1434,7 +1544,7 @@
           <w:lang w:eastAsia="ru-RU"/>
         </w:rPr>
       </w:pPr>
-      <w:hyperlink w:anchor="_Toc197015083" w:history="1">
+      <w:hyperlink w:anchor="_Toc197129711" w:history="1">
         <w:r>
           <w:rPr>
             <w:rStyle w:val="af4"/>
@@ -1461,7 +1571,7 @@
             <w:noProof/>
             <w:webHidden/>
           </w:rPr>
-          <w:instrText xml:space="preserve"> PAGEREF _Toc197015083 \h </w:instrText>
+          <w:instrText xml:space="preserve"> PAGEREF _Toc197129711 \h </w:instrText>
         </w:r>
         <w:r>
           <w:rPr>
@@ -1505,7 +1615,7 @@
           <w:lang w:eastAsia="ru-RU"/>
         </w:rPr>
       </w:pPr>
-      <w:hyperlink w:anchor="_Toc197015084" w:history="1">
+      <w:hyperlink w:anchor="_Toc197129712" w:history="1">
         <w:r>
           <w:rPr>
             <w:rStyle w:val="af4"/>
@@ -1532,7 +1642,7 @@
             <w:noProof/>
             <w:webHidden/>
           </w:rPr>
-          <w:instrText xml:space="preserve"> PAGEREF _Toc197015084 \h </w:instrText>
+          <w:instrText xml:space="preserve"> PAGEREF _Toc197129712 \h </w:instrText>
         </w:r>
         <w:r>
           <w:rPr>
@@ -1576,7 +1686,7 @@
           <w:lang w:eastAsia="ru-RU"/>
         </w:rPr>
       </w:pPr>
-      <w:hyperlink w:anchor="_Toc197015085" w:history="1">
+      <w:hyperlink w:anchor="_Toc197129713" w:history="1">
         <w:r>
           <w:rPr>
             <w:rStyle w:val="af4"/>
@@ -1603,7 +1713,7 @@
             <w:noProof/>
             <w:webHidden/>
           </w:rPr>
-          <w:instrText xml:space="preserve"> PAGEREF _Toc197015085 \h </w:instrText>
+          <w:instrText xml:space="preserve"> PAGEREF _Toc197129713 \h </w:instrText>
         </w:r>
         <w:r>
           <w:rPr>
@@ -1647,7 +1757,7 @@
           <w:lang w:eastAsia="ru-RU"/>
         </w:rPr>
       </w:pPr>
-      <w:hyperlink w:anchor="_Toc197015086" w:history="1">
+      <w:hyperlink w:anchor="_Toc197129714" w:history="1">
         <w:r>
           <w:rPr>
             <w:rStyle w:val="af4"/>
@@ -1674,7 +1784,7 @@
             <w:noProof/>
             <w:webHidden/>
           </w:rPr>
-          <w:instrText xml:space="preserve"> PAGEREF _Toc197015086 \h </w:instrText>
+          <w:instrText xml:space="preserve"> PAGEREF _Toc197129714 \h </w:instrText>
         </w:r>
         <w:r>
           <w:rPr>
@@ -1718,7 +1828,7 @@
           <w:lang w:eastAsia="ru-RU"/>
         </w:rPr>
       </w:pPr>
-      <w:hyperlink w:anchor="_Toc197015087" w:history="1">
+      <w:hyperlink w:anchor="_Toc197129715" w:history="1">
         <w:r>
           <w:rPr>
             <w:rStyle w:val="af4"/>
@@ -1745,7 +1855,7 @@
             <w:noProof/>
             <w:webHidden/>
           </w:rPr>
-          <w:instrText xml:space="preserve"> PAGEREF _Toc197015087 \h </w:instrText>
+          <w:instrText xml:space="preserve"> PAGEREF _Toc197129715 \h </w:instrText>
         </w:r>
         <w:r>
           <w:rPr>
@@ -1789,7 +1899,7 @@
           <w:lang w:eastAsia="ru-RU"/>
         </w:rPr>
       </w:pPr>
-      <w:hyperlink w:anchor="_Toc197015088" w:history="1">
+      <w:hyperlink w:anchor="_Toc197129716" w:history="1">
         <w:r>
           <w:rPr>
             <w:rStyle w:val="af4"/>
@@ -1816,7 +1926,7 @@
             <w:noProof/>
             <w:webHidden/>
           </w:rPr>
-          <w:instrText xml:space="preserve"> PAGEREF _Toc197015088 \h </w:instrText>
+          <w:instrText xml:space="preserve"> PAGEREF _Toc197129716 \h </w:instrText>
         </w:r>
         <w:r>
           <w:rPr>
@@ -1860,7 +1970,7 @@
           <w:lang w:eastAsia="ru-RU"/>
         </w:rPr>
       </w:pPr>
-      <w:hyperlink w:anchor="_Toc197015089" w:history="1">
+      <w:hyperlink w:anchor="_Toc197129717" w:history="1">
         <w:r>
           <w:rPr>
             <w:rStyle w:val="af4"/>
@@ -1887,7 +1997,7 @@
             <w:noProof/>
             <w:webHidden/>
           </w:rPr>
-          <w:instrText xml:space="preserve"> PAGEREF _Toc197015089 \h </w:instrText>
+          <w:instrText xml:space="preserve"> PAGEREF _Toc197129717 \h </w:instrText>
         </w:r>
         <w:r>
           <w:rPr>
@@ -1931,7 +2041,7 @@
           <w:lang w:eastAsia="ru-RU"/>
         </w:rPr>
       </w:pPr>
-      <w:hyperlink w:anchor="_Toc197015090" w:history="1">
+      <w:hyperlink w:anchor="_Toc197129718" w:history="1">
         <w:r>
           <w:rPr>
             <w:rStyle w:val="af4"/>
@@ -1958,7 +2068,7 @@
             <w:noProof/>
             <w:webHidden/>
           </w:rPr>
-          <w:instrText xml:space="preserve"> PAGEREF _Toc197015090 \h </w:instrText>
+          <w:instrText xml:space="preserve"> PAGEREF _Toc197129718 \h </w:instrText>
         </w:r>
         <w:r>
           <w:rPr>
@@ -1978,7 +2088,717 @@
             <w:noProof/>
             <w:webHidden/>
           </w:rPr>
-          <w:t>13</w:t>
+          <w:t>12</w:t>
+        </w:r>
+        <w:r>
+          <w:rPr>
+            <w:noProof/>
+            <w:webHidden/>
+          </w:rPr>
+          <w:fldChar w:fldCharType="end"/>
+        </w:r>
+      </w:hyperlink>
+    </w:p>
+    <w:p>
+      <w:pPr>
+        <w:pStyle w:val="23"/>
+        <w:tabs>
+          <w:tab w:val="right" w:leader="dot" w:pos="9628"/>
+        </w:tabs>
+        <w:rPr>
+          <w:rFonts w:asciiTheme="minorHAnsi" w:eastAsiaTheme="minorEastAsia" w:hAnsiTheme="minorHAnsi"/>
+          <w:noProof/>
+          <w:sz w:val="22"/>
+          <w:lang w:eastAsia="ru-RU"/>
+        </w:rPr>
+      </w:pPr>
+      <w:hyperlink w:anchor="_Toc197129719" w:history="1">
+        <w:r>
+          <w:rPr>
+            <w:rStyle w:val="af4"/>
+            <w:noProof/>
+          </w:rPr>
+          <w:t>2.1 Внутреннее хранилище</w:t>
+        </w:r>
+        <w:r>
+          <w:rPr>
+            <w:noProof/>
+            <w:webHidden/>
+          </w:rPr>
+          <w:tab/>
+        </w:r>
+        <w:r>
+          <w:rPr>
+            <w:noProof/>
+            <w:webHidden/>
+          </w:rPr>
+          <w:fldChar w:fldCharType="begin"/>
+        </w:r>
+        <w:r>
+          <w:rPr>
+            <w:noProof/>
+            <w:webHidden/>
+          </w:rPr>
+          <w:instrText xml:space="preserve"> PAGEREF _Toc197129719 \h </w:instrText>
+        </w:r>
+        <w:r>
+          <w:rPr>
+            <w:noProof/>
+            <w:webHidden/>
+          </w:rPr>
+        </w:r>
+        <w:r>
+          <w:rPr>
+            <w:noProof/>
+            <w:webHidden/>
+          </w:rPr>
+          <w:fldChar w:fldCharType="separate"/>
+        </w:r>
+        <w:r>
+          <w:rPr>
+            <w:noProof/>
+            <w:webHidden/>
+          </w:rPr>
+          <w:t>12</w:t>
+        </w:r>
+        <w:r>
+          <w:rPr>
+            <w:noProof/>
+            <w:webHidden/>
+          </w:rPr>
+          <w:fldChar w:fldCharType="end"/>
+        </w:r>
+      </w:hyperlink>
+    </w:p>
+    <w:p>
+      <w:pPr>
+        <w:pStyle w:val="31"/>
+        <w:tabs>
+          <w:tab w:val="right" w:leader="dot" w:pos="9628"/>
+        </w:tabs>
+        <w:rPr>
+          <w:rFonts w:asciiTheme="minorHAnsi" w:eastAsiaTheme="minorEastAsia" w:hAnsiTheme="minorHAnsi"/>
+          <w:noProof/>
+          <w:sz w:val="22"/>
+          <w:lang w:eastAsia="ru-RU"/>
+        </w:rPr>
+      </w:pPr>
+      <w:hyperlink w:anchor="_Toc197129720" w:history="1">
+        <w:r>
+          <w:rPr>
+            <w:rStyle w:val="af4"/>
+            <w:noProof/>
+          </w:rPr>
+          <w:t>2.1.1 Разметка</w:t>
+        </w:r>
+        <w:r>
+          <w:rPr>
+            <w:noProof/>
+            <w:webHidden/>
+          </w:rPr>
+          <w:tab/>
+        </w:r>
+        <w:r>
+          <w:rPr>
+            <w:noProof/>
+            <w:webHidden/>
+          </w:rPr>
+          <w:fldChar w:fldCharType="begin"/>
+        </w:r>
+        <w:r>
+          <w:rPr>
+            <w:noProof/>
+            <w:webHidden/>
+          </w:rPr>
+          <w:instrText xml:space="preserve"> PAGEREF _Toc197129720 \h </w:instrText>
+        </w:r>
+        <w:r>
+          <w:rPr>
+            <w:noProof/>
+            <w:webHidden/>
+          </w:rPr>
+        </w:r>
+        <w:r>
+          <w:rPr>
+            <w:noProof/>
+            <w:webHidden/>
+          </w:rPr>
+          <w:fldChar w:fldCharType="separate"/>
+        </w:r>
+        <w:r>
+          <w:rPr>
+            <w:noProof/>
+            <w:webHidden/>
+          </w:rPr>
+          <w:t>12</w:t>
+        </w:r>
+        <w:r>
+          <w:rPr>
+            <w:noProof/>
+            <w:webHidden/>
+          </w:rPr>
+          <w:fldChar w:fldCharType="end"/>
+        </w:r>
+      </w:hyperlink>
+    </w:p>
+    <w:p>
+      <w:pPr>
+        <w:pStyle w:val="31"/>
+        <w:tabs>
+          <w:tab w:val="right" w:leader="dot" w:pos="9628"/>
+        </w:tabs>
+        <w:rPr>
+          <w:rFonts w:asciiTheme="minorHAnsi" w:eastAsiaTheme="minorEastAsia" w:hAnsiTheme="minorHAnsi"/>
+          <w:noProof/>
+          <w:sz w:val="22"/>
+          <w:lang w:eastAsia="ru-RU"/>
+        </w:rPr>
+      </w:pPr>
+      <w:hyperlink w:anchor="_Toc197129721" w:history="1">
+        <w:r>
+          <w:rPr>
+            <w:rStyle w:val="af4"/>
+            <w:noProof/>
+          </w:rPr>
+          <w:t>2.1.2 Реализация работы с файлами</w:t>
+        </w:r>
+        <w:r>
+          <w:rPr>
+            <w:noProof/>
+            <w:webHidden/>
+          </w:rPr>
+          <w:tab/>
+        </w:r>
+        <w:r>
+          <w:rPr>
+            <w:noProof/>
+            <w:webHidden/>
+          </w:rPr>
+          <w:fldChar w:fldCharType="begin"/>
+        </w:r>
+        <w:r>
+          <w:rPr>
+            <w:noProof/>
+            <w:webHidden/>
+          </w:rPr>
+          <w:instrText xml:space="preserve"> PAGEREF _Toc197129721 \h </w:instrText>
+        </w:r>
+        <w:r>
+          <w:rPr>
+            <w:noProof/>
+            <w:webHidden/>
+          </w:rPr>
+        </w:r>
+        <w:r>
+          <w:rPr>
+            <w:noProof/>
+            <w:webHidden/>
+          </w:rPr>
+          <w:fldChar w:fldCharType="separate"/>
+        </w:r>
+        <w:r>
+          <w:rPr>
+            <w:noProof/>
+            <w:webHidden/>
+          </w:rPr>
+          <w:t>14</w:t>
+        </w:r>
+        <w:r>
+          <w:rPr>
+            <w:noProof/>
+            <w:webHidden/>
+          </w:rPr>
+          <w:fldChar w:fldCharType="end"/>
+        </w:r>
+      </w:hyperlink>
+    </w:p>
+    <w:p>
+      <w:pPr>
+        <w:pStyle w:val="31"/>
+        <w:tabs>
+          <w:tab w:val="right" w:leader="dot" w:pos="9628"/>
+        </w:tabs>
+        <w:rPr>
+          <w:rFonts w:asciiTheme="minorHAnsi" w:eastAsiaTheme="minorEastAsia" w:hAnsiTheme="minorHAnsi"/>
+          <w:noProof/>
+          <w:sz w:val="22"/>
+          <w:lang w:eastAsia="ru-RU"/>
+        </w:rPr>
+      </w:pPr>
+      <w:hyperlink w:anchor="_Toc197129722" w:history="1">
+        <w:r>
+          <w:rPr>
+            <w:rStyle w:val="af4"/>
+            <w:noProof/>
+          </w:rPr>
+          <w:t>2.1.3 Сохранение состояния приложения</w:t>
+        </w:r>
+        <w:r>
+          <w:rPr>
+            <w:noProof/>
+            <w:webHidden/>
+          </w:rPr>
+          <w:tab/>
+        </w:r>
+        <w:r>
+          <w:rPr>
+            <w:noProof/>
+            <w:webHidden/>
+          </w:rPr>
+          <w:fldChar w:fldCharType="begin"/>
+        </w:r>
+        <w:r>
+          <w:rPr>
+            <w:noProof/>
+            <w:webHidden/>
+          </w:rPr>
+          <w:instrText xml:space="preserve"> PAGEREF _Toc197129722 \h </w:instrText>
+        </w:r>
+        <w:r>
+          <w:rPr>
+            <w:noProof/>
+            <w:webHidden/>
+          </w:rPr>
+        </w:r>
+        <w:r>
+          <w:rPr>
+            <w:noProof/>
+            <w:webHidden/>
+          </w:rPr>
+          <w:fldChar w:fldCharType="separate"/>
+        </w:r>
+        <w:r>
+          <w:rPr>
+            <w:noProof/>
+            <w:webHidden/>
+          </w:rPr>
+          <w:t>17</w:t>
+        </w:r>
+        <w:r>
+          <w:rPr>
+            <w:noProof/>
+            <w:webHidden/>
+          </w:rPr>
+          <w:fldChar w:fldCharType="end"/>
+        </w:r>
+      </w:hyperlink>
+    </w:p>
+    <w:p>
+      <w:pPr>
+        <w:pStyle w:val="31"/>
+        <w:tabs>
+          <w:tab w:val="right" w:leader="dot" w:pos="9628"/>
+        </w:tabs>
+        <w:rPr>
+          <w:rFonts w:asciiTheme="minorHAnsi" w:eastAsiaTheme="minorEastAsia" w:hAnsiTheme="minorHAnsi"/>
+          <w:noProof/>
+          <w:sz w:val="22"/>
+          <w:lang w:eastAsia="ru-RU"/>
+        </w:rPr>
+      </w:pPr>
+      <w:hyperlink w:anchor="_Toc197129723" w:history="1">
+        <w:r>
+          <w:rPr>
+            <w:rStyle w:val="af4"/>
+            <w:noProof/>
+          </w:rPr>
+          <w:t>2.1.4 Тестирование</w:t>
+        </w:r>
+        <w:r>
+          <w:rPr>
+            <w:noProof/>
+            <w:webHidden/>
+          </w:rPr>
+          <w:tab/>
+        </w:r>
+        <w:r>
+          <w:rPr>
+            <w:noProof/>
+            <w:webHidden/>
+          </w:rPr>
+          <w:fldChar w:fldCharType="begin"/>
+        </w:r>
+        <w:r>
+          <w:rPr>
+            <w:noProof/>
+            <w:webHidden/>
+          </w:rPr>
+          <w:instrText xml:space="preserve"> PAGEREF _Toc197129723 \h </w:instrText>
+        </w:r>
+        <w:r>
+          <w:rPr>
+            <w:noProof/>
+            <w:webHidden/>
+          </w:rPr>
+        </w:r>
+        <w:r>
+          <w:rPr>
+            <w:noProof/>
+            <w:webHidden/>
+          </w:rPr>
+          <w:fldChar w:fldCharType="separate"/>
+        </w:r>
+        <w:r>
+          <w:rPr>
+            <w:noProof/>
+            <w:webHidden/>
+          </w:rPr>
+          <w:t>17</w:t>
+        </w:r>
+        <w:r>
+          <w:rPr>
+            <w:noProof/>
+            <w:webHidden/>
+          </w:rPr>
+          <w:fldChar w:fldCharType="end"/>
+        </w:r>
+      </w:hyperlink>
+    </w:p>
+    <w:p>
+      <w:pPr>
+        <w:pStyle w:val="23"/>
+        <w:tabs>
+          <w:tab w:val="right" w:leader="dot" w:pos="9628"/>
+        </w:tabs>
+        <w:rPr>
+          <w:rFonts w:asciiTheme="minorHAnsi" w:eastAsiaTheme="minorEastAsia" w:hAnsiTheme="minorHAnsi"/>
+          <w:noProof/>
+          <w:sz w:val="22"/>
+          <w:lang w:eastAsia="ru-RU"/>
+        </w:rPr>
+      </w:pPr>
+      <w:hyperlink w:anchor="_Toc197129724" w:history="1">
+        <w:r>
+          <w:rPr>
+            <w:rStyle w:val="af4"/>
+            <w:noProof/>
+          </w:rPr>
+          <w:t>2.2 Работа с внешней памятью</w:t>
+        </w:r>
+        <w:r>
+          <w:rPr>
+            <w:noProof/>
+            <w:webHidden/>
+          </w:rPr>
+          <w:tab/>
+        </w:r>
+        <w:r>
+          <w:rPr>
+            <w:noProof/>
+            <w:webHidden/>
+          </w:rPr>
+          <w:fldChar w:fldCharType="begin"/>
+        </w:r>
+        <w:r>
+          <w:rPr>
+            <w:noProof/>
+            <w:webHidden/>
+          </w:rPr>
+          <w:instrText xml:space="preserve"> PAGEREF _Toc197129724 \h </w:instrText>
+        </w:r>
+        <w:r>
+          <w:rPr>
+            <w:noProof/>
+            <w:webHidden/>
+          </w:rPr>
+        </w:r>
+        <w:r>
+          <w:rPr>
+            <w:noProof/>
+            <w:webHidden/>
+          </w:rPr>
+          <w:fldChar w:fldCharType="separate"/>
+        </w:r>
+        <w:r>
+          <w:rPr>
+            <w:noProof/>
+            <w:webHidden/>
+          </w:rPr>
+          <w:t>20</w:t>
+        </w:r>
+        <w:r>
+          <w:rPr>
+            <w:noProof/>
+            <w:webHidden/>
+          </w:rPr>
+          <w:fldChar w:fldCharType="end"/>
+        </w:r>
+      </w:hyperlink>
+    </w:p>
+    <w:p>
+      <w:pPr>
+        <w:pStyle w:val="31"/>
+        <w:tabs>
+          <w:tab w:val="right" w:leader="dot" w:pos="9628"/>
+        </w:tabs>
+        <w:rPr>
+          <w:rFonts w:asciiTheme="minorHAnsi" w:eastAsiaTheme="minorEastAsia" w:hAnsiTheme="minorHAnsi"/>
+          <w:noProof/>
+          <w:sz w:val="22"/>
+          <w:lang w:eastAsia="ru-RU"/>
+        </w:rPr>
+      </w:pPr>
+      <w:hyperlink w:anchor="_Toc197129725" w:history="1">
+        <w:r>
+          <w:rPr>
+            <w:rStyle w:val="af4"/>
+            <w:noProof/>
+          </w:rPr>
+          <w:t>2.2.1 Разрешения</w:t>
+        </w:r>
+        <w:r>
+          <w:rPr>
+            <w:noProof/>
+            <w:webHidden/>
+          </w:rPr>
+          <w:tab/>
+        </w:r>
+        <w:r>
+          <w:rPr>
+            <w:noProof/>
+            <w:webHidden/>
+          </w:rPr>
+          <w:fldChar w:fldCharType="begin"/>
+        </w:r>
+        <w:r>
+          <w:rPr>
+            <w:noProof/>
+            <w:webHidden/>
+          </w:rPr>
+          <w:instrText xml:space="preserve"> PAGEREF _Toc197129725 \h </w:instrText>
+        </w:r>
+        <w:r>
+          <w:rPr>
+            <w:noProof/>
+            <w:webHidden/>
+          </w:rPr>
+        </w:r>
+        <w:r>
+          <w:rPr>
+            <w:noProof/>
+            <w:webHidden/>
+          </w:rPr>
+          <w:fldChar w:fldCharType="separate"/>
+        </w:r>
+        <w:r>
+          <w:rPr>
+            <w:noProof/>
+            <w:webHidden/>
+          </w:rPr>
+          <w:t>20</w:t>
+        </w:r>
+        <w:r>
+          <w:rPr>
+            <w:noProof/>
+            <w:webHidden/>
+          </w:rPr>
+          <w:fldChar w:fldCharType="end"/>
+        </w:r>
+      </w:hyperlink>
+    </w:p>
+    <w:p>
+      <w:pPr>
+        <w:pStyle w:val="31"/>
+        <w:tabs>
+          <w:tab w:val="right" w:leader="dot" w:pos="9628"/>
+        </w:tabs>
+        <w:rPr>
+          <w:rFonts w:asciiTheme="minorHAnsi" w:eastAsiaTheme="minorEastAsia" w:hAnsiTheme="minorHAnsi"/>
+          <w:noProof/>
+          <w:sz w:val="22"/>
+          <w:lang w:eastAsia="ru-RU"/>
+        </w:rPr>
+      </w:pPr>
+      <w:hyperlink w:anchor="_Toc197129726" w:history="1">
+        <w:r>
+          <w:rPr>
+            <w:rStyle w:val="af4"/>
+            <w:noProof/>
+          </w:rPr>
+          <w:t>2.2.2 Разметка</w:t>
+        </w:r>
+        <w:r>
+          <w:rPr>
+            <w:noProof/>
+            <w:webHidden/>
+          </w:rPr>
+          <w:tab/>
+        </w:r>
+        <w:r>
+          <w:rPr>
+            <w:noProof/>
+            <w:webHidden/>
+          </w:rPr>
+          <w:fldChar w:fldCharType="begin"/>
+        </w:r>
+        <w:r>
+          <w:rPr>
+            <w:noProof/>
+            <w:webHidden/>
+          </w:rPr>
+          <w:instrText xml:space="preserve"> PAGEREF _Toc197129726 \h </w:instrText>
+        </w:r>
+        <w:r>
+          <w:rPr>
+            <w:noProof/>
+            <w:webHidden/>
+          </w:rPr>
+        </w:r>
+        <w:r>
+          <w:rPr>
+            <w:noProof/>
+            <w:webHidden/>
+          </w:rPr>
+          <w:fldChar w:fldCharType="separate"/>
+        </w:r>
+        <w:r>
+          <w:rPr>
+            <w:noProof/>
+            <w:webHidden/>
+          </w:rPr>
+          <w:t>20</w:t>
+        </w:r>
+        <w:r>
+          <w:rPr>
+            <w:noProof/>
+            <w:webHidden/>
+          </w:rPr>
+          <w:fldChar w:fldCharType="end"/>
+        </w:r>
+      </w:hyperlink>
+    </w:p>
+    <w:p>
+      <w:pPr>
+        <w:pStyle w:val="31"/>
+        <w:tabs>
+          <w:tab w:val="right" w:leader="dot" w:pos="9628"/>
+        </w:tabs>
+        <w:rPr>
+          <w:rFonts w:asciiTheme="minorHAnsi" w:eastAsiaTheme="minorEastAsia" w:hAnsiTheme="minorHAnsi"/>
+          <w:noProof/>
+          <w:sz w:val="22"/>
+          <w:lang w:eastAsia="ru-RU"/>
+        </w:rPr>
+      </w:pPr>
+      <w:hyperlink w:anchor="_Toc197129727" w:history="1">
+        <w:r>
+          <w:rPr>
+            <w:rStyle w:val="af4"/>
+            <w:noProof/>
+          </w:rPr>
+          <w:t>2.2.3 Реализация</w:t>
+        </w:r>
+        <w:r>
+          <w:rPr>
+            <w:noProof/>
+            <w:webHidden/>
+          </w:rPr>
+          <w:tab/>
+        </w:r>
+        <w:r>
+          <w:rPr>
+            <w:noProof/>
+            <w:webHidden/>
+          </w:rPr>
+          <w:fldChar w:fldCharType="begin"/>
+        </w:r>
+        <w:r>
+          <w:rPr>
+            <w:noProof/>
+            <w:webHidden/>
+          </w:rPr>
+          <w:instrText xml:space="preserve"> PAGEREF _Toc197129727 \h </w:instrText>
+        </w:r>
+        <w:r>
+          <w:rPr>
+            <w:noProof/>
+            <w:webHidden/>
+          </w:rPr>
+        </w:r>
+        <w:r>
+          <w:rPr>
+            <w:noProof/>
+            <w:webHidden/>
+          </w:rPr>
+          <w:fldChar w:fldCharType="separate"/>
+        </w:r>
+        <w:r>
+          <w:rPr>
+            <w:noProof/>
+            <w:webHidden/>
+          </w:rPr>
+          <w:t>21</w:t>
+        </w:r>
+        <w:r>
+          <w:rPr>
+            <w:noProof/>
+            <w:webHidden/>
+          </w:rPr>
+          <w:fldChar w:fldCharType="end"/>
+        </w:r>
+      </w:hyperlink>
+    </w:p>
+    <w:p>
+      <w:pPr>
+        <w:pStyle w:val="31"/>
+        <w:tabs>
+          <w:tab w:val="right" w:leader="dot" w:pos="9628"/>
+        </w:tabs>
+        <w:rPr>
+          <w:rFonts w:asciiTheme="minorHAnsi" w:eastAsiaTheme="minorEastAsia" w:hAnsiTheme="minorHAnsi"/>
+          <w:noProof/>
+          <w:sz w:val="22"/>
+          <w:lang w:eastAsia="ru-RU"/>
+        </w:rPr>
+      </w:pPr>
+      <w:hyperlink w:anchor="_Toc197129728" w:history="1">
+        <w:r>
+          <w:rPr>
+            <w:rStyle w:val="af4"/>
+            <w:noProof/>
+          </w:rPr>
+          <w:t>2.2.4 Тестирование</w:t>
+        </w:r>
+        <w:r>
+          <w:rPr>
+            <w:noProof/>
+            <w:webHidden/>
+          </w:rPr>
+          <w:tab/>
+        </w:r>
+        <w:r>
+          <w:rPr>
+            <w:noProof/>
+            <w:webHidden/>
+          </w:rPr>
+          <w:fldChar w:fldCharType="begin"/>
+        </w:r>
+        <w:r>
+          <w:rPr>
+            <w:noProof/>
+            <w:webHidden/>
+          </w:rPr>
+          <w:instrText xml:space="preserve"> PAGEREF _Toc197129728 \h </w:instrText>
+        </w:r>
+        <w:r>
+          <w:rPr>
+            <w:noProof/>
+            <w:webHidden/>
+          </w:rPr>
+        </w:r>
+        <w:r>
+          <w:rPr>
+            <w:noProof/>
+            <w:webHidden/>
+          </w:rPr>
+          <w:fldChar w:fldCharType="separate"/>
+        </w:r>
+        <w:r>
+          <w:rPr>
+            <w:noProof/>
+            <w:webHidden/>
+          </w:rPr>
+          <w:t>23</w:t>
         </w:r>
         <w:r>
           <w:rPr>
@@ -2002,7 +2822,7 @@
           <w:lang w:eastAsia="ru-RU"/>
         </w:rPr>
       </w:pPr>
-      <w:hyperlink w:anchor="_Toc197015091" w:history="1">
+      <w:hyperlink w:anchor="_Toc197129729" w:history="1">
         <w:r>
           <w:rPr>
             <w:rStyle w:val="af4"/>
@@ -2029,7 +2849,7 @@
             <w:noProof/>
             <w:webHidden/>
           </w:rPr>
-          <w:instrText xml:space="preserve"> PAGEREF _Toc197015091 \h </w:instrText>
+          <w:instrText xml:space="preserve"> PAGEREF _Toc197129729 \h </w:instrText>
         </w:r>
         <w:r>
           <w:rPr>
@@ -2049,7 +2869,7 @@
             <w:noProof/>
             <w:webHidden/>
           </w:rPr>
-          <w:t>14</w:t>
+          <w:t>25</w:t>
         </w:r>
         <w:r>
           <w:rPr>
@@ -2073,7 +2893,7 @@
           <w:szCs w:val="26"/>
         </w:rPr>
       </w:pPr>
-      <w:bookmarkStart w:id="2" w:name="_Toc197015079"/>
+      <w:bookmarkStart w:id="3" w:name="_Toc197129707"/>
       <w:r>
         <w:lastRenderedPageBreak/>
         <w:t>ТЕОРЕТИЧЕСК</w:t>
@@ -2081,24 +2901,32 @@
       <w:r>
         <w:t>ОЕ ВВЕДЕНИЕ</w:t>
       </w:r>
-      <w:bookmarkEnd w:id="2"/>
+      <w:bookmarkEnd w:id="3"/>
     </w:p>
     <w:p>
       <w:pPr>
         <w:pStyle w:val="21"/>
       </w:pPr>
-      <w:bookmarkStart w:id="3" w:name="_Toc197015080"/>
+      <w:bookmarkStart w:id="4" w:name="_Toc197129708"/>
       <w:r>
         <w:t>Сохранение состояния приложения</w:t>
       </w:r>
-      <w:bookmarkEnd w:id="3"/>
+      <w:bookmarkEnd w:id="4"/>
     </w:p>
     <w:p>
       <w:pPr>
         <w:pStyle w:val="a2"/>
       </w:pPr>
       <w:r>
-        <w:t xml:space="preserve">Сохранение и восстановление состояния приложения являются важными аспектами разработки Android-приложений, особенно при обработке изменений конфигурации, таких как поворот экрана, изменение языка и других сценариев, которые приводят к пересозданию </w:t>
+        <w:t xml:space="preserve">Сохранение и восстановление состояния приложения являются важными аспектами разработки </w:t>
+      </w:r>
+      <w:proofErr w:type="spellStart"/>
+      <w:r>
+        <w:t>Android</w:t>
+      </w:r>
+      <w:proofErr w:type="spellEnd"/>
+      <w:r>
+        <w:t xml:space="preserve">-приложений, особенно при обработке изменений конфигурации, таких как поворот экрана, изменение языка и других сценариев, которые приводят к пересозданию </w:t>
       </w:r>
       <w:r>
         <w:rPr>
@@ -2164,7 +2992,7 @@
                     </pic:cNvPicPr>
                   </pic:nvPicPr>
                   <pic:blipFill>
-                    <a:blip r:embed="rId9">
+                    <a:blip r:embed="rId11">
                       <a:extLst>
                         <a:ext uri="{28A0092B-C50C-407E-A947-70E740481C1C}">
                           <a14:useLocalDpi xmlns:a14="http://schemas.microsoft.com/office/drawing/2010/main" val="0"/>
@@ -2200,7 +3028,7 @@
       <w:pPr>
         <w:pStyle w:val="a9"/>
       </w:pPr>
-      <w:bookmarkStart w:id="4" w:name="_Ref197012217"/>
+      <w:bookmarkStart w:id="5" w:name="_Ref197012217"/>
       <w:r>
         <w:t xml:space="preserve">Рисунок </w:t>
       </w:r>
@@ -2222,7 +3050,7 @@
       <w:r>
         <w:fldChar w:fldCharType="end"/>
       </w:r>
-      <w:bookmarkEnd w:id="4"/>
+      <w:bookmarkEnd w:id="5"/>
       <w:r>
         <w:t xml:space="preserve"> – Потеря введенных данных при повороте экрана</w:t>
       </w:r>
@@ -2231,8 +3059,34 @@
       <w:pPr>
         <w:pStyle w:val="a2"/>
       </w:pPr>
-      <w:r>
-        <w:t>Android предоставляет несколько механизмов для управления состоянием приложения, включая использование методов onSaveInstanceState() и onRestoreInstanceState(). Эти методы позволяют сохранять и восстанавливать данные о состоянии пользовательского интерфейса, обеспечивая бесперебойное взаимодействие пользователя с приложением.</w:t>
+      <w:proofErr w:type="spellStart"/>
+      <w:r>
+        <w:t>Android</w:t>
+      </w:r>
+      <w:proofErr w:type="spellEnd"/>
+      <w:r>
+        <w:t xml:space="preserve"> предоставляет несколько механизмов для управления состоянием приложения, включая использование методов </w:t>
+      </w:r>
+      <w:proofErr w:type="spellStart"/>
+      <w:proofErr w:type="gramStart"/>
+      <w:r>
+        <w:t>onSaveInstanceState</w:t>
+      </w:r>
+      <w:proofErr w:type="spellEnd"/>
+      <w:r>
+        <w:t>(</w:t>
+      </w:r>
+      <w:proofErr w:type="gramEnd"/>
+      <w:r>
+        <w:t xml:space="preserve">) и </w:t>
+      </w:r>
+      <w:proofErr w:type="spellStart"/>
+      <w:r>
+        <w:t>onRestoreInstanceState</w:t>
+      </w:r>
+      <w:proofErr w:type="spellEnd"/>
+      <w:r>
+        <w:t>(). Эти методы позволяют сохранять и восстанавливать данные о состоянии пользовательского интерфейса, обеспечивая бесперебойное взаимодействие пользователя с приложением.</w:t>
       </w:r>
     </w:p>
     <w:p>
@@ -2240,7 +3094,28 @@
         <w:pStyle w:val="a2"/>
       </w:pPr>
       <w:r>
-        <w:t>Метод onSaveInstanceState() вызывается системой перед тем, как активность будет уничтожена, чтобы дать возможность сохранить состояние пользовательского интерфейса в объект Bundle (</w:t>
+        <w:t xml:space="preserve">Метод </w:t>
+      </w:r>
+      <w:proofErr w:type="spellStart"/>
+      <w:proofErr w:type="gramStart"/>
+      <w:r>
+        <w:t>onSaveInstanceState</w:t>
+      </w:r>
+      <w:proofErr w:type="spellEnd"/>
+      <w:r>
+        <w:t>(</w:t>
+      </w:r>
+      <w:proofErr w:type="gramEnd"/>
+      <w:r>
+        <w:t xml:space="preserve">) вызывается системой перед тем, как активность будет уничтожена, чтобы дать возможность сохранить состояние пользовательского интерфейса в объект </w:t>
+      </w:r>
+      <w:proofErr w:type="spellStart"/>
+      <w:r>
+        <w:t>Bundle</w:t>
+      </w:r>
+      <w:proofErr w:type="spellEnd"/>
+      <w:r>
+        <w:t xml:space="preserve"> (</w:t>
       </w:r>
       <w:r>
         <w:fldChar w:fldCharType="begin"/>
@@ -2268,7 +3143,15 @@
       </w:r>
       <w:r>
         <w:lastRenderedPageBreak/>
-        <w:t>добавлять различные типы данных, такие как строки, числа, сериализуемые объекты и другие.</w:t>
+        <w:t xml:space="preserve">добавлять различные типы данных, такие как строки, числа, </w:t>
+      </w:r>
+      <w:proofErr w:type="spellStart"/>
+      <w:r>
+        <w:t>сериализуемые</w:t>
+      </w:r>
+      <w:proofErr w:type="spellEnd"/>
+      <w:r>
+        <w:t xml:space="preserve"> объекты и другие.</w:t>
       </w:r>
     </w:p>
     <w:p>
@@ -2298,7 +3181,7 @@
                     </pic:cNvPicPr>
                   </pic:nvPicPr>
                   <pic:blipFill>
-                    <a:blip r:embed="rId10">
+                    <a:blip r:embed="rId12">
                       <a:extLst>
                         <a:ext uri="{28A0092B-C50C-407E-A947-70E740481C1C}">
                           <a14:useLocalDpi xmlns:a14="http://schemas.microsoft.com/office/drawing/2010/main" val="0"/>
@@ -2333,41 +3216,106 @@
     <w:p>
       <w:pPr>
         <w:pStyle w:val="a9"/>
+      </w:pPr>
+      <w:bookmarkStart w:id="6" w:name="_Ref197012268"/>
+      <w:r>
+        <w:t xml:space="preserve">Рисунок </w:t>
+      </w:r>
+      <w:r>
+        <w:fldChar w:fldCharType="begin"/>
+      </w:r>
+      <w:r>
+        <w:instrText xml:space="preserve"> SEQ Рисунок \* ARABIC </w:instrText>
+      </w:r>
+      <w:r>
+        <w:fldChar w:fldCharType="separate"/>
+      </w:r>
+      <w:r>
+        <w:rPr>
+          <w:noProof/>
+        </w:rPr>
+        <w:t>2</w:t>
+      </w:r>
+      <w:r>
+        <w:fldChar w:fldCharType="end"/>
+      </w:r>
+      <w:bookmarkEnd w:id="6"/>
+      <w:r>
+        <w:t xml:space="preserve"> – Переопределение метода </w:t>
+      </w:r>
+      <w:proofErr w:type="spellStart"/>
+      <w:proofErr w:type="gramStart"/>
+      <w:r>
         <w:rPr>
           <w:lang w:val="en-US"/>
         </w:rPr>
-      </w:pPr>
-      <w:bookmarkStart w:id="5" w:name="_Ref197012268"/>
-      <w:r>
-        <w:t xml:space="preserve">Рисунок </w:t>
-      </w:r>
-      <w:r>
-        <w:fldChar w:fldCharType="begin"/>
-      </w:r>
-      <w:r>
-        <w:instrText xml:space="preserve"> SEQ Рисунок \* ARABIC </w:instrText>
-      </w:r>
-      <w:r>
-        <w:fldChar w:fldCharType="separate"/>
-      </w:r>
-      <w:r>
-        <w:rPr>
-          <w:noProof/>
-        </w:rPr>
-        <w:t>2</w:t>
-      </w:r>
-      <w:r>
-        <w:fldChar w:fldCharType="end"/>
-      </w:r>
-      <w:bookmarkEnd w:id="5"/>
-      <w:r>
-        <w:t xml:space="preserve"> – Переопределение метода </w:t>
-      </w:r>
+        <w:t>onSaveInstanceState</w:t>
+      </w:r>
+      <w:proofErr w:type="spellEnd"/>
+      <w:r>
+        <w:t>(</w:t>
+      </w:r>
+      <w:proofErr w:type="gramEnd"/>
+      <w:r>
+        <w:t>)</w:t>
+      </w:r>
+    </w:p>
+    <w:p>
+      <w:pPr>
+        <w:pStyle w:val="a2"/>
+      </w:pPr>
+      <w:r>
+        <w:t xml:space="preserve">В методе </w:t>
+      </w:r>
+      <w:proofErr w:type="spellStart"/>
+      <w:proofErr w:type="gramStart"/>
       <w:r>
         <w:rPr>
           <w:lang w:val="en-US"/>
         </w:rPr>
-        <w:t>onSaveInstanceState()</w:t>
+        <w:t>onSaveInstanceState</w:t>
+      </w:r>
+      <w:proofErr w:type="spellEnd"/>
+      <w:r>
+        <w:t>(</w:t>
+      </w:r>
+      <w:proofErr w:type="gramEnd"/>
+      <w:r>
+        <w:t xml:space="preserve">) сохраняем состояние. Для этого вызываем у параметра </w:t>
+      </w:r>
+      <w:proofErr w:type="spellStart"/>
+      <w:r>
+        <w:t>Bundle</w:t>
+      </w:r>
+      <w:proofErr w:type="spellEnd"/>
+      <w:r>
+        <w:t xml:space="preserve"> метод </w:t>
+      </w:r>
+      <w:proofErr w:type="spellStart"/>
+      <w:proofErr w:type="gramStart"/>
+      <w:r>
+        <w:t>putString</w:t>
+      </w:r>
+      <w:proofErr w:type="spellEnd"/>
+      <w:r>
+        <w:t>(</w:t>
+      </w:r>
+      <w:proofErr w:type="spellStart"/>
+      <w:proofErr w:type="gramEnd"/>
+      <w:r>
+        <w:t>key</w:t>
+      </w:r>
+      <w:proofErr w:type="spellEnd"/>
+      <w:r>
+        <w:t xml:space="preserve">, </w:t>
+      </w:r>
+      <w:proofErr w:type="spellStart"/>
+      <w:r>
+        <w:t>value</w:t>
+      </w:r>
+      <w:proofErr w:type="spellEnd"/>
+      <w:r>
+        <w:t>), первый параметр которого - ключ, а второй - значение сохраняемых данных.</w:t>
       </w:r>
     </w:p>
     <w:p>
@@ -2375,24 +3323,49 @@
         <w:pStyle w:val="a2"/>
       </w:pPr>
       <w:r>
-        <w:t xml:space="preserve">В методе </w:t>
-      </w:r>
-      <w:r>
-        <w:rPr>
-          <w:lang w:val="en-US"/>
-        </w:rPr>
+        <w:t xml:space="preserve">Метод </w:t>
+      </w:r>
+      <w:proofErr w:type="spellStart"/>
+      <w:proofErr w:type="gramStart"/>
+      <w:r>
+        <w:t>onRestoreInstanceState</w:t>
+      </w:r>
+      <w:proofErr w:type="spellEnd"/>
+      <w:r>
+        <w:t>(</w:t>
+      </w:r>
+      <w:proofErr w:type="gramEnd"/>
+      <w:r>
+        <w:t xml:space="preserve">) вызывается после метода </w:t>
+      </w:r>
+      <w:proofErr w:type="spellStart"/>
+      <w:r>
+        <w:t>onStart</w:t>
+      </w:r>
+      <w:proofErr w:type="spellEnd"/>
+      <w:r>
+        <w:t xml:space="preserve">(), когда активность воссоздается после пересоздания. Этот метод получает объект </w:t>
+      </w:r>
+      <w:proofErr w:type="spellStart"/>
+      <w:r>
+        <w:t>Bundle</w:t>
+      </w:r>
+      <w:proofErr w:type="spellEnd"/>
+      <w:r>
+        <w:t xml:space="preserve">, содержащий данные о состоянии, которые были сохранены в </w:t>
+      </w:r>
+      <w:proofErr w:type="spellStart"/>
+      <w:proofErr w:type="gramStart"/>
+      <w:r>
         <w:t>onSaveInstanceState</w:t>
       </w:r>
-      <w:r>
-        <w:t>() сохраняем состояние. Для этого вызываем у параметра Bundle метод putString(key, value), первый параметр которого - ключ, а второй - значение сохраняемых данных.</w:t>
-      </w:r>
-    </w:p>
-    <w:p>
-      <w:pPr>
-        <w:pStyle w:val="a2"/>
-      </w:pPr>
-      <w:r>
-        <w:t>Метод onRestoreInstanceState() вызывается после метода onStart(), когда активность воссоздается после пересоздания. Этот метод получает объект Bundle, содержащий данные о состоянии, которые были сохранены в onSaveInstanceState() (</w:t>
+      <w:proofErr w:type="spellEnd"/>
+      <w:r>
+        <w:t>(</w:t>
+      </w:r>
+      <w:proofErr w:type="gramEnd"/>
+      <w:r>
+        <w:t>) (</w:t>
       </w:r>
       <w:r>
         <w:fldChar w:fldCharType="begin"/>
@@ -2446,7 +3419,7 @@
                     </pic:cNvPicPr>
                   </pic:nvPicPr>
                   <pic:blipFill>
-                    <a:blip r:embed="rId11">
+                    <a:blip r:embed="rId13">
                       <a:extLst>
                         <a:ext uri="{28A0092B-C50C-407E-A947-70E740481C1C}">
                           <a14:useLocalDpi xmlns:a14="http://schemas.microsoft.com/office/drawing/2010/main" val="0"/>
@@ -2482,7 +3455,7 @@
       <w:pPr>
         <w:pStyle w:val="a9"/>
       </w:pPr>
-      <w:bookmarkStart w:id="6" w:name="_Ref197014724"/>
+      <w:bookmarkStart w:id="7" w:name="_Ref197014724"/>
       <w:r>
         <w:t xml:space="preserve">Рисунок </w:t>
       </w:r>
@@ -2504,21 +3477,28 @@
       <w:r>
         <w:fldChar w:fldCharType="end"/>
       </w:r>
-      <w:bookmarkEnd w:id="6"/>
+      <w:bookmarkEnd w:id="7"/>
+      <w:r>
+        <w:t xml:space="preserve"> – </w:t>
+      </w:r>
+      <w:r>
+        <w:t xml:space="preserve">Переопределение метода </w:t>
+      </w:r>
+      <w:proofErr w:type="spellStart"/>
+      <w:proofErr w:type="gramStart"/>
       <w:r>
         <w:rPr>
           <w:lang w:val="en-US"/>
         </w:rPr>
-        <w:t xml:space="preserve"> – </w:t>
-      </w:r>
-      <w:r>
-        <w:t xml:space="preserve">Переопределение метода </w:t>
-      </w:r>
-      <w:r>
-        <w:rPr>
-          <w:lang w:val="en-US"/>
-        </w:rPr>
-        <w:t>onRestoreInstanceState()</w:t>
+        <w:t>onRestoreInstanceState</w:t>
+      </w:r>
+      <w:proofErr w:type="spellEnd"/>
+      <w:r>
+        <w:t>(</w:t>
+      </w:r>
+      <w:proofErr w:type="gramEnd"/>
+      <w:r>
+        <w:t>)</w:t>
       </w:r>
     </w:p>
     <w:p>
@@ -2533,13 +3513,18 @@
       <w:pPr>
         <w:pStyle w:val="21"/>
       </w:pPr>
-      <w:bookmarkStart w:id="7" w:name="_1.2_Хранение_данных"/>
-      <w:bookmarkStart w:id="8" w:name="_Toc197015081"/>
-      <w:bookmarkEnd w:id="7"/>
-      <w:r>
-        <w:t>Хранение данных в Android</w:t>
-      </w:r>
+      <w:bookmarkStart w:id="8" w:name="_1.2_Хранение_данных"/>
+      <w:bookmarkStart w:id="9" w:name="_Toc197129709"/>
       <w:bookmarkEnd w:id="8"/>
+      <w:r>
+        <w:t xml:space="preserve">Хранение данных в </w:t>
+      </w:r>
+      <w:proofErr w:type="spellStart"/>
+      <w:r>
+        <w:t>Android</w:t>
+      </w:r>
+      <w:bookmarkEnd w:id="9"/>
+      <w:proofErr w:type="spellEnd"/>
     </w:p>
     <w:p>
       <w:pPr>
@@ -2555,7 +3540,15 @@
       </w:pPr>
       <w:r>
         <w:lastRenderedPageBreak/>
-        <w:t>Работа с файловой системой в Android является ключевым элементом в процессе разработки мобильных приложений. Это необходимость обусловлена разнообразными задачами, с которыми сталкиваются разработчики: от простого сохранения настроек пользователя и состояний приложения до сложных операций с медиафайлами, документами и другими данными, требующими постоянного хранения между сессиями. Кроме того, эффективное использование файловой системы позволяет реализовывать функции загрузки ресурсов из сети и их последующего кэширования, что существенно улучшает производительность приложения и удобство его использования.</w:t>
+        <w:t xml:space="preserve">Работа с файловой системой в </w:t>
+      </w:r>
+      <w:proofErr w:type="spellStart"/>
+      <w:r>
+        <w:t>Android</w:t>
+      </w:r>
+      <w:proofErr w:type="spellEnd"/>
+      <w:r>
+        <w:t xml:space="preserve"> является ключевым элементом в процессе разработки мобильных приложений. Это необходимость обусловлена разнообразными задачами, с которыми сталкиваются разработчики: от простого сохранения настроек пользователя и состояний приложения до сложных операций с медиафайлами, документами и другими данными, требующими постоянного хранения между сессиями. Кроме того, эффективное использование файловой системы позволяет реализовывать функции загрузки ресурсов из сети и их последующего кэширования, что существенно улучшает производительность приложения и удобство его использования.</w:t>
       </w:r>
     </w:p>
     <w:p>
@@ -2563,7 +3556,15 @@
         <w:pStyle w:val="a2"/>
       </w:pPr>
       <w:r>
-        <w:t>В Android предусмотрены два основных типа хранилища для работы с файлами: внутреннее (</w:t>
+        <w:t xml:space="preserve">В </w:t>
+      </w:r>
+      <w:proofErr w:type="spellStart"/>
+      <w:r>
+        <w:t>Android</w:t>
+      </w:r>
+      <w:proofErr w:type="spellEnd"/>
+      <w:r>
+        <w:t xml:space="preserve"> предусмотрены два основных типа хранилища для работы с файлами: внутреннее (</w:t>
       </w:r>
       <w:r>
         <w:fldChar w:fldCharType="begin"/>
@@ -2612,7 +3613,71 @@
           <w:rFonts w:cs="Times New Roman"/>
           <w:szCs w:val="28"/>
         </w:rPr>
-        <w:t xml:space="preserve"> это хранилище, доступное пользователю только через установленные приложения (или при наличии root-доступа на устройстве). Пример: data/data/app_packageName. </w:t>
+        <w:t xml:space="preserve"> это хранилище, доступное пользователю только через установленные приложения (или при наличии </w:t>
+      </w:r>
+      <w:proofErr w:type="spellStart"/>
+      <w:r>
+        <w:rPr>
+          <w:rFonts w:cs="Times New Roman"/>
+          <w:szCs w:val="28"/>
+        </w:rPr>
+        <w:t>root</w:t>
+      </w:r>
+      <w:proofErr w:type="spellEnd"/>
+      <w:r>
+        <w:rPr>
+          <w:rFonts w:cs="Times New Roman"/>
+          <w:szCs w:val="28"/>
+        </w:rPr>
+        <w:t xml:space="preserve">-доступа на устройстве). Пример: </w:t>
+      </w:r>
+      <w:proofErr w:type="spellStart"/>
+      <w:r>
+        <w:rPr>
+          <w:rFonts w:cs="Times New Roman"/>
+          <w:szCs w:val="28"/>
+        </w:rPr>
+        <w:t>data</w:t>
+      </w:r>
+      <w:proofErr w:type="spellEnd"/>
+      <w:r>
+        <w:rPr>
+          <w:rFonts w:cs="Times New Roman"/>
+          <w:szCs w:val="28"/>
+        </w:rPr>
+        <w:t>/</w:t>
+      </w:r>
+      <w:proofErr w:type="spellStart"/>
+      <w:r>
+        <w:rPr>
+          <w:rFonts w:cs="Times New Roman"/>
+          <w:szCs w:val="28"/>
+        </w:rPr>
+        <w:t>data</w:t>
+      </w:r>
+      <w:proofErr w:type="spellEnd"/>
+      <w:r>
+        <w:rPr>
+          <w:rFonts w:cs="Times New Roman"/>
+          <w:szCs w:val="28"/>
+        </w:rPr>
+        <w:t>/</w:t>
+      </w:r>
+      <w:proofErr w:type="spellStart"/>
+      <w:r>
+        <w:rPr>
+          <w:rFonts w:cs="Times New Roman"/>
+          <w:szCs w:val="28"/>
+        </w:rPr>
+        <w:t>app_packageName</w:t>
+      </w:r>
+      <w:proofErr w:type="spellEnd"/>
+      <w:r>
+        <w:rPr>
+          <w:rFonts w:cs="Times New Roman"/>
+          <w:szCs w:val="28"/>
+        </w:rPr>
+        <w:t xml:space="preserve">. </w:t>
       </w:r>
     </w:p>
     <w:p>
@@ -2648,7 +3713,15 @@
         <w:t>основное внешнее хранилище:</w:t>
       </w:r>
       <w:r>
-        <w:t> встроенное общее хранилище, к которому «пользователь может получить доступ, подключив USB-кабель и установив его как накопитель на хост-компьютере». Пример: когда мы говорим о Nexus 5 с 32 ГБ памяти;</w:t>
+        <w:t xml:space="preserve"> встроенное общее хранилище, к которому «пользователь может получить доступ, подключив USB-кабель и установив его как накопитель на хост-компьютере». Пример: когда мы говорим о </w:t>
+      </w:r>
+      <w:proofErr w:type="spellStart"/>
+      <w:r>
+        <w:t>Nexus</w:t>
+      </w:r>
+      <w:proofErr w:type="spellEnd"/>
+      <w:r>
+        <w:t xml:space="preserve"> 5 с 32 ГБ памяти;</w:t>
       </w:r>
     </w:p>
     <w:p>
@@ -2708,7 +3781,7 @@
                     </pic:cNvPicPr>
                   </pic:nvPicPr>
                   <pic:blipFill>
-                    <a:blip r:embed="rId12" cstate="print">
+                    <a:blip r:embed="rId14" cstate="print">
                       <a:extLst>
                         <a:ext uri="{28A0092B-C50C-407E-A947-70E740481C1C}">
                           <a14:useLocalDpi xmlns:a14="http://schemas.microsoft.com/office/drawing/2010/main" val="0"/>
@@ -2744,7 +3817,7 @@
       <w:pPr>
         <w:pStyle w:val="a9"/>
       </w:pPr>
-      <w:bookmarkStart w:id="9" w:name="_Ref197014731"/>
+      <w:bookmarkStart w:id="10" w:name="_Ref197014731"/>
       <w:r>
         <w:t xml:space="preserve">Рисунок </w:t>
       </w:r>
@@ -2766,7 +3839,7 @@
       <w:r>
         <w:fldChar w:fldCharType="end"/>
       </w:r>
-      <w:bookmarkEnd w:id="9"/>
+      <w:bookmarkEnd w:id="10"/>
       <w:r>
         <w:t xml:space="preserve"> – </w:t>
       </w:r>
@@ -2784,13 +3857,13 @@
       <w:pPr>
         <w:pStyle w:val="21"/>
       </w:pPr>
-      <w:bookmarkStart w:id="10" w:name="_Внутреннее_хранилище"/>
-      <w:bookmarkStart w:id="11" w:name="_Toc197015082"/>
-      <w:bookmarkEnd w:id="10"/>
+      <w:bookmarkStart w:id="11" w:name="_Внутреннее_хранилище"/>
+      <w:bookmarkStart w:id="12" w:name="_Toc197129710"/>
+      <w:bookmarkEnd w:id="11"/>
       <w:r>
         <w:t>Внутреннее хранилище</w:t>
       </w:r>
-      <w:bookmarkEnd w:id="11"/>
+      <w:bookmarkEnd w:id="12"/>
     </w:p>
     <w:p>
       <w:pPr>
@@ -2804,13 +3877,13 @@
       <w:pPr>
         <w:pStyle w:val="3"/>
       </w:pPr>
-      <w:bookmarkStart w:id="12" w:name="_Создание_и_запись"/>
-      <w:bookmarkStart w:id="13" w:name="_Toc197015083"/>
-      <w:bookmarkEnd w:id="12"/>
+      <w:bookmarkStart w:id="13" w:name="_Создание_и_запись"/>
+      <w:bookmarkStart w:id="14" w:name="_Toc197129711"/>
+      <w:bookmarkEnd w:id="13"/>
       <w:r>
         <w:t>Создание и запись файла</w:t>
       </w:r>
-      <w:bookmarkEnd w:id="13"/>
+      <w:bookmarkEnd w:id="14"/>
     </w:p>
     <w:p>
       <w:pPr>
@@ -2877,7 +3950,39 @@
       </w:r>
       <w:r>
         <w:lastRenderedPageBreak/>
-        <w:t>автоматического закрытия файла и освобождения ресурса объект FileOutputStream создается с помощью конструктции try...catch (</w:t>
+        <w:t xml:space="preserve">автоматического закрытия файла и освобождения ресурса объект </w:t>
+      </w:r>
+      <w:proofErr w:type="spellStart"/>
+      <w:r>
+        <w:t>FileOutputStream</w:t>
+      </w:r>
+      <w:proofErr w:type="spellEnd"/>
+      <w:r>
+        <w:t xml:space="preserve"> создается с помощью </w:t>
+      </w:r>
+      <w:proofErr w:type="spellStart"/>
+      <w:r>
+        <w:t>конструктции</w:t>
+      </w:r>
+      <w:proofErr w:type="spellEnd"/>
+      <w:r>
+        <w:t xml:space="preserve"> </w:t>
+      </w:r>
+      <w:proofErr w:type="spellStart"/>
+      <w:r>
+        <w:t>try</w:t>
+      </w:r>
+      <w:proofErr w:type="spellEnd"/>
+      <w:r>
+        <w:t>...</w:t>
+      </w:r>
+      <w:proofErr w:type="spellStart"/>
+      <w:r>
+        <w:t>catch</w:t>
+      </w:r>
+      <w:proofErr w:type="spellEnd"/>
+      <w:r>
+        <w:t xml:space="preserve"> (</w:t>
       </w:r>
       <w:r>
         <w:fldChar w:fldCharType="begin"/>
@@ -2931,7 +4036,7 @@
                     </pic:cNvPicPr>
                   </pic:nvPicPr>
                   <pic:blipFill>
-                    <a:blip r:embed="rId13">
+                    <a:blip r:embed="rId15">
                       <a:extLst>
                         <a:ext uri="{28A0092B-C50C-407E-A947-70E740481C1C}">
                           <a14:useLocalDpi xmlns:a14="http://schemas.microsoft.com/office/drawing/2010/main" val="0"/>
@@ -2967,7 +4072,7 @@
       <w:pPr>
         <w:pStyle w:val="a9"/>
       </w:pPr>
-      <w:bookmarkStart w:id="14" w:name="_Ref197014805"/>
+      <w:bookmarkStart w:id="15" w:name="_Ref197014805"/>
       <w:r>
         <w:t xml:space="preserve">Рисунок </w:t>
       </w:r>
@@ -2989,7 +4094,7 @@
       <w:r>
         <w:fldChar w:fldCharType="end"/>
       </w:r>
-      <w:bookmarkEnd w:id="14"/>
+      <w:bookmarkEnd w:id="15"/>
       <w:r>
         <w:t xml:space="preserve"> – </w:t>
       </w:r>
@@ -3002,7 +4107,39 @@
         <w:pStyle w:val="a2"/>
       </w:pPr>
       <w:r>
-        <w:t>В итоге весь текст будет сохранен в файле /data/data/название_пакета/files/ExampleFile.txt</w:t>
+        <w:t>В итоге весь текст будет сохранен в файле /</w:t>
+      </w:r>
+      <w:proofErr w:type="spellStart"/>
+      <w:r>
+        <w:t>data</w:t>
+      </w:r>
+      <w:proofErr w:type="spellEnd"/>
+      <w:r>
+        <w:t>/</w:t>
+      </w:r>
+      <w:proofErr w:type="spellStart"/>
+      <w:r>
+        <w:t>data</w:t>
+      </w:r>
+      <w:proofErr w:type="spellEnd"/>
+      <w:r>
+        <w:t>/</w:t>
+      </w:r>
+      <w:proofErr w:type="spellStart"/>
+      <w:r>
+        <w:t>название_пакета</w:t>
+      </w:r>
+      <w:proofErr w:type="spellEnd"/>
+      <w:r>
+        <w:t>/</w:t>
+      </w:r>
+      <w:proofErr w:type="spellStart"/>
+      <w:r>
+        <w:t>files</w:t>
+      </w:r>
+      <w:proofErr w:type="spellEnd"/>
+      <w:r>
+        <w:t>/ExampleFile.txt</w:t>
       </w:r>
     </w:p>
     <w:p>
@@ -3058,7 +4195,7 @@
                     <pic:cNvPicPr/>
                   </pic:nvPicPr>
                   <pic:blipFill>
-                    <a:blip r:embed="rId14"/>
+                    <a:blip r:embed="rId16"/>
                     <a:stretch>
                       <a:fillRect/>
                     </a:stretch>
@@ -3083,7 +4220,7 @@
       <w:pPr>
         <w:pStyle w:val="a9"/>
       </w:pPr>
-      <w:bookmarkStart w:id="15" w:name="_Ref197015029"/>
+      <w:bookmarkStart w:id="16" w:name="_Ref197015029"/>
       <w:r>
         <w:t xml:space="preserve">Рисунок </w:t>
       </w:r>
@@ -3105,16 +4242,18 @@
       <w:r>
         <w:fldChar w:fldCharType="end"/>
       </w:r>
-      <w:bookmarkEnd w:id="15"/>
+      <w:bookmarkEnd w:id="16"/>
       <w:r>
         <w:t xml:space="preserve"> – Содержимое файла </w:t>
       </w:r>
+      <w:proofErr w:type="spellStart"/>
       <w:r>
         <w:rPr>
           <w:lang w:val="en-US"/>
         </w:rPr>
         <w:t>ExampleFile</w:t>
       </w:r>
+      <w:proofErr w:type="spellEnd"/>
       <w:r>
         <w:t>.</w:t>
       </w:r>
@@ -3129,32 +4268,77 @@
       <w:pPr>
         <w:pStyle w:val="3"/>
       </w:pPr>
-      <w:bookmarkStart w:id="16" w:name="_Чтение_файла"/>
-      <w:bookmarkStart w:id="17" w:name="_Toc197015084"/>
-      <w:bookmarkEnd w:id="16"/>
+      <w:bookmarkStart w:id="17" w:name="_Чтение_файла"/>
+      <w:bookmarkStart w:id="18" w:name="_Toc197129712"/>
+      <w:bookmarkEnd w:id="17"/>
       <w:r>
         <w:t>Чтение файла</w:t>
       </w:r>
-      <w:bookmarkEnd w:id="17"/>
+      <w:bookmarkEnd w:id="18"/>
     </w:p>
     <w:p>
       <w:pPr>
         <w:pStyle w:val="a2"/>
       </w:pPr>
       <w:r>
-        <w:t>Класс FileInputStream создаёт объект класса InputStream, который можно использовать для чтения байтов из файла.</w:t>
+        <w:t xml:space="preserve">Класс </w:t>
+      </w:r>
+      <w:proofErr w:type="spellStart"/>
+      <w:r>
+        <w:t>FileInputStream</w:t>
+      </w:r>
+      <w:proofErr w:type="spellEnd"/>
+      <w:r>
+        <w:t xml:space="preserve"> создаёт объект класса </w:t>
+      </w:r>
+      <w:proofErr w:type="spellStart"/>
+      <w:r>
+        <w:t>InputStream</w:t>
+      </w:r>
+      <w:proofErr w:type="spellEnd"/>
+      <w:r>
+        <w:t>, который можно использовать для чтения байтов из файла.</w:t>
       </w:r>
     </w:p>
     <w:p>
       <w:pPr>
         <w:pStyle w:val="a2"/>
       </w:pPr>
-      <w:r>
-        <w:t xml:space="preserve">InputStreamReader – это переход от потоков байтов к потокам символов: он считывает байты и декодирует их в символы, используя указанный Charset. </w:t>
+      <w:proofErr w:type="spellStart"/>
+      <w:r>
+        <w:t>InputStreamReader</w:t>
+      </w:r>
+      <w:proofErr w:type="spellEnd"/>
+      <w:r>
+        <w:t xml:space="preserve"> – это переход от потоков байтов к потокам символов: он считывает байты и декодирует их в символы, используя указанный </w:t>
+      </w:r>
+      <w:proofErr w:type="spellStart"/>
+      <w:r>
+        <w:t>Charset</w:t>
+      </w:r>
+      <w:proofErr w:type="spellEnd"/>
+      <w:r>
+        <w:t xml:space="preserve">. </w:t>
       </w:r>
       <w:r>
         <w:lastRenderedPageBreak/>
-        <w:t>Используемая им кодировка может быть указана по имени или может быть задана явно, или может быть принята кодировка платформы default charset (</w:t>
+        <w:t xml:space="preserve">Используемая им кодировка может быть указана по имени или может быть задана явно, или может быть принята кодировка платформы </w:t>
+      </w:r>
+      <w:proofErr w:type="spellStart"/>
+      <w:r>
+        <w:t>default</w:t>
+      </w:r>
+      <w:proofErr w:type="spellEnd"/>
+      <w:r>
+        <w:t xml:space="preserve"> </w:t>
+      </w:r>
+      <w:proofErr w:type="spellStart"/>
+      <w:r>
+        <w:t>charset</w:t>
+      </w:r>
+      <w:proofErr w:type="spellEnd"/>
+      <w:r>
+        <w:t xml:space="preserve"> (</w:t>
       </w:r>
       <w:r>
         <w:fldChar w:fldCharType="begin"/>
@@ -3208,7 +4392,7 @@
                     </pic:cNvPicPr>
                   </pic:nvPicPr>
                   <pic:blipFill>
-                    <a:blip r:embed="rId15">
+                    <a:blip r:embed="rId17">
                       <a:extLst>
                         <a:ext uri="{28A0092B-C50C-407E-A947-70E740481C1C}">
                           <a14:useLocalDpi xmlns:a14="http://schemas.microsoft.com/office/drawing/2010/main" val="0"/>
@@ -3244,7 +4428,7 @@
       <w:pPr>
         <w:pStyle w:val="a9"/>
       </w:pPr>
-      <w:bookmarkStart w:id="18" w:name="_Ref197015040"/>
+      <w:bookmarkStart w:id="19" w:name="_Ref197015040"/>
       <w:r>
         <w:t xml:space="preserve">Рисунок </w:t>
       </w:r>
@@ -3266,7 +4450,7 @@
       <w:r>
         <w:fldChar w:fldCharType="end"/>
       </w:r>
-      <w:bookmarkEnd w:id="18"/>
+      <w:bookmarkEnd w:id="19"/>
       <w:r>
         <w:t xml:space="preserve"> – Реализация чтения текста из файла</w:t>
       </w:r>
@@ -3275,13 +4459,13 @@
       <w:pPr>
         <w:pStyle w:val="3"/>
       </w:pPr>
-      <w:bookmarkStart w:id="19" w:name="_Удаление_файла"/>
-      <w:bookmarkStart w:id="20" w:name="_Toc197015085"/>
-      <w:bookmarkEnd w:id="19"/>
+      <w:bookmarkStart w:id="20" w:name="_Удаление_файла"/>
+      <w:bookmarkStart w:id="21" w:name="_Toc197129713"/>
+      <w:bookmarkEnd w:id="20"/>
       <w:r>
         <w:t>Удаление файла</w:t>
       </w:r>
-      <w:bookmarkEnd w:id="20"/>
+      <w:bookmarkEnd w:id="21"/>
     </w:p>
     <w:p>
       <w:pPr>
@@ -3342,7 +4526,7 @@
                     </pic:cNvPicPr>
                   </pic:nvPicPr>
                   <pic:blipFill>
-                    <a:blip r:embed="rId16">
+                    <a:blip r:embed="rId18">
                       <a:extLst>
                         <a:ext uri="{28A0092B-C50C-407E-A947-70E740481C1C}">
                           <a14:useLocalDpi xmlns:a14="http://schemas.microsoft.com/office/drawing/2010/main" val="0"/>
@@ -3378,7 +4562,7 @@
       <w:pPr>
         <w:pStyle w:val="a9"/>
       </w:pPr>
-      <w:bookmarkStart w:id="21" w:name="_Ref197015045"/>
+      <w:bookmarkStart w:id="22" w:name="_Ref197015045"/>
       <w:r>
         <w:t xml:space="preserve">Рисунок </w:t>
       </w:r>
@@ -3400,7 +4584,7 @@
       <w:r>
         <w:fldChar w:fldCharType="end"/>
       </w:r>
-      <w:bookmarkEnd w:id="21"/>
+      <w:bookmarkEnd w:id="22"/>
       <w:r>
         <w:t xml:space="preserve"> – Реализация удаления файла</w:t>
       </w:r>
@@ -3409,14 +4593,14 @@
       <w:pPr>
         <w:pStyle w:val="21"/>
       </w:pPr>
-      <w:bookmarkStart w:id="22" w:name="_Внешнее_хранилище"/>
-      <w:bookmarkStart w:id="23" w:name="_Toc197015086"/>
-      <w:bookmarkEnd w:id="22"/>
+      <w:bookmarkStart w:id="23" w:name="_Внешнее_хранилище"/>
+      <w:bookmarkStart w:id="24" w:name="_Toc197129714"/>
+      <w:bookmarkEnd w:id="23"/>
       <w:r>
         <w:lastRenderedPageBreak/>
         <w:t>Внешнее хранилище</w:t>
       </w:r>
-      <w:bookmarkEnd w:id="23"/>
+      <w:bookmarkEnd w:id="24"/>
     </w:p>
     <w:p>
       <w:pPr>
@@ -3431,7 +4615,15 @@
         <w:pStyle w:val="a2"/>
       </w:pPr>
       <w:r>
-        <w:t>Внешнее хранилище используется для сохранения файлов, которые могут быть общими для нескольких приложений или требуют сохранения даже после удаления вашего приложения. Прежде чем создавать файлы, убедитесь, что у вашего приложения есть необходимые разрешения для работы с внешним хранилищем. Начиная с Android 6.0 (API уровня 23), требуется запросить эти разрешения во время выполнения (для этого добавьте в файл Манифеста разрешения READ_EXTERNAL_STORAGE и WRITE_EXTERNAL_STORAGE) (</w:t>
+        <w:t xml:space="preserve">Внешнее хранилище используется для сохранения файлов, которые могут быть общими для нескольких приложений или требуют сохранения даже после удаления вашего приложения. Прежде чем создавать файлы, убедитесь, что у вашего приложения есть необходимые разрешения для работы с внешним хранилищем. Начиная с </w:t>
+      </w:r>
+      <w:proofErr w:type="spellStart"/>
+      <w:r>
+        <w:t>Android</w:t>
+      </w:r>
+      <w:proofErr w:type="spellEnd"/>
+      <w:r>
+        <w:t xml:space="preserve"> 6.0 (API уровня 23), требуется запросить эти разрешения во время выполнения (для этого добавьте в файл Манифеста разрешения READ_EXTERNAL_STORAGE и WRITE_EXTERNAL_STORAGE) (</w:t>
       </w:r>
       <w:r>
         <w:fldChar w:fldCharType="begin"/>
@@ -3484,7 +4676,7 @@
                     </pic:cNvPicPr>
                   </pic:nvPicPr>
                   <pic:blipFill>
-                    <a:blip r:embed="rId17">
+                    <a:blip r:embed="rId19">
                       <a:extLst>
                         <a:ext uri="{28A0092B-C50C-407E-A947-70E740481C1C}">
                           <a14:useLocalDpi xmlns:a14="http://schemas.microsoft.com/office/drawing/2010/main" val="0"/>
@@ -3520,7 +4712,7 @@
       <w:pPr>
         <w:pStyle w:val="a9"/>
       </w:pPr>
-      <w:bookmarkStart w:id="24" w:name="_Ref197015053"/>
+      <w:bookmarkStart w:id="25" w:name="_Ref197015053"/>
       <w:r>
         <w:t xml:space="preserve">Рисунок </w:t>
       </w:r>
@@ -3542,7 +4734,7 @@
       <w:r>
         <w:fldChar w:fldCharType="end"/>
       </w:r>
-      <w:bookmarkEnd w:id="24"/>
+      <w:bookmarkEnd w:id="25"/>
       <w:r>
         <w:t xml:space="preserve"> – </w:t>
       </w:r>
@@ -3603,20 +4795,44 @@
         <w:pStyle w:val="a2"/>
       </w:pPr>
       <w:r>
-        <w:t>Для Android 10 и выше рекомендуется использовать механизм Scoped Storage, который не требует явных разрешений для доступа к определенным типам файлов, таким как фотографии и видео, через MediaStore API.</w:t>
+        <w:t xml:space="preserve">Для </w:t>
+      </w:r>
+      <w:proofErr w:type="spellStart"/>
+      <w:r>
+        <w:t>Android</w:t>
+      </w:r>
+      <w:proofErr w:type="spellEnd"/>
+      <w:r>
+        <w:t xml:space="preserve"> 10 и выше рекомендуется использовать механизм </w:t>
+      </w:r>
+      <w:proofErr w:type="spellStart"/>
+      <w:r>
+        <w:t>Scoped</w:t>
+      </w:r>
+      <w:proofErr w:type="spellEnd"/>
+      <w:r>
+        <w:t xml:space="preserve"> Storage, который не требует явных разрешений для доступа к определенным типам файлов, таким как фотографии и видео, через </w:t>
+      </w:r>
+      <w:proofErr w:type="spellStart"/>
+      <w:r>
+        <w:t>MediaStore</w:t>
+      </w:r>
+      <w:proofErr w:type="spellEnd"/>
+      <w:r>
+        <w:t xml:space="preserve"> API.</w:t>
       </w:r>
     </w:p>
     <w:p>
       <w:pPr>
         <w:pStyle w:val="3"/>
       </w:pPr>
-      <w:bookmarkStart w:id="25" w:name="_Создание_и_запись_1"/>
-      <w:bookmarkStart w:id="26" w:name="_Toc197015087"/>
-      <w:bookmarkEnd w:id="25"/>
+      <w:bookmarkStart w:id="26" w:name="_Создание_и_запись_1"/>
+      <w:bookmarkStart w:id="27" w:name="_Toc197129715"/>
+      <w:bookmarkEnd w:id="26"/>
       <w:r>
         <w:t>Создание и запись файла</w:t>
       </w:r>
-      <w:bookmarkEnd w:id="26"/>
+      <w:bookmarkEnd w:id="27"/>
     </w:p>
     <w:p>
       <w:pPr>
@@ -3677,7 +4893,7 @@
                     </pic:cNvPicPr>
                   </pic:nvPicPr>
                   <pic:blipFill>
-                    <a:blip r:embed="rId18">
+                    <a:blip r:embed="rId20">
                       <a:extLst>
                         <a:ext uri="{28A0092B-C50C-407E-A947-70E740481C1C}">
                           <a14:useLocalDpi xmlns:a14="http://schemas.microsoft.com/office/drawing/2010/main" val="0"/>
@@ -3713,7 +4929,7 @@
       <w:pPr>
         <w:pStyle w:val="a9"/>
       </w:pPr>
-      <w:bookmarkStart w:id="27" w:name="_Ref197015072"/>
+      <w:bookmarkStart w:id="28" w:name="_Ref197015072"/>
       <w:r>
         <w:t xml:space="preserve">Рисунок </w:t>
       </w:r>
@@ -3735,7 +4951,7 @@
       <w:r>
         <w:fldChar w:fldCharType="end"/>
       </w:r>
-      <w:bookmarkEnd w:id="27"/>
+      <w:bookmarkEnd w:id="28"/>
       <w:r>
         <w:t xml:space="preserve"> – Реализация создания файла и записи в него текста во внешнем хранилище</w:t>
       </w:r>
@@ -3744,14 +4960,14 @@
       <w:pPr>
         <w:pStyle w:val="3"/>
       </w:pPr>
-      <w:bookmarkStart w:id="28" w:name="_Чтение_файла_1"/>
-      <w:bookmarkStart w:id="29" w:name="_Toc197015088"/>
-      <w:bookmarkEnd w:id="28"/>
+      <w:bookmarkStart w:id="29" w:name="_Чтение_файла_1"/>
+      <w:bookmarkStart w:id="30" w:name="_Toc197129716"/>
+      <w:bookmarkEnd w:id="29"/>
       <w:r>
         <w:lastRenderedPageBreak/>
         <w:t>Чтение файла</w:t>
       </w:r>
-      <w:bookmarkEnd w:id="29"/>
+      <w:bookmarkEnd w:id="30"/>
     </w:p>
     <w:p>
       <w:pPr>
@@ -3812,7 +5028,7 @@
                     </pic:cNvPicPr>
                   </pic:nvPicPr>
                   <pic:blipFill>
-                    <a:blip r:embed="rId19">
+                    <a:blip r:embed="rId21">
                       <a:extLst>
                         <a:ext uri="{28A0092B-C50C-407E-A947-70E740481C1C}">
                           <a14:useLocalDpi xmlns:a14="http://schemas.microsoft.com/office/drawing/2010/main" val="0"/>
@@ -3848,7 +5064,7 @@
       <w:pPr>
         <w:pStyle w:val="a9"/>
       </w:pPr>
-      <w:bookmarkStart w:id="30" w:name="_Ref197012103"/>
+      <w:bookmarkStart w:id="31" w:name="_Ref197012103"/>
       <w:r>
         <w:t xml:space="preserve">Рисунок </w:t>
       </w:r>
@@ -3870,7 +5086,7 @@
       <w:r>
         <w:fldChar w:fldCharType="end"/>
       </w:r>
-      <w:bookmarkEnd w:id="30"/>
+      <w:bookmarkEnd w:id="31"/>
       <w:r>
         <w:t xml:space="preserve"> – Реализация чтения файла из внешнего хранилища</w:t>
       </w:r>
@@ -3879,13 +5095,13 @@
       <w:pPr>
         <w:pStyle w:val="3"/>
       </w:pPr>
-      <w:bookmarkStart w:id="31" w:name="_Удаление_файла_1"/>
-      <w:bookmarkStart w:id="32" w:name="_Toc197015089"/>
-      <w:bookmarkEnd w:id="31"/>
+      <w:bookmarkStart w:id="32" w:name="_Удаление_файла_1"/>
+      <w:bookmarkStart w:id="33" w:name="_Toc197129717"/>
+      <w:bookmarkEnd w:id="32"/>
       <w:r>
         <w:t>Удаление файла</w:t>
       </w:r>
-      <w:bookmarkEnd w:id="32"/>
+      <w:bookmarkEnd w:id="33"/>
     </w:p>
     <w:p>
       <w:pPr>
@@ -3946,7 +5162,7 @@
                     </pic:cNvPicPr>
                   </pic:nvPicPr>
                   <pic:blipFill>
-                    <a:blip r:embed="rId20">
+                    <a:blip r:embed="rId22">
                       <a:extLst>
                         <a:ext uri="{28A0092B-C50C-407E-A947-70E740481C1C}">
                           <a14:useLocalDpi xmlns:a14="http://schemas.microsoft.com/office/drawing/2010/main" val="0"/>
@@ -3982,7 +5198,7 @@
       <w:pPr>
         <w:pStyle w:val="a9"/>
       </w:pPr>
-      <w:bookmarkStart w:id="33" w:name="_Ref197011995"/>
+      <w:bookmarkStart w:id="34" w:name="_Ref197011995"/>
       <w:r>
         <w:t xml:space="preserve">Рисунок </w:t>
       </w:r>
@@ -4004,7 +5220,7 @@
       <w:r>
         <w:fldChar w:fldCharType="end"/>
       </w:r>
-      <w:bookmarkEnd w:id="33"/>
+      <w:bookmarkEnd w:id="34"/>
       <w:r>
         <w:t xml:space="preserve"> – </w:t>
       </w:r>
@@ -4020,29 +5236,33 @@
           <w:szCs w:val="26"/>
         </w:rPr>
       </w:pPr>
-      <w:bookmarkStart w:id="34" w:name="_Toc197015090"/>
+      <w:bookmarkStart w:id="35" w:name="_Toc197129718"/>
       <w:r>
         <w:lastRenderedPageBreak/>
         <w:t>ПРАКТИЧЕСКОЕ ЗАДАНИЕ</w:t>
       </w:r>
-      <w:bookmarkStart w:id="35" w:name="_Toc192942280"/>
-      <w:bookmarkEnd w:id="34"/>
+      <w:bookmarkStart w:id="36" w:name="_Toc192942280"/>
+      <w:bookmarkEnd w:id="35"/>
     </w:p>
     <w:p>
       <w:pPr>
         <w:pStyle w:val="21"/>
       </w:pPr>
+      <w:bookmarkStart w:id="37" w:name="_Toc197129719"/>
       <w:r>
         <w:t>Внутреннее хранилище</w:t>
       </w:r>
+      <w:bookmarkEnd w:id="37"/>
     </w:p>
     <w:p>
       <w:pPr>
         <w:pStyle w:val="3"/>
       </w:pPr>
+      <w:bookmarkStart w:id="38" w:name="_Toc197129720"/>
       <w:r>
         <w:t>Разметка</w:t>
       </w:r>
+      <w:bookmarkEnd w:id="38"/>
     </w:p>
     <w:p>
       <w:pPr>
@@ -4124,265 +5344,6 @@
             <wp:extent cx="3994150" cy="3363407"/>
             <wp:effectExtent l="0" t="0" r="6350" b="8890"/>
             <wp:docPr id="14" name="Рисунок 14"/>
-            <wp:cNvGraphicFramePr>
-              <a:graphicFrameLocks xmlns:a="http://schemas.openxmlformats.org/drawingml/2006/main" noChangeAspect="1"/>
-            </wp:cNvGraphicFramePr>
-            <a:graphic xmlns:a="http://schemas.openxmlformats.org/drawingml/2006/main">
-              <a:graphicData uri="http://schemas.openxmlformats.org/drawingml/2006/picture">
-                <pic:pic xmlns:pic="http://schemas.openxmlformats.org/drawingml/2006/picture">
-                  <pic:nvPicPr>
-                    <pic:cNvPr id="1" name=""/>
-                    <pic:cNvPicPr/>
-                  </pic:nvPicPr>
-                  <pic:blipFill>
-                    <a:blip r:embed="rId21"/>
-                    <a:stretch>
-                      <a:fillRect/>
-                    </a:stretch>
-                  </pic:blipFill>
-                  <pic:spPr>
-                    <a:xfrm>
-                      <a:off x="0" y="0"/>
-                      <a:ext cx="3997467" cy="3366200"/>
-                    </a:xfrm>
-                    <a:prstGeom prst="rect">
-                      <a:avLst/>
-                    </a:prstGeom>
-                  </pic:spPr>
-                </pic:pic>
-              </a:graphicData>
-            </a:graphic>
-          </wp:inline>
-        </w:drawing>
-      </w:r>
-    </w:p>
-    <w:p>
-      <w:pPr>
-        <w:pStyle w:val="a9"/>
-      </w:pPr>
-      <w:bookmarkStart w:id="36" w:name="_Ref197090211"/>
-      <w:r>
-        <w:t xml:space="preserve">Рисунок </w:t>
-      </w:r>
-      <w:r>
-        <w:fldChar w:fldCharType="begin"/>
-      </w:r>
-      <w:r>
-        <w:instrText xml:space="preserve"> SEQ Рисунок \* ARABIC </w:instrText>
-      </w:r>
-      <w:r>
-        <w:fldChar w:fldCharType="separate"/>
-      </w:r>
-      <w:r>
-        <w:rPr>
-          <w:noProof/>
-        </w:rPr>
-        <w:t>13</w:t>
-      </w:r>
-      <w:r>
-        <w:fldChar w:fldCharType="end"/>
-      </w:r>
-      <w:bookmarkEnd w:id="36"/>
-      <w:r>
-        <w:t xml:space="preserve"> – Текстовые поля ввода в файле разметки </w:t>
-      </w:r>
-      <w:r>
-        <w:rPr>
-          <w:lang w:val="en-US"/>
-        </w:rPr>
-        <w:t>activity</w:t>
-      </w:r>
-      <w:r>
-        <w:t>_</w:t>
-      </w:r>
-      <w:r>
-        <w:rPr>
-          <w:lang w:val="en-US"/>
-        </w:rPr>
-        <w:t>main</w:t>
-      </w:r>
-      <w:r>
-        <w:t>.</w:t>
-      </w:r>
-      <w:r>
-        <w:rPr>
-          <w:lang w:val="en-US"/>
-        </w:rPr>
-        <w:t>xml</w:t>
-      </w:r>
-    </w:p>
-    <w:p>
-      <w:pPr>
-        <w:pStyle w:val="a2"/>
-      </w:pPr>
-      <w:r>
-        <w:t>Добавим 4 кнопки для работы с файлами, первая – для создания файла, вторая – для чтения файла, третья – для удаления файла, четвертая – для записи текста в конец файла (</w:t>
-      </w:r>
-      <w:r>
-        <w:fldChar w:fldCharType="begin"/>
-      </w:r>
-      <w:r>
-        <w:instrText xml:space="preserve"> REF _Ref197090277 \h </w:instrText>
-      </w:r>
-      <w:r>
-        <w:fldChar w:fldCharType="separate"/>
-      </w:r>
-      <w:r>
-        <w:t xml:space="preserve">Рисунок </w:t>
-      </w:r>
-      <w:r>
-        <w:rPr>
-          <w:noProof/>
-        </w:rPr>
-        <w:t>14</w:t>
-      </w:r>
-      <w:r>
-        <w:fldChar w:fldCharType="end"/>
-      </w:r>
-      <w:r>
-        <w:t>).</w:t>
-      </w:r>
-    </w:p>
-    <w:p>
-      <w:pPr>
-        <w:pStyle w:val="af6"/>
-      </w:pPr>
-      <w:r>
-        <w:lastRenderedPageBreak/>
-        <w:drawing>
-          <wp:inline distT="0" distB="0" distL="0" distR="0" wp14:anchorId="1CBD4EC9" wp14:editId="313B8F66">
-            <wp:extent cx="4008819" cy="5048250"/>
-            <wp:effectExtent l="0" t="0" r="0" b="0"/>
-            <wp:docPr id="15" name="Рисунок 15"/>
-            <wp:cNvGraphicFramePr>
-              <a:graphicFrameLocks xmlns:a="http://schemas.openxmlformats.org/drawingml/2006/main" noChangeAspect="1"/>
-            </wp:cNvGraphicFramePr>
-            <a:graphic xmlns:a="http://schemas.openxmlformats.org/drawingml/2006/main">
-              <a:graphicData uri="http://schemas.openxmlformats.org/drawingml/2006/picture">
-                <pic:pic xmlns:pic="http://schemas.openxmlformats.org/drawingml/2006/picture">
-                  <pic:nvPicPr>
-                    <pic:cNvPr id="1" name=""/>
-                    <pic:cNvPicPr/>
-                  </pic:nvPicPr>
-                  <pic:blipFill>
-                    <a:blip r:embed="rId22"/>
-                    <a:stretch>
-                      <a:fillRect/>
-                    </a:stretch>
-                  </pic:blipFill>
-                  <pic:spPr>
-                    <a:xfrm>
-                      <a:off x="0" y="0"/>
-                      <a:ext cx="4012758" cy="5053210"/>
-                    </a:xfrm>
-                    <a:prstGeom prst="rect">
-                      <a:avLst/>
-                    </a:prstGeom>
-                  </pic:spPr>
-                </pic:pic>
-              </a:graphicData>
-            </a:graphic>
-          </wp:inline>
-        </w:drawing>
-      </w:r>
-    </w:p>
-    <w:p>
-      <w:pPr>
-        <w:pStyle w:val="a9"/>
-      </w:pPr>
-      <w:bookmarkStart w:id="37" w:name="_Ref197090277"/>
-      <w:r>
-        <w:t xml:space="preserve">Рисунок </w:t>
-      </w:r>
-      <w:r>
-        <w:fldChar w:fldCharType="begin"/>
-      </w:r>
-      <w:r>
-        <w:instrText xml:space="preserve"> SEQ Рисунок \* ARABIC </w:instrText>
-      </w:r>
-      <w:r>
-        <w:fldChar w:fldCharType="separate"/>
-      </w:r>
-      <w:r>
-        <w:rPr>
-          <w:noProof/>
-        </w:rPr>
-        <w:t>14</w:t>
-      </w:r>
-      <w:r>
-        <w:fldChar w:fldCharType="end"/>
-      </w:r>
-      <w:bookmarkEnd w:id="37"/>
-      <w:r>
-        <w:t xml:space="preserve"> – Кнопки в файле разметки </w:t>
-      </w:r>
-      <w:r>
-        <w:rPr>
-          <w:lang w:val="en-US"/>
-        </w:rPr>
-        <w:t>activity</w:t>
-      </w:r>
-      <w:r>
-        <w:t>_</w:t>
-      </w:r>
-      <w:r>
-        <w:rPr>
-          <w:lang w:val="en-US"/>
-        </w:rPr>
-        <w:t>main</w:t>
-      </w:r>
-      <w:r>
-        <w:t>.</w:t>
-      </w:r>
-      <w:r>
-        <w:rPr>
-          <w:lang w:val="en-US"/>
-        </w:rPr>
-        <w:t>txt</w:t>
-      </w:r>
-    </w:p>
-    <w:p>
-      <w:pPr>
-        <w:pStyle w:val="a2"/>
-      </w:pPr>
-      <w:r>
-        <w:t>Добавим текстовое поле для вывода содержимого файлов (</w:t>
-      </w:r>
-      <w:r>
-        <w:fldChar w:fldCharType="begin"/>
-      </w:r>
-      <w:r>
-        <w:instrText xml:space="preserve"> REF _Ref197090381 \h </w:instrText>
-      </w:r>
-      <w:r>
-        <w:fldChar w:fldCharType="separate"/>
-      </w:r>
-      <w:r>
-        <w:t xml:space="preserve">Рисунок </w:t>
-      </w:r>
-      <w:r>
-        <w:rPr>
-          <w:noProof/>
-        </w:rPr>
-        <w:t>15</w:t>
-      </w:r>
-      <w:r>
-        <w:fldChar w:fldCharType="end"/>
-      </w:r>
-      <w:r>
-        <w:t>).</w:t>
-      </w:r>
-    </w:p>
-    <w:p>
-      <w:pPr>
-        <w:pStyle w:val="af6"/>
-      </w:pPr>
-      <w:r>
-        <w:drawing>
-          <wp:inline distT="0" distB="0" distL="0" distR="0" wp14:anchorId="7B7EC4E8" wp14:editId="4F4B8384">
-            <wp:extent cx="4927600" cy="1624298"/>
-            <wp:effectExtent l="0" t="0" r="6350" b="0"/>
-            <wp:docPr id="16" name="Рисунок 16"/>
             <wp:cNvGraphicFramePr>
               <a:graphicFrameLocks xmlns:a="http://schemas.openxmlformats.org/drawingml/2006/main" noChangeAspect="1"/>
             </wp:cNvGraphicFramePr>
@@ -4402,7 +5363,7 @@
                   <pic:spPr>
                     <a:xfrm>
                       <a:off x="0" y="0"/>
-                      <a:ext cx="4977832" cy="1640856"/>
+                      <a:ext cx="3997467" cy="3366200"/>
                     </a:xfrm>
                     <a:prstGeom prst="rect">
                       <a:avLst/>
@@ -4419,7 +5380,7 @@
       <w:pPr>
         <w:pStyle w:val="a9"/>
       </w:pPr>
-      <w:bookmarkStart w:id="38" w:name="_Ref197090381"/>
+      <w:bookmarkStart w:id="39" w:name="_Ref197090211"/>
       <w:r>
         <w:t xml:space="preserve">Рисунок </w:t>
       </w:r>
@@ -4436,23 +5397,14 @@
         <w:rPr>
           <w:noProof/>
         </w:rPr>
-        <w:t>15</w:t>
+        <w:t>13</w:t>
       </w:r>
       <w:r>
         <w:fldChar w:fldCharType="end"/>
       </w:r>
-      <w:bookmarkEnd w:id="38"/>
-      <w:r>
-        <w:t xml:space="preserve"> </w:t>
-      </w:r>
-      <w:r>
-        <w:t>–</w:t>
-      </w:r>
-      <w:r>
-        <w:t xml:space="preserve"> </w:t>
-      </w:r>
-      <w:r>
-        <w:t xml:space="preserve">Текстовое поле в файле разметки </w:t>
+      <w:bookmarkEnd w:id="39"/>
+      <w:r>
+        <w:t xml:space="preserve"> – Текстовые поля ввода в файле разметки </w:t>
       </w:r>
       <w:r>
         <w:rPr>
@@ -4484,37 +5436,31 @@
         <w:pStyle w:val="a2"/>
       </w:pPr>
       <w:r>
-        <w:t xml:space="preserve">Отображение файла разметки представлено на рисунке </w:t>
+        <w:t>Добавим 4 кнопки для работы с файлами, первая – для создания файла, вторая – для чтения файла, третья – для удаления файла, четвертая – для записи текста в конец файла (</w:t>
       </w:r>
       <w:r>
         <w:fldChar w:fldCharType="begin"/>
       </w:r>
       <w:r>
-        <w:instrText xml:space="preserve"> REF _Ref197090468 \h </w:instrText>
-      </w:r>
-      <w:r>
-        <w:instrText xml:space="preserve"> \* MERGEFORMAT </w:instrText>
+        <w:instrText xml:space="preserve"> REF _Ref197090277 \h </w:instrText>
       </w:r>
       <w:r>
         <w:fldChar w:fldCharType="separate"/>
       </w:r>
       <w:r>
-        <w:rPr>
-          <w:vanish/>
-        </w:rPr>
         <w:t xml:space="preserve">Рисунок </w:t>
       </w:r>
       <w:r>
         <w:rPr>
           <w:noProof/>
         </w:rPr>
-        <w:t>16</w:t>
+        <w:t>14</w:t>
       </w:r>
       <w:r>
         <w:fldChar w:fldCharType="end"/>
       </w:r>
       <w:r>
-        <w:t>.</w:t>
+        <w:t>).</w:t>
       </w:r>
     </w:p>
     <w:p>
@@ -4524,10 +5470,10 @@
       <w:r>
         <w:lastRenderedPageBreak/>
         <w:drawing>
-          <wp:inline distT="0" distB="0" distL="0" distR="0" wp14:anchorId="3FCC4673" wp14:editId="7F90DE31">
-            <wp:extent cx="2017585" cy="3956050"/>
-            <wp:effectExtent l="0" t="0" r="1905" b="6350"/>
-            <wp:docPr id="17" name="Рисунок 17"/>
+          <wp:inline distT="0" distB="0" distL="0" distR="0" wp14:anchorId="1CBD4EC9" wp14:editId="313B8F66">
+            <wp:extent cx="4008819" cy="5048250"/>
+            <wp:effectExtent l="0" t="0" r="0" b="0"/>
+            <wp:docPr id="15" name="Рисунок 15"/>
             <wp:cNvGraphicFramePr>
               <a:graphicFrameLocks xmlns:a="http://schemas.openxmlformats.org/drawingml/2006/main" noChangeAspect="1"/>
             </wp:cNvGraphicFramePr>
@@ -4547,7 +5493,7 @@
                   <pic:spPr>
                     <a:xfrm>
                       <a:off x="0" y="0"/>
-                      <a:ext cx="2036106" cy="3992365"/>
+                      <a:ext cx="4012758" cy="5053210"/>
                     </a:xfrm>
                     <a:prstGeom prst="rect">
                       <a:avLst/>
@@ -4564,7 +5510,7 @@
       <w:pPr>
         <w:pStyle w:val="a9"/>
       </w:pPr>
-      <w:bookmarkStart w:id="39" w:name="_Ref197090468"/>
+      <w:bookmarkStart w:id="40" w:name="_Ref197090277"/>
       <w:r>
         <w:t xml:space="preserve">Рисунок </w:t>
       </w:r>
@@ -4581,14 +5527,14 @@
         <w:rPr>
           <w:noProof/>
         </w:rPr>
-        <w:t>16</w:t>
+        <w:t>14</w:t>
       </w:r>
       <w:r>
         <w:fldChar w:fldCharType="end"/>
       </w:r>
-      <w:bookmarkEnd w:id="39"/>
-      <w:r>
-        <w:t xml:space="preserve"> – Отображение файла разметки </w:t>
+      <w:bookmarkEnd w:id="40"/>
+      <w:r>
+        <w:t xml:space="preserve"> – Кнопки в файле разметки </w:t>
       </w:r>
       <w:r>
         <w:rPr>
@@ -4612,18 +5558,7 @@
         <w:rPr>
           <w:lang w:val="en-US"/>
         </w:rPr>
-        <w:t>xml</w:t>
-      </w:r>
-    </w:p>
-    <w:p>
-      <w:pPr>
-        <w:pStyle w:val="3"/>
-      </w:pPr>
-      <w:r>
-        <w:t>Реализация</w:t>
-      </w:r>
-      <w:r>
-        <w:t xml:space="preserve"> работы с файлами</w:t>
+        <w:t>txt</w:t>
       </w:r>
     </w:p>
     <w:p>
@@ -4631,25 +5566,13 @@
         <w:pStyle w:val="a2"/>
       </w:pPr>
       <w:r>
-        <w:t xml:space="preserve">Для создания файла был написан метод </w:t>
-      </w:r>
-      <w:r>
-        <w:rPr>
-          <w:lang w:val="en-US"/>
-        </w:rPr>
-        <w:t>createFile</w:t>
-      </w:r>
-      <w:r>
-        <w:t xml:space="preserve">(), </w:t>
-      </w:r>
-      <w:r>
-        <w:t>принимающий название файла и содержимое при создании и создает файл. В случае ошибки при создании выводится диалоговое окно об ошибке (</w:t>
+        <w:t>Добавим текстовое поле для вывода содержимого файлов (</w:t>
       </w:r>
       <w:r>
         <w:fldChar w:fldCharType="begin"/>
       </w:r>
       <w:r>
-        <w:instrText xml:space="preserve"> REF _Ref197090770 \h </w:instrText>
+        <w:instrText xml:space="preserve"> REF _Ref197090381 \h </w:instrText>
       </w:r>
       <w:r>
         <w:fldChar w:fldCharType="separate"/>
@@ -4661,7 +5584,7 @@
         <w:rPr>
           <w:noProof/>
         </w:rPr>
-        <w:t>17</w:t>
+        <w:t>15</w:t>
       </w:r>
       <w:r>
         <w:fldChar w:fldCharType="end"/>
@@ -4676,10 +5599,10 @@
       </w:pPr>
       <w:r>
         <w:drawing>
-          <wp:inline distT="0" distB="0" distL="0" distR="0" wp14:anchorId="30F15360" wp14:editId="59BE1EA5">
-            <wp:extent cx="5879422" cy="2698750"/>
-            <wp:effectExtent l="0" t="0" r="7620" b="6350"/>
-            <wp:docPr id="18" name="Рисунок 18"/>
+          <wp:inline distT="0" distB="0" distL="0" distR="0" wp14:anchorId="7B7EC4E8" wp14:editId="4F4B8384">
+            <wp:extent cx="4927600" cy="1624298"/>
+            <wp:effectExtent l="0" t="0" r="6350" b="0"/>
+            <wp:docPr id="16" name="Рисунок 16"/>
             <wp:cNvGraphicFramePr>
               <a:graphicFrameLocks xmlns:a="http://schemas.openxmlformats.org/drawingml/2006/main" noChangeAspect="1"/>
             </wp:cNvGraphicFramePr>
@@ -4699,7 +5622,7 @@
                   <pic:spPr>
                     <a:xfrm>
                       <a:off x="0" y="0"/>
-                      <a:ext cx="5916198" cy="2715631"/>
+                      <a:ext cx="4977832" cy="1640856"/>
                     </a:xfrm>
                     <a:prstGeom prst="rect">
                       <a:avLst/>
@@ -4716,7 +5639,7 @@
       <w:pPr>
         <w:pStyle w:val="a9"/>
       </w:pPr>
-      <w:bookmarkStart w:id="40" w:name="_Ref197090770"/>
+      <w:bookmarkStart w:id="41" w:name="_Ref197090381"/>
       <w:r>
         <w:t xml:space="preserve">Рисунок </w:t>
       </w:r>
@@ -4733,32 +5656,47 @@
         <w:rPr>
           <w:noProof/>
         </w:rPr>
-        <w:t>17</w:t>
+        <w:t>15</w:t>
       </w:r>
       <w:r>
         <w:fldChar w:fldCharType="end"/>
       </w:r>
-      <w:bookmarkEnd w:id="40"/>
-      <w:r>
-        <w:t xml:space="preserve"> – Описание метода </w:t>
+      <w:bookmarkEnd w:id="41"/>
+      <w:r>
+        <w:t xml:space="preserve"> </w:t>
+      </w:r>
+      <w:r>
+        <w:t>–</w:t>
+      </w:r>
+      <w:r>
+        <w:t xml:space="preserve"> </w:t>
+      </w:r>
+      <w:r>
+        <w:t xml:space="preserve">Текстовое поле в файле разметки </w:t>
       </w:r>
       <w:r>
         <w:rPr>
           <w:lang w:val="en-US"/>
         </w:rPr>
-        <w:t>createFile</w:t>
-      </w:r>
-      <w:r>
-        <w:t xml:space="preserve">() </w:t>
-      </w:r>
-      <w:r>
-        <w:t xml:space="preserve">класса </w:t>
+        <w:t>activity</w:t>
+      </w:r>
+      <w:r>
+        <w:t>_</w:t>
       </w:r>
       <w:r>
         <w:rPr>
           <w:lang w:val="en-US"/>
         </w:rPr>
-        <w:t>MainActivity</w:t>
+        <w:t>main</w:t>
+      </w:r>
+      <w:r>
+        <w:t>.</w:t>
+      </w:r>
+      <w:r>
+        <w:rPr>
+          <w:lang w:val="en-US"/>
+        </w:rPr>
+        <w:t>xml</w:t>
       </w:r>
     </w:p>
     <w:p>
@@ -4766,68 +5704,50 @@
         <w:pStyle w:val="a2"/>
       </w:pPr>
       <w:r>
+        <w:t xml:space="preserve">Отображение файла разметки представлено на рисунке </w:t>
+      </w:r>
+      <w:r>
+        <w:fldChar w:fldCharType="begin"/>
+      </w:r>
+      <w:r>
+        <w:instrText xml:space="preserve"> REF _Ref197090468 \h </w:instrText>
+      </w:r>
+      <w:r>
+        <w:instrText xml:space="preserve"> \* MERGEFORMAT </w:instrText>
+      </w:r>
+      <w:r>
+        <w:fldChar w:fldCharType="separate"/>
+      </w:r>
+      <w:r>
+        <w:rPr>
+          <w:vanish/>
+        </w:rPr>
+        <w:t xml:space="preserve">Рисунок </w:t>
+      </w:r>
+      <w:r>
+        <w:rPr>
+          <w:noProof/>
+        </w:rPr>
+        <w:t>16</w:t>
+      </w:r>
+      <w:r>
+        <w:fldChar w:fldCharType="end"/>
+      </w:r>
+      <w:r>
+        <w:t>.</w:t>
+      </w:r>
+    </w:p>
+    <w:p>
+      <w:pPr>
+        <w:pStyle w:val="af6"/>
+      </w:pPr>
+      <w:r>
         <w:lastRenderedPageBreak/>
-        <w:t xml:space="preserve">Для чтения файла был создан метод </w:t>
-      </w:r>
-      <w:r>
-        <w:rPr>
-          <w:lang w:val="en-US"/>
-        </w:rPr>
-        <w:t>readFile</w:t>
-      </w:r>
-      <w:r>
-        <w:t xml:space="preserve">(), </w:t>
-      </w:r>
-      <w:r>
-        <w:t xml:space="preserve">принимающий название файла и возвращающий </w:t>
-      </w:r>
-      <w:r>
-        <w:rPr>
-          <w:lang w:val="en-US"/>
-        </w:rPr>
-        <w:t>String</w:t>
-      </w:r>
-      <w:r>
-        <w:t xml:space="preserve"> </w:t>
-      </w:r>
-      <w:r>
-        <w:t>представление содержимого файла. В случае ошибки при чтении или при отсутствии файла выводит диалоговое окно об ошибке (</w:t>
-      </w:r>
-      <w:r>
-        <w:fldChar w:fldCharType="begin"/>
-      </w:r>
-      <w:r>
-        <w:instrText xml:space="preserve"> REF _Ref197090986 \h </w:instrText>
-      </w:r>
-      <w:r>
-        <w:fldChar w:fldCharType="separate"/>
-      </w:r>
-      <w:r>
-        <w:t xml:space="preserve">Рисунок </w:t>
-      </w:r>
-      <w:r>
-        <w:rPr>
-          <w:noProof/>
-        </w:rPr>
-        <w:t>18</w:t>
-      </w:r>
-      <w:r>
-        <w:fldChar w:fldCharType="end"/>
-      </w:r>
-      <w:r>
-        <w:t>).</w:t>
-      </w:r>
-    </w:p>
-    <w:p>
-      <w:pPr>
-        <w:pStyle w:val="af6"/>
-      </w:pPr>
-      <w:r>
         <w:drawing>
-          <wp:inline distT="0" distB="0" distL="0" distR="0" wp14:anchorId="192D23B9" wp14:editId="2A273200">
-            <wp:extent cx="6120130" cy="3698875"/>
-            <wp:effectExtent l="0" t="0" r="0" b="0"/>
-            <wp:docPr id="19" name="Рисунок 19"/>
+          <wp:inline distT="0" distB="0" distL="0" distR="0" wp14:anchorId="3FCC4673" wp14:editId="7F90DE31">
+            <wp:extent cx="2017585" cy="3956050"/>
+            <wp:effectExtent l="0" t="0" r="1905" b="6350"/>
+            <wp:docPr id="17" name="Рисунок 17"/>
             <wp:cNvGraphicFramePr>
               <a:graphicFrameLocks xmlns:a="http://schemas.openxmlformats.org/drawingml/2006/main" noChangeAspect="1"/>
             </wp:cNvGraphicFramePr>
@@ -4847,7 +5767,7 @@
                   <pic:spPr>
                     <a:xfrm>
                       <a:off x="0" y="0"/>
-                      <a:ext cx="6120130" cy="3698875"/>
+                      <a:ext cx="2036106" cy="3992365"/>
                     </a:xfrm>
                     <a:prstGeom prst="rect">
                       <a:avLst/>
@@ -4864,7 +5784,7 @@
       <w:pPr>
         <w:pStyle w:val="a9"/>
       </w:pPr>
-      <w:bookmarkStart w:id="41" w:name="_Ref197090986"/>
+      <w:bookmarkStart w:id="42" w:name="_Ref197090468"/>
       <w:r>
         <w:t xml:space="preserve">Рисунок </w:t>
       </w:r>
@@ -4881,58 +5801,84 @@
         <w:rPr>
           <w:noProof/>
         </w:rPr>
-        <w:t>18</w:t>
+        <w:t>16</w:t>
       </w:r>
       <w:r>
         <w:fldChar w:fldCharType="end"/>
       </w:r>
-      <w:bookmarkEnd w:id="41"/>
-      <w:r>
-        <w:t xml:space="preserve"> – Описание метода </w:t>
+      <w:bookmarkEnd w:id="42"/>
+      <w:r>
+        <w:t xml:space="preserve"> – Отображение файла разметки </w:t>
       </w:r>
       <w:r>
         <w:rPr>
           <w:lang w:val="en-US"/>
         </w:rPr>
-        <w:t>readFile</w:t>
-      </w:r>
-      <w:r>
-        <w:t xml:space="preserve">() </w:t>
-      </w:r>
-      <w:r>
-        <w:t xml:space="preserve">класса </w:t>
+        <w:t>activity</w:t>
+      </w:r>
+      <w:r>
+        <w:t>_</w:t>
       </w:r>
       <w:r>
         <w:rPr>
           <w:lang w:val="en-US"/>
         </w:rPr>
-        <w:t>MainActivity</w:t>
-      </w:r>
+        <w:t>main</w:t>
+      </w:r>
+      <w:r>
+        <w:t>.</w:t>
+      </w:r>
+      <w:r>
+        <w:rPr>
+          <w:lang w:val="en-US"/>
+        </w:rPr>
+        <w:t>xml</w:t>
+      </w:r>
+    </w:p>
+    <w:p>
+      <w:pPr>
+        <w:pStyle w:val="3"/>
+      </w:pPr>
+      <w:bookmarkStart w:id="43" w:name="_Toc197129721"/>
+      <w:r>
+        <w:t>Реализация</w:t>
+      </w:r>
+      <w:r>
+        <w:t xml:space="preserve"> работы с файлами</w:t>
+      </w:r>
+      <w:bookmarkEnd w:id="43"/>
     </w:p>
     <w:p>
       <w:pPr>
         <w:pStyle w:val="a2"/>
       </w:pPr>
       <w:r>
-        <w:t xml:space="preserve">Для удаления файла был создан метод </w:t>
-      </w:r>
+        <w:t xml:space="preserve">Для создания файла был написан метод </w:t>
+      </w:r>
+      <w:proofErr w:type="spellStart"/>
+      <w:proofErr w:type="gramStart"/>
       <w:r>
         <w:rPr>
           <w:lang w:val="en-US"/>
         </w:rPr>
-        <w:t>deleteFileAlert</w:t>
-      </w:r>
-      <w:r>
-        <w:t xml:space="preserve">(), </w:t>
-      </w:r>
-      <w:r>
-        <w:t>принимающий название файла. Перед удалением файла на экран выводится диалоговое окно, спрашивающее пользователя, точно ли он хочет удалить файл (</w:t>
+        <w:t>createFile</w:t>
+      </w:r>
+      <w:proofErr w:type="spellEnd"/>
+      <w:r>
+        <w:t>(</w:t>
+      </w:r>
+      <w:proofErr w:type="gramEnd"/>
+      <w:r>
+        <w:t xml:space="preserve">), </w:t>
+      </w:r>
+      <w:r>
+        <w:t>принимающий название файла и содержимое при создании и создает файл. В случае ошибки при создании выводится диалоговое окно об ошибке (</w:t>
       </w:r>
       <w:r>
         <w:fldChar w:fldCharType="begin"/>
       </w:r>
       <w:r>
-        <w:instrText xml:space="preserve"> REF _Ref197091194 \h </w:instrText>
+        <w:instrText xml:space="preserve"> REF _Ref197090770 \h </w:instrText>
       </w:r>
       <w:r>
         <w:fldChar w:fldCharType="separate"/>
@@ -4944,7 +5890,7 @@
         <w:rPr>
           <w:noProof/>
         </w:rPr>
-        <w:t>19</w:t>
+        <w:t>17</w:t>
       </w:r>
       <w:r>
         <w:fldChar w:fldCharType="end"/>
@@ -4959,10 +5905,10 @@
       </w:pPr>
       <w:r>
         <w:drawing>
-          <wp:inline distT="0" distB="0" distL="0" distR="0" wp14:anchorId="50FA78E8" wp14:editId="505E9B54">
-            <wp:extent cx="6120130" cy="1771015"/>
-            <wp:effectExtent l="0" t="0" r="0" b="635"/>
-            <wp:docPr id="20" name="Рисунок 20"/>
+          <wp:inline distT="0" distB="0" distL="0" distR="0" wp14:anchorId="30F15360" wp14:editId="59BE1EA5">
+            <wp:extent cx="5879422" cy="2698750"/>
+            <wp:effectExtent l="0" t="0" r="7620" b="6350"/>
+            <wp:docPr id="18" name="Рисунок 18"/>
             <wp:cNvGraphicFramePr>
               <a:graphicFrameLocks xmlns:a="http://schemas.openxmlformats.org/drawingml/2006/main" noChangeAspect="1"/>
             </wp:cNvGraphicFramePr>
@@ -4982,7 +5928,7 @@
                   <pic:spPr>
                     <a:xfrm>
                       <a:off x="0" y="0"/>
-                      <a:ext cx="6120130" cy="1771015"/>
+                      <a:ext cx="5916198" cy="2715631"/>
                     </a:xfrm>
                     <a:prstGeom prst="rect">
                       <a:avLst/>
@@ -4999,7 +5945,7 @@
       <w:pPr>
         <w:pStyle w:val="a9"/>
       </w:pPr>
-      <w:bookmarkStart w:id="42" w:name="_Ref197091194"/>
+      <w:bookmarkStart w:id="44" w:name="_Ref197090770"/>
       <w:r>
         <w:t xml:space="preserve">Рисунок </w:t>
       </w:r>
@@ -5016,33 +5962,42 @@
         <w:rPr>
           <w:noProof/>
         </w:rPr>
-        <w:t>19</w:t>
+        <w:t>17</w:t>
       </w:r>
       <w:r>
         <w:fldChar w:fldCharType="end"/>
       </w:r>
-      <w:bookmarkEnd w:id="42"/>
+      <w:bookmarkEnd w:id="44"/>
       <w:r>
         <w:t xml:space="preserve"> – Описание метода </w:t>
       </w:r>
+      <w:proofErr w:type="spellStart"/>
+      <w:proofErr w:type="gramStart"/>
       <w:r>
         <w:rPr>
           <w:lang w:val="en-US"/>
         </w:rPr>
-        <w:t>deleteFileAlert</w:t>
-      </w:r>
-      <w:r>
-        <w:t>()</w:t>
-      </w:r>
-      <w:r>
-        <w:t xml:space="preserve"> класса </w:t>
-      </w:r>
+        <w:t>createFile</w:t>
+      </w:r>
+      <w:proofErr w:type="spellEnd"/>
+      <w:r>
+        <w:t>(</w:t>
+      </w:r>
+      <w:proofErr w:type="gramEnd"/>
+      <w:r>
+        <w:t xml:space="preserve">) </w:t>
+      </w:r>
+      <w:r>
+        <w:t xml:space="preserve">класса </w:t>
+      </w:r>
+      <w:proofErr w:type="spellStart"/>
       <w:r>
         <w:rPr>
           <w:lang w:val="en-US"/>
         </w:rPr>
         <w:t>MainActivity</w:t>
       </w:r>
+      <w:proofErr w:type="spellEnd"/>
     </w:p>
     <w:p>
       <w:pPr>
@@ -5050,25 +6005,44 @@
       </w:pPr>
       <w:r>
         <w:lastRenderedPageBreak/>
-        <w:t xml:space="preserve">Для записи текста в файл был создан метод </w:t>
-      </w:r>
+        <w:t xml:space="preserve">Для чтения файла был создан метод </w:t>
+      </w:r>
+      <w:proofErr w:type="spellStart"/>
+      <w:proofErr w:type="gramStart"/>
       <w:r>
         <w:rPr>
           <w:lang w:val="en-US"/>
         </w:rPr>
-        <w:t>appendToFile</w:t>
-      </w:r>
-      <w:r>
-        <w:t xml:space="preserve">(), </w:t>
-      </w:r>
-      <w:r>
-        <w:t>принимающий название файла и текст для записи. При отсутствии файла или возникновении ошибки при записи на экран выводится диалоговое окно об ошибке (</w:t>
+        <w:t>readFile</w:t>
+      </w:r>
+      <w:proofErr w:type="spellEnd"/>
+      <w:r>
+        <w:t>(</w:t>
+      </w:r>
+      <w:proofErr w:type="gramEnd"/>
+      <w:r>
+        <w:t xml:space="preserve">), </w:t>
+      </w:r>
+      <w:r>
+        <w:t xml:space="preserve">принимающий название файла и возвращающий </w:t>
+      </w:r>
+      <w:r>
+        <w:rPr>
+          <w:lang w:val="en-US"/>
+        </w:rPr>
+        <w:t>String</w:t>
+      </w:r>
+      <w:r>
+        <w:t xml:space="preserve"> </w:t>
+      </w:r>
+      <w:r>
+        <w:t>представление содержимого файла. В случае ошибки при чтении или при отсутствии файла выводит диалоговое окно об ошибке (</w:t>
       </w:r>
       <w:r>
         <w:fldChar w:fldCharType="begin"/>
       </w:r>
       <w:r>
-        <w:instrText xml:space="preserve"> REF _Ref197091363 \h </w:instrText>
+        <w:instrText xml:space="preserve"> REF _Ref197090986 \h </w:instrText>
       </w:r>
       <w:r>
         <w:fldChar w:fldCharType="separate"/>
@@ -5080,7 +6054,7 @@
         <w:rPr>
           <w:noProof/>
         </w:rPr>
-        <w:t>20</w:t>
+        <w:t>18</w:t>
       </w:r>
       <w:r>
         <w:fldChar w:fldCharType="end"/>
@@ -5095,10 +6069,10 @@
       </w:pPr>
       <w:r>
         <w:drawing>
-          <wp:inline distT="0" distB="0" distL="0" distR="0" wp14:anchorId="327F0D72" wp14:editId="2CF0F95A">
-            <wp:extent cx="6120130" cy="5483860"/>
-            <wp:effectExtent l="0" t="0" r="0" b="2540"/>
-            <wp:docPr id="21" name="Рисунок 21"/>
+          <wp:inline distT="0" distB="0" distL="0" distR="0" wp14:anchorId="192D23B9" wp14:editId="12C52C11">
+            <wp:extent cx="5289550" cy="3196890"/>
+            <wp:effectExtent l="0" t="0" r="6350" b="3810"/>
+            <wp:docPr id="19" name="Рисунок 19"/>
             <wp:cNvGraphicFramePr>
               <a:graphicFrameLocks xmlns:a="http://schemas.openxmlformats.org/drawingml/2006/main" noChangeAspect="1"/>
             </wp:cNvGraphicFramePr>
@@ -5118,7 +6092,7 @@
                   <pic:spPr>
                     <a:xfrm>
                       <a:off x="0" y="0"/>
-                      <a:ext cx="6120130" cy="5483860"/>
+                      <a:ext cx="5305224" cy="3206363"/>
                     </a:xfrm>
                     <a:prstGeom prst="rect">
                       <a:avLst/>
@@ -5135,7 +6109,7 @@
       <w:pPr>
         <w:pStyle w:val="a9"/>
       </w:pPr>
-      <w:bookmarkStart w:id="43" w:name="_Ref197091363"/>
+      <w:bookmarkStart w:id="45" w:name="_Ref197090986"/>
       <w:r>
         <w:t xml:space="preserve">Рисунок </w:t>
       </w:r>
@@ -5152,94 +6126,86 @@
         <w:rPr>
           <w:noProof/>
         </w:rPr>
-        <w:t>20</w:t>
+        <w:t>18</w:t>
       </w:r>
       <w:r>
         <w:fldChar w:fldCharType="end"/>
       </w:r>
-      <w:bookmarkEnd w:id="43"/>
+      <w:bookmarkEnd w:id="45"/>
       <w:r>
         <w:t xml:space="preserve"> – Описание метода </w:t>
       </w:r>
+      <w:proofErr w:type="spellStart"/>
+      <w:proofErr w:type="gramStart"/>
       <w:r>
         <w:rPr>
           <w:lang w:val="en-US"/>
         </w:rPr>
-        <w:t>appendToFile</w:t>
-      </w:r>
-      <w:r>
-        <w:t xml:space="preserve">() </w:t>
+        <w:t>readFile</w:t>
+      </w:r>
+      <w:proofErr w:type="spellEnd"/>
+      <w:r>
+        <w:t>(</w:t>
+      </w:r>
+      <w:proofErr w:type="gramEnd"/>
+      <w:r>
+        <w:t xml:space="preserve">) </w:t>
       </w:r>
       <w:r>
         <w:t xml:space="preserve">класса </w:t>
       </w:r>
+      <w:proofErr w:type="spellStart"/>
       <w:r>
         <w:rPr>
           <w:lang w:val="en-US"/>
         </w:rPr>
         <w:t>MainActivity</w:t>
       </w:r>
-    </w:p>
-    <w:p>
-      <w:pPr>
-        <w:pStyle w:val="3"/>
-      </w:pPr>
-      <w:r>
-        <w:t>Сохранение состояния приложения</w:t>
-      </w:r>
+      <w:proofErr w:type="spellEnd"/>
     </w:p>
     <w:p>
       <w:pPr>
         <w:pStyle w:val="a2"/>
       </w:pPr>
       <w:r>
-        <w:t xml:space="preserve">Для того, чтобы сохранить состояние приложения при повороте, воспользуемся методами </w:t>
-      </w:r>
+        <w:t xml:space="preserve">Для удаления файла был создан метод </w:t>
+      </w:r>
+      <w:proofErr w:type="spellStart"/>
+      <w:proofErr w:type="gramStart"/>
       <w:r>
         <w:rPr>
           <w:lang w:val="en-US"/>
         </w:rPr>
-        <w:t>onSaveInstanceState</w:t>
-      </w:r>
-      <w:r>
-        <w:t xml:space="preserve">() </w:t>
-      </w:r>
-      <w:r>
-        <w:t xml:space="preserve">и </w:t>
-      </w:r>
-      <w:r>
-        <w:rPr>
-          <w:lang w:val="en-US"/>
-        </w:rPr>
-        <w:t>onRestoreInstanceState</w:t>
-      </w:r>
-      <w:r>
-        <w:t>() (</w:t>
+        <w:t>deleteFileAlert</w:t>
+      </w:r>
+      <w:proofErr w:type="spellEnd"/>
+      <w:r>
+        <w:t>(</w:t>
+      </w:r>
+      <w:proofErr w:type="gramEnd"/>
+      <w:r>
+        <w:t xml:space="preserve">), </w:t>
+      </w:r>
+      <w:r>
+        <w:t>принимающий название файла. Перед удалением файла на экран выводится диалоговое окно, спрашивающее пользователя, точно ли он хочет удалить файл (</w:t>
       </w:r>
       <w:r>
         <w:fldChar w:fldCharType="begin"/>
       </w:r>
       <w:r>
-        <w:instrText xml:space="preserve"> REF _Ref197093416 \h </w:instrText>
+        <w:instrText xml:space="preserve"> REF _Ref197091194 \h </w:instrText>
       </w:r>
       <w:r>
         <w:fldChar w:fldCharType="separate"/>
       </w:r>
       <w:r>
-        <w:t>Рисунок</w:t>
-      </w:r>
-      <w:r>
-        <w:rPr>
-          <w:lang w:val="en-US"/>
-        </w:rPr>
-        <w:t xml:space="preserve"> </w:t>
+        <w:t xml:space="preserve">Рисунок </w:t>
       </w:r>
       <w:r>
         <w:rPr>
           <w:noProof/>
-          <w:lang w:val="en-US"/>
-        </w:rPr>
-        <w:t>21</w:t>
+        </w:rPr>
+        <w:t>19</w:t>
       </w:r>
       <w:r>
         <w:fldChar w:fldCharType="end"/>
@@ -5253,12 +6219,11 @@
         <w:pStyle w:val="af6"/>
       </w:pPr>
       <w:r>
-        <w:lastRenderedPageBreak/>
         <w:drawing>
-          <wp:inline distT="0" distB="0" distL="0" distR="0" wp14:anchorId="6F95F1B5" wp14:editId="6706ECC3">
-            <wp:extent cx="4876800" cy="3171083"/>
-            <wp:effectExtent l="0" t="0" r="0" b="0"/>
-            <wp:docPr id="27" name="Рисунок 27"/>
+          <wp:inline distT="0" distB="0" distL="0" distR="0" wp14:anchorId="50FA78E8" wp14:editId="170ECF3E">
+            <wp:extent cx="5771225" cy="1670050"/>
+            <wp:effectExtent l="0" t="0" r="1270" b="6350"/>
+            <wp:docPr id="20" name="Рисунок 20"/>
             <wp:cNvGraphicFramePr>
               <a:graphicFrameLocks xmlns:a="http://schemas.openxmlformats.org/drawingml/2006/main" noChangeAspect="1"/>
             </wp:cNvGraphicFramePr>
@@ -5278,7 +6243,7 @@
                   <pic:spPr>
                     <a:xfrm>
                       <a:off x="0" y="0"/>
-                      <a:ext cx="4915308" cy="3196122"/>
+                      <a:ext cx="5796463" cy="1677353"/>
                     </a:xfrm>
                     <a:prstGeom prst="rect">
                       <a:avLst/>
@@ -5294,11 +6259,516 @@
     <w:p>
       <w:pPr>
         <w:pStyle w:val="a9"/>
+      </w:pPr>
+      <w:bookmarkStart w:id="46" w:name="_Ref197091194"/>
+      <w:r>
+        <w:t xml:space="preserve">Рисунок </w:t>
+      </w:r>
+      <w:r>
+        <w:fldChar w:fldCharType="begin"/>
+      </w:r>
+      <w:r>
+        <w:instrText xml:space="preserve"> SEQ Рисунок \* ARABIC </w:instrText>
+      </w:r>
+      <w:r>
+        <w:fldChar w:fldCharType="separate"/>
+      </w:r>
+      <w:r>
+        <w:rPr>
+          <w:noProof/>
+        </w:rPr>
+        <w:t>19</w:t>
+      </w:r>
+      <w:r>
+        <w:fldChar w:fldCharType="end"/>
+      </w:r>
+      <w:bookmarkEnd w:id="46"/>
+      <w:r>
+        <w:t xml:space="preserve"> – Описание метода </w:t>
+      </w:r>
+      <w:proofErr w:type="spellStart"/>
+      <w:proofErr w:type="gramStart"/>
+      <w:r>
         <w:rPr>
           <w:lang w:val="en-US"/>
         </w:rPr>
-      </w:pPr>
-      <w:bookmarkStart w:id="44" w:name="_Ref197093416"/>
+        <w:t>deleteFileAlert</w:t>
+      </w:r>
+      <w:proofErr w:type="spellEnd"/>
+      <w:r>
+        <w:t>(</w:t>
+      </w:r>
+      <w:proofErr w:type="gramEnd"/>
+      <w:r>
+        <w:t>)</w:t>
+      </w:r>
+      <w:r>
+        <w:t xml:space="preserve"> класса </w:t>
+      </w:r>
+      <w:proofErr w:type="spellStart"/>
+      <w:r>
+        <w:rPr>
+          <w:lang w:val="en-US"/>
+        </w:rPr>
+        <w:t>MainActivity</w:t>
+      </w:r>
+      <w:proofErr w:type="spellEnd"/>
+    </w:p>
+    <w:p>
+      <w:pPr>
+        <w:pStyle w:val="a2"/>
+      </w:pPr>
+      <w:r>
+        <w:t xml:space="preserve">Для записи текста в файл был создан метод </w:t>
+      </w:r>
+      <w:proofErr w:type="spellStart"/>
+      <w:proofErr w:type="gramStart"/>
+      <w:r>
+        <w:rPr>
+          <w:lang w:val="en-US"/>
+        </w:rPr>
+        <w:t>appendToFile</w:t>
+      </w:r>
+      <w:proofErr w:type="spellEnd"/>
+      <w:r>
+        <w:t>(</w:t>
+      </w:r>
+      <w:proofErr w:type="gramEnd"/>
+      <w:r>
+        <w:t xml:space="preserve">), </w:t>
+      </w:r>
+      <w:r>
+        <w:t>принимающий название файла и текст для записи. При отсутствии файла или возникновении ошибки при записи на экран выводится диалоговое окно об ошибке (</w:t>
+      </w:r>
+      <w:r>
+        <w:fldChar w:fldCharType="begin"/>
+      </w:r>
+      <w:r>
+        <w:instrText xml:space="preserve"> REF _Ref197091363 \h </w:instrText>
+      </w:r>
+      <w:r>
+        <w:fldChar w:fldCharType="separate"/>
+      </w:r>
+      <w:r>
+        <w:t xml:space="preserve">Рисунок </w:t>
+      </w:r>
+      <w:r>
+        <w:rPr>
+          <w:noProof/>
+        </w:rPr>
+        <w:t>20</w:t>
+      </w:r>
+      <w:r>
+        <w:fldChar w:fldCharType="end"/>
+      </w:r>
+      <w:r>
+        <w:t>).</w:t>
+      </w:r>
+    </w:p>
+    <w:p>
+      <w:pPr>
+        <w:pStyle w:val="af6"/>
+      </w:pPr>
+      <w:r>
+        <w:lastRenderedPageBreak/>
+        <w:drawing>
+          <wp:inline distT="0" distB="0" distL="0" distR="0" wp14:anchorId="327F0D72" wp14:editId="071EAB7B">
+            <wp:extent cx="3867150" cy="3465107"/>
+            <wp:effectExtent l="0" t="0" r="0" b="2540"/>
+            <wp:docPr id="21" name="Рисунок 21"/>
+            <wp:cNvGraphicFramePr>
+              <a:graphicFrameLocks xmlns:a="http://schemas.openxmlformats.org/drawingml/2006/main" noChangeAspect="1"/>
+            </wp:cNvGraphicFramePr>
+            <a:graphic xmlns:a="http://schemas.openxmlformats.org/drawingml/2006/main">
+              <a:graphicData uri="http://schemas.openxmlformats.org/drawingml/2006/picture">
+                <pic:pic xmlns:pic="http://schemas.openxmlformats.org/drawingml/2006/picture">
+                  <pic:nvPicPr>
+                    <pic:cNvPr id="1" name=""/>
+                    <pic:cNvPicPr/>
+                  </pic:nvPicPr>
+                  <pic:blipFill>
+                    <a:blip r:embed="rId30"/>
+                    <a:stretch>
+                      <a:fillRect/>
+                    </a:stretch>
+                  </pic:blipFill>
+                  <pic:spPr>
+                    <a:xfrm>
+                      <a:off x="0" y="0"/>
+                      <a:ext cx="3886690" cy="3482616"/>
+                    </a:xfrm>
+                    <a:prstGeom prst="rect">
+                      <a:avLst/>
+                    </a:prstGeom>
+                  </pic:spPr>
+                </pic:pic>
+              </a:graphicData>
+            </a:graphic>
+          </wp:inline>
+        </w:drawing>
+      </w:r>
+    </w:p>
+    <w:p>
+      <w:pPr>
+        <w:pStyle w:val="a9"/>
+      </w:pPr>
+      <w:bookmarkStart w:id="47" w:name="_Ref197091363"/>
+      <w:r>
+        <w:t xml:space="preserve">Рисунок </w:t>
+      </w:r>
+      <w:r>
+        <w:fldChar w:fldCharType="begin"/>
+      </w:r>
+      <w:r>
+        <w:instrText xml:space="preserve"> SEQ Рисунок \* ARABIC </w:instrText>
+      </w:r>
+      <w:r>
+        <w:fldChar w:fldCharType="separate"/>
+      </w:r>
+      <w:r>
+        <w:rPr>
+          <w:noProof/>
+        </w:rPr>
+        <w:t>20</w:t>
+      </w:r>
+      <w:r>
+        <w:fldChar w:fldCharType="end"/>
+      </w:r>
+      <w:bookmarkEnd w:id="47"/>
+      <w:r>
+        <w:t xml:space="preserve"> – Описание метода </w:t>
+      </w:r>
+      <w:proofErr w:type="spellStart"/>
+      <w:proofErr w:type="gramStart"/>
+      <w:r>
+        <w:rPr>
+          <w:lang w:val="en-US"/>
+        </w:rPr>
+        <w:t>appendToFile</w:t>
+      </w:r>
+      <w:proofErr w:type="spellEnd"/>
+      <w:r>
+        <w:t>(</w:t>
+      </w:r>
+      <w:proofErr w:type="gramEnd"/>
+      <w:r>
+        <w:t xml:space="preserve">) </w:t>
+      </w:r>
+      <w:r>
+        <w:t xml:space="preserve">класса </w:t>
+      </w:r>
+      <w:proofErr w:type="spellStart"/>
+      <w:r>
+        <w:rPr>
+          <w:lang w:val="en-US"/>
+        </w:rPr>
+        <w:t>MainActivity</w:t>
+      </w:r>
+      <w:proofErr w:type="spellEnd"/>
+    </w:p>
+    <w:p>
+      <w:pPr>
+        <w:pStyle w:val="a2"/>
+      </w:pPr>
+      <w:r>
+        <w:t>Переопределим</w:t>
+      </w:r>
+      <w:r>
+        <w:t xml:space="preserve"> </w:t>
+      </w:r>
+      <w:r>
+        <w:t>метод</w:t>
+      </w:r>
+      <w:r>
+        <w:t xml:space="preserve"> </w:t>
+      </w:r>
+      <w:proofErr w:type="spellStart"/>
+      <w:proofErr w:type="gramStart"/>
+      <w:r>
+        <w:rPr>
+          <w:lang w:val="en-US"/>
+        </w:rPr>
+        <w:t>onCreate</w:t>
+      </w:r>
+      <w:proofErr w:type="spellEnd"/>
+      <w:r>
+        <w:t>(</w:t>
+      </w:r>
+      <w:proofErr w:type="gramEnd"/>
+      <w:r>
+        <w:t xml:space="preserve">) </w:t>
+      </w:r>
+      <w:r>
+        <w:t>класса</w:t>
+      </w:r>
+      <w:r>
+        <w:t xml:space="preserve"> </w:t>
+      </w:r>
+      <w:proofErr w:type="spellStart"/>
+      <w:r>
+        <w:rPr>
+          <w:lang w:val="en-US"/>
+        </w:rPr>
+        <w:t>MainActivity</w:t>
+      </w:r>
+      <w:proofErr w:type="spellEnd"/>
+      <w:r>
+        <w:t xml:space="preserve"> </w:t>
+      </w:r>
+      <w:r>
+        <w:t>для привязки нажатия кнопок к описанным методам (</w:t>
+      </w:r>
+      <w:r>
+        <w:fldChar w:fldCharType="begin"/>
+      </w:r>
+      <w:r>
+        <w:instrText xml:space="preserve"> REF _Ref197128605 \h </w:instrText>
+      </w:r>
+      <w:r>
+        <w:fldChar w:fldCharType="separate"/>
+      </w:r>
+      <w:r>
+        <w:t xml:space="preserve">Рисунок </w:t>
+      </w:r>
+      <w:r>
+        <w:rPr>
+          <w:noProof/>
+        </w:rPr>
+        <w:t>21</w:t>
+      </w:r>
+      <w:r>
+        <w:fldChar w:fldCharType="end"/>
+      </w:r>
+      <w:r>
+        <w:t>).</w:t>
+      </w:r>
+    </w:p>
+    <w:p>
+      <w:pPr>
+        <w:pStyle w:val="af6"/>
+      </w:pPr>
+      <w:r>
+        <w:drawing>
+          <wp:inline distT="0" distB="0" distL="0" distR="0" wp14:anchorId="07D9165E" wp14:editId="5C413398">
+            <wp:extent cx="4680393" cy="4171950"/>
+            <wp:effectExtent l="0" t="0" r="6350" b="0"/>
+            <wp:docPr id="33" name="Рисунок 33"/>
+            <wp:cNvGraphicFramePr>
+              <a:graphicFrameLocks xmlns:a="http://schemas.openxmlformats.org/drawingml/2006/main" noChangeAspect="1"/>
+            </wp:cNvGraphicFramePr>
+            <a:graphic xmlns:a="http://schemas.openxmlformats.org/drawingml/2006/main">
+              <a:graphicData uri="http://schemas.openxmlformats.org/drawingml/2006/picture">
+                <pic:pic xmlns:pic="http://schemas.openxmlformats.org/drawingml/2006/picture">
+                  <pic:nvPicPr>
+                    <pic:cNvPr id="1" name=""/>
+                    <pic:cNvPicPr/>
+                  </pic:nvPicPr>
+                  <pic:blipFill>
+                    <a:blip r:embed="rId31"/>
+                    <a:stretch>
+                      <a:fillRect/>
+                    </a:stretch>
+                  </pic:blipFill>
+                  <pic:spPr>
+                    <a:xfrm>
+                      <a:off x="0" y="0"/>
+                      <a:ext cx="4698248" cy="4187865"/>
+                    </a:xfrm>
+                    <a:prstGeom prst="rect">
+                      <a:avLst/>
+                    </a:prstGeom>
+                  </pic:spPr>
+                </pic:pic>
+              </a:graphicData>
+            </a:graphic>
+          </wp:inline>
+        </w:drawing>
+      </w:r>
+    </w:p>
+    <w:p>
+      <w:pPr>
+        <w:pStyle w:val="a9"/>
+      </w:pPr>
+      <w:bookmarkStart w:id="48" w:name="_Ref197128605"/>
+      <w:r>
+        <w:t xml:space="preserve">Рисунок </w:t>
+      </w:r>
+      <w:r>
+        <w:fldChar w:fldCharType="begin"/>
+      </w:r>
+      <w:r>
+        <w:instrText xml:space="preserve"> SEQ Рисунок \* ARABIC </w:instrText>
+      </w:r>
+      <w:r>
+        <w:fldChar w:fldCharType="separate"/>
+      </w:r>
+      <w:r>
+        <w:rPr>
+          <w:noProof/>
+        </w:rPr>
+        <w:t>21</w:t>
+      </w:r>
+      <w:r>
+        <w:fldChar w:fldCharType="end"/>
+      </w:r>
+      <w:bookmarkEnd w:id="48"/>
+      <w:r>
+        <w:t xml:space="preserve"> – Описание метода </w:t>
+      </w:r>
+      <w:proofErr w:type="spellStart"/>
+      <w:proofErr w:type="gramStart"/>
+      <w:r>
+        <w:rPr>
+          <w:lang w:val="en-US"/>
+        </w:rPr>
+        <w:t>onCreate</w:t>
+      </w:r>
+      <w:proofErr w:type="spellEnd"/>
+      <w:r>
+        <w:t>(</w:t>
+      </w:r>
+      <w:proofErr w:type="gramEnd"/>
+      <w:r>
+        <w:t xml:space="preserve">) </w:t>
+      </w:r>
+      <w:r>
+        <w:t xml:space="preserve">класса </w:t>
+      </w:r>
+      <w:proofErr w:type="spellStart"/>
+      <w:r>
+        <w:rPr>
+          <w:lang w:val="en-US"/>
+        </w:rPr>
+        <w:t>MainActivity</w:t>
+      </w:r>
+      <w:proofErr w:type="spellEnd"/>
+    </w:p>
+    <w:p>
+      <w:pPr>
+        <w:pStyle w:val="3"/>
+      </w:pPr>
+      <w:bookmarkStart w:id="49" w:name="_Toc197129722"/>
+      <w:r>
+        <w:lastRenderedPageBreak/>
+        <w:t>Сохранение состояния приложения</w:t>
+      </w:r>
+      <w:bookmarkEnd w:id="49"/>
+    </w:p>
+    <w:p>
+      <w:pPr>
+        <w:pStyle w:val="a2"/>
+      </w:pPr>
+      <w:r>
+        <w:t xml:space="preserve">Для того, чтобы сохранить состояние приложения при повороте, воспользуемся методами </w:t>
+      </w:r>
+      <w:proofErr w:type="spellStart"/>
+      <w:proofErr w:type="gramStart"/>
+      <w:r>
+        <w:rPr>
+          <w:lang w:val="en-US"/>
+        </w:rPr>
+        <w:t>onSaveInstanceState</w:t>
+      </w:r>
+      <w:proofErr w:type="spellEnd"/>
+      <w:r>
+        <w:t>(</w:t>
+      </w:r>
+      <w:proofErr w:type="gramEnd"/>
+      <w:r>
+        <w:t xml:space="preserve">) </w:t>
+      </w:r>
+      <w:r>
+        <w:t xml:space="preserve">и </w:t>
+      </w:r>
+      <w:proofErr w:type="spellStart"/>
+      <w:r>
+        <w:rPr>
+          <w:lang w:val="en-US"/>
+        </w:rPr>
+        <w:t>onRestoreInstanceState</w:t>
+      </w:r>
+      <w:proofErr w:type="spellEnd"/>
+      <w:r>
+        <w:t>() (</w:t>
+      </w:r>
+      <w:r>
+        <w:fldChar w:fldCharType="begin"/>
+      </w:r>
+      <w:r>
+        <w:instrText xml:space="preserve"> REF _Ref197093416 \h </w:instrText>
+      </w:r>
+      <w:r>
+        <w:fldChar w:fldCharType="separate"/>
+      </w:r>
+      <w:r>
+        <w:t>Рисунок</w:t>
+      </w:r>
+      <w:r>
+        <w:t xml:space="preserve"> </w:t>
+      </w:r>
+      <w:r>
+        <w:rPr>
+          <w:noProof/>
+        </w:rPr>
+        <w:t>22</w:t>
+      </w:r>
+      <w:r>
+        <w:fldChar w:fldCharType="end"/>
+      </w:r>
+      <w:r>
+        <w:t>).</w:t>
+      </w:r>
+    </w:p>
+    <w:p>
+      <w:pPr>
+        <w:pStyle w:val="af6"/>
+      </w:pPr>
+      <w:r>
+        <w:drawing>
+          <wp:inline distT="0" distB="0" distL="0" distR="0" wp14:anchorId="6F95F1B5" wp14:editId="6A776FA4">
+            <wp:extent cx="4178300" cy="2716892"/>
+            <wp:effectExtent l="0" t="0" r="0" b="7620"/>
+            <wp:docPr id="27" name="Рисунок 27"/>
+            <wp:cNvGraphicFramePr>
+              <a:graphicFrameLocks xmlns:a="http://schemas.openxmlformats.org/drawingml/2006/main" noChangeAspect="1"/>
+            </wp:cNvGraphicFramePr>
+            <a:graphic xmlns:a="http://schemas.openxmlformats.org/drawingml/2006/main">
+              <a:graphicData uri="http://schemas.openxmlformats.org/drawingml/2006/picture">
+                <pic:pic xmlns:pic="http://schemas.openxmlformats.org/drawingml/2006/picture">
+                  <pic:nvPicPr>
+                    <pic:cNvPr id="1" name=""/>
+                    <pic:cNvPicPr/>
+                  </pic:nvPicPr>
+                  <pic:blipFill>
+                    <a:blip r:embed="rId32"/>
+                    <a:stretch>
+                      <a:fillRect/>
+                    </a:stretch>
+                  </pic:blipFill>
+                  <pic:spPr>
+                    <a:xfrm>
+                      <a:off x="0" y="0"/>
+                      <a:ext cx="4257615" cy="2768466"/>
+                    </a:xfrm>
+                    <a:prstGeom prst="rect">
+                      <a:avLst/>
+                    </a:prstGeom>
+                  </pic:spPr>
+                </pic:pic>
+              </a:graphicData>
+            </a:graphic>
+          </wp:inline>
+        </w:drawing>
+      </w:r>
+    </w:p>
+    <w:p>
+      <w:pPr>
+        <w:pStyle w:val="a9"/>
+        <w:rPr>
+          <w:lang w:val="en-US"/>
+        </w:rPr>
+      </w:pPr>
+      <w:bookmarkStart w:id="50" w:name="_Ref197093416"/>
       <w:r>
         <w:t>Рисунок</w:t>
       </w:r>
@@ -5334,12 +6804,12 @@
           <w:noProof/>
           <w:lang w:val="en-US"/>
         </w:rPr>
-        <w:t>21</w:t>
+        <w:t>22</w:t>
       </w:r>
       <w:r>
         <w:fldChar w:fldCharType="end"/>
       </w:r>
-      <w:bookmarkEnd w:id="44"/>
+      <w:bookmarkEnd w:id="50"/>
       <w:r>
         <w:rPr>
           <w:lang w:val="en-US"/>
@@ -5364,20 +6834,53 @@
         </w:rPr>
         <w:t xml:space="preserve"> </w:t>
       </w:r>
+      <w:proofErr w:type="spellStart"/>
+      <w:proofErr w:type="gramStart"/>
       <w:r>
         <w:rPr>
           <w:lang w:val="en-US"/>
         </w:rPr>
         <w:t>onSaveInstanceState</w:t>
       </w:r>
+      <w:proofErr w:type="spellEnd"/>
       <w:r>
         <w:rPr>
           <w:lang w:val="en-US"/>
         </w:rPr>
+        <w:t>(</w:t>
+      </w:r>
+      <w:proofErr w:type="gramEnd"/>
+      <w:r>
+        <w:rPr>
+          <w:lang w:val="en-US"/>
+        </w:rPr>
+        <w:t xml:space="preserve">) </w:t>
+      </w:r>
+      <w:r>
+        <w:t>и</w:t>
+      </w:r>
+      <w:r>
+        <w:rPr>
+          <w:lang w:val="en-US"/>
+        </w:rPr>
+        <w:t xml:space="preserve"> </w:t>
+      </w:r>
+      <w:proofErr w:type="spellStart"/>
+      <w:r>
+        <w:rPr>
+          <w:lang w:val="en-US"/>
+        </w:rPr>
+        <w:t>onRestoreInstanceState</w:t>
+      </w:r>
+      <w:proofErr w:type="spellEnd"/>
+      <w:r>
+        <w:rPr>
+          <w:lang w:val="en-US"/>
+        </w:rPr>
         <w:t xml:space="preserve">() </w:t>
       </w:r>
       <w:r>
-        <w:t>и</w:t>
+        <w:t>класса</w:t>
       </w:r>
       <w:r>
         <w:rPr>
@@ -5385,41 +6888,24 @@
         </w:rPr>
         <w:t xml:space="preserve"> </w:t>
       </w:r>
+      <w:proofErr w:type="spellStart"/>
       <w:r>
         <w:rPr>
           <w:lang w:val="en-US"/>
         </w:rPr>
-        <w:t>onRestoreInstanceState</w:t>
-      </w:r>
-      <w:r>
-        <w:rPr>
-          <w:lang w:val="en-US"/>
-        </w:rPr>
-        <w:t xml:space="preserve">() </w:t>
-      </w:r>
-      <w:r>
-        <w:t>класса</w:t>
-      </w:r>
-      <w:r>
-        <w:rPr>
-          <w:lang w:val="en-US"/>
-        </w:rPr>
-        <w:t xml:space="preserve"> </w:t>
-      </w:r>
-      <w:r>
-        <w:rPr>
-          <w:lang w:val="en-US"/>
-        </w:rPr>
         <w:t>MainActivity</w:t>
       </w:r>
+      <w:proofErr w:type="spellEnd"/>
     </w:p>
     <w:p>
       <w:pPr>
         <w:pStyle w:val="3"/>
       </w:pPr>
+      <w:bookmarkStart w:id="51" w:name="_Toc197129723"/>
       <w:r>
         <w:t>Тестирование</w:t>
       </w:r>
+      <w:bookmarkEnd w:id="51"/>
     </w:p>
     <w:p>
       <w:pPr>
@@ -5444,7 +6930,7 @@
         <w:rPr>
           <w:noProof/>
         </w:rPr>
-        <w:t>21</w:t>
+        <w:t>23</w:t>
       </w:r>
       <w:r>
         <w:fldChar w:fldCharType="end"/>
@@ -5462,9 +6948,9 @@
           <w:noProof/>
         </w:rPr>
         <w:drawing>
-          <wp:inline distT="0" distB="0" distL="0" distR="0" wp14:anchorId="270E58B8" wp14:editId="08CFB265">
-            <wp:extent cx="1748923" cy="3886200"/>
-            <wp:effectExtent l="0" t="0" r="3810" b="0"/>
+          <wp:inline distT="0" distB="0" distL="0" distR="0" wp14:anchorId="270E58B8" wp14:editId="71F38888">
+            <wp:extent cx="1308836" cy="2908300"/>
+            <wp:effectExtent l="0" t="0" r="5715" b="6350"/>
             <wp:docPr id="22" name="Рисунок 22"/>
             <wp:cNvGraphicFramePr>
               <a:graphicFrameLocks xmlns:a="http://schemas.openxmlformats.org/drawingml/2006/main" noChangeAspect="1"/>
@@ -5479,7 +6965,7 @@
                     </pic:cNvPicPr>
                   </pic:nvPicPr>
                   <pic:blipFill>
-                    <a:blip r:embed="rId30" cstate="print">
+                    <a:blip r:embed="rId33" cstate="print">
                       <a:extLst>
                         <a:ext uri="{28A0092B-C50C-407E-A947-70E740481C1C}">
                           <a14:useLocalDpi xmlns:a14="http://schemas.microsoft.com/office/drawing/2010/main" val="0"/>
@@ -5494,7 +6980,7 @@
                   <pic:spPr bwMode="auto">
                     <a:xfrm>
                       <a:off x="0" y="0"/>
-                      <a:ext cx="1768785" cy="3930333"/>
+                      <a:ext cx="1329493" cy="2954200"/>
                     </a:xfrm>
                     <a:prstGeom prst="rect">
                       <a:avLst/>
@@ -5515,7 +7001,7 @@
       <w:pPr>
         <w:pStyle w:val="a9"/>
       </w:pPr>
-      <w:bookmarkStart w:id="45" w:name="_Ref197092502"/>
+      <w:bookmarkStart w:id="52" w:name="_Ref197092502"/>
       <w:r>
         <w:t xml:space="preserve">Рисунок </w:t>
       </w:r>
@@ -5532,12 +7018,12 @@
         <w:rPr>
           <w:noProof/>
         </w:rPr>
-        <w:t>22</w:t>
+        <w:t>23</w:t>
       </w:r>
       <w:r>
         <w:fldChar w:fldCharType="end"/>
       </w:r>
-      <w:bookmarkEnd w:id="45"/>
+      <w:bookmarkEnd w:id="52"/>
       <w:r>
         <w:t xml:space="preserve"> – </w:t>
       </w:r>
@@ -5590,7 +7076,7 @@
         <w:rPr>
           <w:noProof/>
         </w:rPr>
-        <w:t>22</w:t>
+        <w:t>24</w:t>
       </w:r>
       <w:r>
         <w:fldChar w:fldCharType="end"/>
@@ -5625,7 +7111,7 @@
                     </pic:cNvPicPr>
                   </pic:nvPicPr>
                   <pic:blipFill>
-                    <a:blip r:embed="rId31" cstate="print">
+                    <a:blip r:embed="rId34" cstate="print">
                       <a:extLst>
                         <a:ext uri="{28A0092B-C50C-407E-A947-70E740481C1C}">
                           <a14:useLocalDpi xmlns:a14="http://schemas.microsoft.com/office/drawing/2010/main" val="0"/>
@@ -5661,7 +7147,7 @@
       <w:pPr>
         <w:pStyle w:val="a9"/>
       </w:pPr>
-      <w:bookmarkStart w:id="46" w:name="_Ref197092701"/>
+      <w:bookmarkStart w:id="53" w:name="_Ref197092701"/>
       <w:r>
         <w:t xml:space="preserve">Рисунок </w:t>
       </w:r>
@@ -5678,12 +7164,12 @@
         <w:rPr>
           <w:noProof/>
         </w:rPr>
-        <w:t>23</w:t>
+        <w:t>24</w:t>
       </w:r>
       <w:r>
         <w:fldChar w:fldCharType="end"/>
       </w:r>
-      <w:bookmarkEnd w:id="46"/>
+      <w:bookmarkEnd w:id="53"/>
       <w:r>
         <w:t xml:space="preserve"> – Создание файла внутреннего хранилища</w:t>
       </w:r>
@@ -5711,7 +7197,7 @@
         <w:rPr>
           <w:noProof/>
         </w:rPr>
-        <w:t>23</w:t>
+        <w:t>25</w:t>
       </w:r>
       <w:r>
         <w:fldChar w:fldCharType="end"/>
@@ -5746,7 +7232,7 @@
                     </pic:cNvPicPr>
                   </pic:nvPicPr>
                   <pic:blipFill>
-                    <a:blip r:embed="rId32" cstate="print">
+                    <a:blip r:embed="rId35" cstate="print">
                       <a:extLst>
                         <a:ext uri="{28A0092B-C50C-407E-A947-70E740481C1C}">
                           <a14:useLocalDpi xmlns:a14="http://schemas.microsoft.com/office/drawing/2010/main" val="0"/>
@@ -5782,7 +7268,7 @@
       <w:pPr>
         <w:pStyle w:val="a9"/>
       </w:pPr>
-      <w:bookmarkStart w:id="47" w:name="_Ref197092795"/>
+      <w:bookmarkStart w:id="54" w:name="_Ref197092795"/>
       <w:r>
         <w:t xml:space="preserve">Рисунок </w:t>
       </w:r>
@@ -5799,12 +7285,12 @@
         <w:rPr>
           <w:noProof/>
         </w:rPr>
-        <w:t>24</w:t>
+        <w:t>25</w:t>
       </w:r>
       <w:r>
         <w:fldChar w:fldCharType="end"/>
       </w:r>
-      <w:bookmarkEnd w:id="47"/>
+      <w:bookmarkEnd w:id="54"/>
       <w:r>
         <w:t xml:space="preserve"> – Запись текста в файл внутреннего хранилища</w:t>
       </w:r>
@@ -5836,7 +7322,7 @@
         <w:rPr>
           <w:noProof/>
         </w:rPr>
-        <w:t>24</w:t>
+        <w:t>26</w:t>
       </w:r>
       <w:r>
         <w:fldChar w:fldCharType="end"/>
@@ -5871,7 +7357,7 @@
                     </pic:cNvPicPr>
                   </pic:nvPicPr>
                   <pic:blipFill>
-                    <a:blip r:embed="rId33" cstate="print">
+                    <a:blip r:embed="rId36" cstate="print">
                       <a:extLst>
                         <a:ext uri="{28A0092B-C50C-407E-A947-70E740481C1C}">
                           <a14:useLocalDpi xmlns:a14="http://schemas.microsoft.com/office/drawing/2010/main" val="0"/>
@@ -5907,7 +7393,7 @@
       <w:pPr>
         <w:pStyle w:val="a9"/>
       </w:pPr>
-      <w:bookmarkStart w:id="48" w:name="_Ref197093137"/>
+      <w:bookmarkStart w:id="55" w:name="_Ref197093137"/>
       <w:r>
         <w:t xml:space="preserve">Рисунок </w:t>
       </w:r>
@@ -5924,12 +7410,12 @@
         <w:rPr>
           <w:noProof/>
         </w:rPr>
-        <w:t>25</w:t>
+        <w:t>26</w:t>
       </w:r>
       <w:r>
         <w:fldChar w:fldCharType="end"/>
       </w:r>
-      <w:bookmarkEnd w:id="48"/>
+      <w:bookmarkEnd w:id="55"/>
       <w:r>
         <w:t xml:space="preserve"> – Сохранение данных при повороте телефона</w:t>
       </w:r>
@@ -5957,7 +7443,7 @@
         <w:rPr>
           <w:noProof/>
         </w:rPr>
-        <w:t>24</w:t>
+        <w:t>27</w:t>
       </w:r>
       <w:r>
         <w:fldChar w:fldCharType="end"/>
@@ -5975,9 +7461,9 @@
           <w:noProof/>
         </w:rPr>
         <w:drawing>
-          <wp:inline distT="0" distB="0" distL="0" distR="0" wp14:anchorId="1F5AFBFB" wp14:editId="336DE059">
-            <wp:extent cx="1600200" cy="3555729"/>
-            <wp:effectExtent l="0" t="0" r="0" b="6985"/>
+          <wp:inline distT="0" distB="0" distL="0" distR="0" wp14:anchorId="1F5AFBFB" wp14:editId="78BF18CE">
+            <wp:extent cx="1797505" cy="3994150"/>
+            <wp:effectExtent l="0" t="0" r="0" b="6350"/>
             <wp:docPr id="25" name="Рисунок 25"/>
             <wp:cNvGraphicFramePr>
               <a:graphicFrameLocks xmlns:a="http://schemas.openxmlformats.org/drawingml/2006/main" noChangeAspect="1"/>
@@ -5992,7 +7478,7 @@
                     </pic:cNvPicPr>
                   </pic:nvPicPr>
                   <pic:blipFill>
-                    <a:blip r:embed="rId34" cstate="print">
+                    <a:blip r:embed="rId37" cstate="print">
                       <a:extLst>
                         <a:ext uri="{28A0092B-C50C-407E-A947-70E740481C1C}">
                           <a14:useLocalDpi xmlns:a14="http://schemas.microsoft.com/office/drawing/2010/main" val="0"/>
@@ -6007,7 +7493,7 @@
                   <pic:spPr bwMode="auto">
                     <a:xfrm>
                       <a:off x="0" y="0"/>
-                      <a:ext cx="1605578" cy="3567678"/>
+                      <a:ext cx="1809649" cy="4021135"/>
                     </a:xfrm>
                     <a:prstGeom prst="rect">
                       <a:avLst/>
@@ -6028,7 +7514,7 @@
       <w:pPr>
         <w:pStyle w:val="a9"/>
       </w:pPr>
-      <w:bookmarkStart w:id="49" w:name="_Ref197092977"/>
+      <w:bookmarkStart w:id="56" w:name="_Ref197092977"/>
       <w:r>
         <w:t xml:space="preserve">Рисунок </w:t>
       </w:r>
@@ -6045,52 +7531,1558 @@
         <w:rPr>
           <w:noProof/>
         </w:rPr>
-        <w:t>26</w:t>
+        <w:t>27</w:t>
       </w:r>
       <w:r>
         <w:fldChar w:fldCharType="end"/>
       </w:r>
-      <w:bookmarkEnd w:id="49"/>
+      <w:bookmarkEnd w:id="56"/>
       <w:r>
         <w:t xml:space="preserve"> – Диалоговое окно подтверждения при попытке удаления файла внутреннего хранилища</w:t>
       </w:r>
     </w:p>
     <w:p>
       <w:pPr>
+        <w:pStyle w:val="21"/>
+      </w:pPr>
+      <w:bookmarkStart w:id="57" w:name="_Toc197129724"/>
+      <w:r>
+        <w:lastRenderedPageBreak/>
+        <w:t>Работа с внешней памятью</w:t>
+      </w:r>
+      <w:bookmarkEnd w:id="57"/>
+    </w:p>
+    <w:p>
+      <w:pPr>
         <w:pStyle w:val="a2"/>
       </w:pPr>
+      <w:r>
+        <w:t>Создадим второй проект для второго приложения. В нем мы будем считывать созданный в первом приложении файл внешнего хранилища.</w:t>
+      </w:r>
+    </w:p>
+    <w:p>
+      <w:pPr>
+        <w:pStyle w:val="3"/>
+      </w:pPr>
+      <w:bookmarkStart w:id="58" w:name="_Toc197129725"/>
+      <w:r>
+        <w:t>Разрешения</w:t>
+      </w:r>
+      <w:bookmarkEnd w:id="58"/>
+    </w:p>
+    <w:p>
+      <w:pPr>
+        <w:pStyle w:val="a2"/>
+      </w:pPr>
+      <w:r>
+        <w:t>Перед выполнением задания</w:t>
+      </w:r>
+      <w:r>
+        <w:t xml:space="preserve"> </w:t>
+      </w:r>
+      <w:r>
+        <w:t xml:space="preserve">предоставим обоим приложениям разрешения на чтение и запись во внешнюю память. Так как приложение будет тестироваться на устройстве </w:t>
+      </w:r>
+      <w:r>
+        <w:rPr>
+          <w:lang w:val="en-US"/>
+        </w:rPr>
+        <w:t>Android</w:t>
+      </w:r>
+      <w:r>
+        <w:t xml:space="preserve"> </w:t>
+      </w:r>
+      <w:r>
+        <w:t xml:space="preserve">версии 10, необходимо также указать атрибут </w:t>
+      </w:r>
+      <w:proofErr w:type="spellStart"/>
+      <w:r>
+        <w:rPr>
+          <w:b/>
+          <w:bCs/>
+          <w:lang w:val="en-US"/>
+        </w:rPr>
+        <w:t>requestLegacyExternalStorage</w:t>
+      </w:r>
+      <w:proofErr w:type="spellEnd"/>
+      <w:r>
+        <w:rPr>
+          <w:b/>
+          <w:bCs/>
+        </w:rPr>
+        <w:t>="</w:t>
+      </w:r>
+      <w:r>
+        <w:rPr>
+          <w:b/>
+          <w:bCs/>
+          <w:lang w:val="en-US"/>
+        </w:rPr>
+        <w:t>true</w:t>
+      </w:r>
+      <w:r>
+        <w:rPr>
+          <w:b/>
+          <w:bCs/>
+        </w:rPr>
+        <w:t>"</w:t>
+      </w:r>
+      <w:r>
+        <w:t xml:space="preserve"> (</w:t>
+      </w:r>
+      <w:r>
+        <w:fldChar w:fldCharType="begin"/>
+      </w:r>
+      <w:r>
+        <w:instrText xml:space="preserve"> REF _Ref197127162 \h </w:instrText>
+      </w:r>
+      <w:r>
+        <w:fldChar w:fldCharType="separate"/>
+      </w:r>
+      <w:r>
+        <w:t xml:space="preserve">Рисунок </w:t>
+      </w:r>
+      <w:r>
+        <w:rPr>
+          <w:noProof/>
+        </w:rPr>
+        <w:t>28</w:t>
+      </w:r>
+      <w:r>
+        <w:fldChar w:fldCharType="end"/>
+      </w:r>
+      <w:r>
+        <w:t>).</w:t>
+      </w:r>
+    </w:p>
+    <w:p>
+      <w:pPr>
+        <w:pStyle w:val="af6"/>
+      </w:pPr>
+      <w:r>
+        <w:rPr>
+          <w:noProof/>
+        </w:rPr>
+        <w:drawing>
+          <wp:inline distT="0" distB="0" distL="0" distR="0" wp14:anchorId="540404C9" wp14:editId="204D7BF4">
+            <wp:extent cx="5962650" cy="1727200"/>
+            <wp:effectExtent l="0" t="0" r="0" b="6350"/>
+            <wp:docPr id="28" name="Рисунок 28"/>
+            <wp:cNvGraphicFramePr>
+              <a:graphicFrameLocks xmlns:a="http://schemas.openxmlformats.org/drawingml/2006/main" noChangeAspect="1"/>
+            </wp:cNvGraphicFramePr>
+            <a:graphic xmlns:a="http://schemas.openxmlformats.org/drawingml/2006/main">
+              <a:graphicData uri="http://schemas.openxmlformats.org/drawingml/2006/picture">
+                <pic:pic xmlns:pic="http://schemas.openxmlformats.org/drawingml/2006/picture">
+                  <pic:nvPicPr>
+                    <pic:cNvPr id="0" name="Picture 33"/>
+                    <pic:cNvPicPr>
+                      <a:picLocks noChangeAspect="1" noChangeArrowheads="1"/>
+                    </pic:cNvPicPr>
+                  </pic:nvPicPr>
+                  <pic:blipFill>
+                    <a:blip r:embed="rId38">
+                      <a:extLst>
+                        <a:ext uri="{28A0092B-C50C-407E-A947-70E740481C1C}">
+                          <a14:useLocalDpi xmlns:a14="http://schemas.microsoft.com/office/drawing/2010/main" val="0"/>
+                        </a:ext>
+                      </a:extLst>
+                    </a:blip>
+                    <a:srcRect/>
+                    <a:stretch>
+                      <a:fillRect/>
+                    </a:stretch>
+                  </pic:blipFill>
+                  <pic:spPr bwMode="auto">
+                    <a:xfrm>
+                      <a:off x="0" y="0"/>
+                      <a:ext cx="5962650" cy="1727200"/>
+                    </a:xfrm>
+                    <a:prstGeom prst="rect">
+                      <a:avLst/>
+                    </a:prstGeom>
+                    <a:noFill/>
+                    <a:ln>
+                      <a:noFill/>
+                    </a:ln>
+                  </pic:spPr>
+                </pic:pic>
+              </a:graphicData>
+            </a:graphic>
+          </wp:inline>
+        </w:drawing>
+      </w:r>
+    </w:p>
+    <w:p>
+      <w:pPr>
+        <w:pStyle w:val="a9"/>
+      </w:pPr>
+      <w:bookmarkStart w:id="59" w:name="_Ref197127162"/>
+      <w:r>
+        <w:t xml:space="preserve">Рисунок </w:t>
+      </w:r>
+      <w:r>
+        <w:fldChar w:fldCharType="begin"/>
+      </w:r>
+      <w:r>
+        <w:instrText xml:space="preserve"> SEQ Рисунок \* ARABIC </w:instrText>
+      </w:r>
+      <w:r>
+        <w:fldChar w:fldCharType="separate"/>
+      </w:r>
+      <w:r>
+        <w:rPr>
+          <w:noProof/>
+        </w:rPr>
+        <w:t>28</w:t>
+      </w:r>
+      <w:r>
+        <w:fldChar w:fldCharType="end"/>
+      </w:r>
+      <w:bookmarkEnd w:id="59"/>
+      <w:r>
+        <w:t xml:space="preserve"> – Предоставление необходимых разрешений</w:t>
+      </w:r>
+    </w:p>
+    <w:p>
+      <w:pPr>
+        <w:pStyle w:val="3"/>
+      </w:pPr>
+      <w:bookmarkStart w:id="60" w:name="_Toc197129726"/>
+      <w:r>
+        <w:t>Разметка</w:t>
+      </w:r>
+      <w:bookmarkEnd w:id="60"/>
+    </w:p>
+    <w:p>
+      <w:pPr>
+        <w:pStyle w:val="a2"/>
+      </w:pPr>
+      <w:r>
+        <w:t>Оставим файл разметки первого приложения неизменным.</w:t>
+      </w:r>
+    </w:p>
+    <w:p>
+      <w:pPr>
+        <w:pStyle w:val="a2"/>
+      </w:pPr>
+      <w:r>
+        <w:t xml:space="preserve">Заполним файл разметки </w:t>
+      </w:r>
+      <w:r>
+        <w:rPr>
+          <w:lang w:val="en-US"/>
+        </w:rPr>
+        <w:t>activity</w:t>
+      </w:r>
+      <w:r>
+        <w:t>_</w:t>
+      </w:r>
+      <w:r>
+        <w:rPr>
+          <w:lang w:val="en-US"/>
+        </w:rPr>
+        <w:t>main</w:t>
+      </w:r>
+      <w:r>
+        <w:t>.</w:t>
+      </w:r>
+      <w:r>
+        <w:rPr>
+          <w:lang w:val="en-US"/>
+        </w:rPr>
+        <w:t>xml</w:t>
+      </w:r>
+      <w:r>
+        <w:t xml:space="preserve"> </w:t>
+      </w:r>
+      <w:r>
+        <w:t>второго приложения текстовым полем ввода для ввода названия файла, кнопкой для чтения файла и текстовым полем для вывода содержимого файла (</w:t>
+      </w:r>
+      <w:r>
+        <w:fldChar w:fldCharType="begin"/>
+      </w:r>
+      <w:r>
+        <w:instrText xml:space="preserve"> REF _Ref197127518 \h </w:instrText>
+      </w:r>
+      <w:r>
+        <w:fldChar w:fldCharType="separate"/>
+      </w:r>
+      <w:r>
+        <w:t xml:space="preserve">Рисунок </w:t>
+      </w:r>
+      <w:r>
+        <w:rPr>
+          <w:noProof/>
+        </w:rPr>
+        <w:t>29</w:t>
+      </w:r>
+      <w:r>
+        <w:fldChar w:fldCharType="end"/>
+      </w:r>
+      <w:r>
+        <w:t>).</w:t>
+      </w:r>
+    </w:p>
+    <w:p>
+      <w:pPr>
+        <w:pStyle w:val="af6"/>
+      </w:pPr>
+      <w:r>
+        <w:lastRenderedPageBreak/>
+        <w:drawing>
+          <wp:inline distT="0" distB="0" distL="0" distR="0" wp14:anchorId="3FBDAC67" wp14:editId="59DDA2F9">
+            <wp:extent cx="5473700" cy="3711416"/>
+            <wp:effectExtent l="0" t="0" r="0" b="3810"/>
+            <wp:docPr id="29" name="Рисунок 29"/>
+            <wp:cNvGraphicFramePr>
+              <a:graphicFrameLocks xmlns:a="http://schemas.openxmlformats.org/drawingml/2006/main" noChangeAspect="1"/>
+            </wp:cNvGraphicFramePr>
+            <a:graphic xmlns:a="http://schemas.openxmlformats.org/drawingml/2006/main">
+              <a:graphicData uri="http://schemas.openxmlformats.org/drawingml/2006/picture">
+                <pic:pic xmlns:pic="http://schemas.openxmlformats.org/drawingml/2006/picture">
+                  <pic:nvPicPr>
+                    <pic:cNvPr id="1" name=""/>
+                    <pic:cNvPicPr/>
+                  </pic:nvPicPr>
+                  <pic:blipFill>
+                    <a:blip r:embed="rId39"/>
+                    <a:stretch>
+                      <a:fillRect/>
+                    </a:stretch>
+                  </pic:blipFill>
+                  <pic:spPr>
+                    <a:xfrm>
+                      <a:off x="0" y="0"/>
+                      <a:ext cx="5476154" cy="3713080"/>
+                    </a:xfrm>
+                    <a:prstGeom prst="rect">
+                      <a:avLst/>
+                    </a:prstGeom>
+                  </pic:spPr>
+                </pic:pic>
+              </a:graphicData>
+            </a:graphic>
+          </wp:inline>
+        </w:drawing>
+      </w:r>
+    </w:p>
+    <w:p>
+      <w:pPr>
+        <w:pStyle w:val="a9"/>
+      </w:pPr>
+      <w:bookmarkStart w:id="61" w:name="_Ref197127518"/>
+      <w:r>
+        <w:t xml:space="preserve">Рисунок </w:t>
+      </w:r>
+      <w:r>
+        <w:fldChar w:fldCharType="begin"/>
+      </w:r>
+      <w:r>
+        <w:instrText xml:space="preserve"> SEQ Рисунок \* ARABIC </w:instrText>
+      </w:r>
+      <w:r>
+        <w:fldChar w:fldCharType="separate"/>
+      </w:r>
+      <w:r>
+        <w:rPr>
+          <w:noProof/>
+        </w:rPr>
+        <w:t>29</w:t>
+      </w:r>
+      <w:r>
+        <w:fldChar w:fldCharType="end"/>
+      </w:r>
+      <w:bookmarkEnd w:id="61"/>
+      <w:r>
+        <w:t xml:space="preserve"> – Файл разметки </w:t>
+      </w:r>
+      <w:r>
+        <w:rPr>
+          <w:lang w:val="en-US"/>
+        </w:rPr>
+        <w:t>activity</w:t>
+      </w:r>
+      <w:r>
+        <w:t>_</w:t>
+      </w:r>
+      <w:r>
+        <w:rPr>
+          <w:lang w:val="en-US"/>
+        </w:rPr>
+        <w:t>main</w:t>
+      </w:r>
+      <w:r>
+        <w:t>.</w:t>
+      </w:r>
+      <w:r>
+        <w:rPr>
+          <w:lang w:val="en-US"/>
+        </w:rPr>
+        <w:t>xml</w:t>
+      </w:r>
+      <w:r>
+        <w:t xml:space="preserve"> </w:t>
+      </w:r>
+      <w:r>
+        <w:t>второго приложения</w:t>
+      </w:r>
+    </w:p>
+    <w:p>
+      <w:pPr>
+        <w:pStyle w:val="3"/>
+      </w:pPr>
+      <w:bookmarkStart w:id="62" w:name="_Toc197129727"/>
+      <w:r>
+        <w:t>Реализация</w:t>
+      </w:r>
+      <w:bookmarkEnd w:id="62"/>
+    </w:p>
+    <w:p>
+      <w:pPr>
+        <w:pStyle w:val="a2"/>
+      </w:pPr>
+      <w:r>
+        <w:t>Оставим</w:t>
+      </w:r>
+      <w:r>
+        <w:t xml:space="preserve"> </w:t>
+      </w:r>
+      <w:r>
+        <w:t>метод</w:t>
+      </w:r>
+      <w:r>
+        <w:t xml:space="preserve"> </w:t>
+      </w:r>
+      <w:proofErr w:type="spellStart"/>
+      <w:proofErr w:type="gramStart"/>
+      <w:r>
+        <w:rPr>
+          <w:lang w:val="en-US"/>
+        </w:rPr>
+        <w:t>onCreate</w:t>
+      </w:r>
+      <w:proofErr w:type="spellEnd"/>
+      <w:r>
+        <w:t>(</w:t>
+      </w:r>
+      <w:proofErr w:type="gramEnd"/>
+      <w:r>
+        <w:t xml:space="preserve">) </w:t>
+      </w:r>
+      <w:r>
+        <w:t>класса</w:t>
+      </w:r>
+      <w:r>
+        <w:t xml:space="preserve"> </w:t>
+      </w:r>
+      <w:proofErr w:type="spellStart"/>
+      <w:r>
+        <w:rPr>
+          <w:lang w:val="en-US"/>
+        </w:rPr>
+        <w:t>MainActivity</w:t>
+      </w:r>
+      <w:proofErr w:type="spellEnd"/>
+      <w:r>
+        <w:t xml:space="preserve"> </w:t>
+      </w:r>
+      <w:r>
+        <w:t>первого приложения неизменным, однако немного изменим каждый из методов работы с файлами.</w:t>
+      </w:r>
+    </w:p>
+    <w:p>
+      <w:pPr>
+        <w:pStyle w:val="a2"/>
+      </w:pPr>
+      <w:r>
+        <w:t xml:space="preserve">На рисунках </w:t>
+      </w:r>
+      <w:r>
+        <w:fldChar w:fldCharType="begin"/>
+      </w:r>
+      <w:r>
+        <w:instrText xml:space="preserve"> REF _Ref197127979 \h </w:instrText>
+      </w:r>
+      <w:r>
+        <w:instrText xml:space="preserve"> \* MERGEFORMAT </w:instrText>
+      </w:r>
+      <w:r>
+        <w:fldChar w:fldCharType="separate"/>
+      </w:r>
+      <w:r>
+        <w:rPr>
+          <w:vanish/>
+        </w:rPr>
+        <w:t xml:space="preserve">Рисунок </w:t>
+      </w:r>
+      <w:r>
+        <w:rPr>
+          <w:noProof/>
+        </w:rPr>
+        <w:t>30</w:t>
+      </w:r>
+      <w:r>
+        <w:fldChar w:fldCharType="end"/>
+      </w:r>
+      <w:r>
+        <w:t>-</w:t>
+      </w:r>
+      <w:r>
+        <w:fldChar w:fldCharType="begin"/>
+      </w:r>
+      <w:r>
+        <w:instrText xml:space="preserve"> REF _Ref197127984 \h </w:instrText>
+      </w:r>
+      <w:r>
+        <w:instrText xml:space="preserve"> \* MERGEFORMAT </w:instrText>
+      </w:r>
+      <w:r>
+        <w:fldChar w:fldCharType="separate"/>
+      </w:r>
+      <w:r>
+        <w:rPr>
+          <w:vanish/>
+        </w:rPr>
+        <w:t xml:space="preserve">Рисунок </w:t>
+      </w:r>
+      <w:r>
+        <w:rPr>
+          <w:noProof/>
+        </w:rPr>
+        <w:t>32</w:t>
+      </w:r>
+      <w:r>
+        <w:fldChar w:fldCharType="end"/>
+      </w:r>
+      <w:r>
+        <w:t xml:space="preserve"> изображено описание методов </w:t>
+      </w:r>
+      <w:proofErr w:type="spellStart"/>
+      <w:r>
+        <w:rPr>
+          <w:lang w:val="en-US"/>
+        </w:rPr>
+        <w:t>createFile</w:t>
+      </w:r>
+      <w:proofErr w:type="spellEnd"/>
+      <w:r>
+        <w:t xml:space="preserve">(), </w:t>
+      </w:r>
+      <w:proofErr w:type="spellStart"/>
+      <w:r>
+        <w:rPr>
+          <w:lang w:val="en-US"/>
+        </w:rPr>
+        <w:t>readFile</w:t>
+      </w:r>
+      <w:proofErr w:type="spellEnd"/>
+      <w:r>
+        <w:t>()</w:t>
+      </w:r>
+      <w:r>
+        <w:t xml:space="preserve"> и</w:t>
+      </w:r>
+      <w:r>
+        <w:t xml:space="preserve"> </w:t>
+      </w:r>
+      <w:proofErr w:type="spellStart"/>
+      <w:r>
+        <w:rPr>
+          <w:lang w:val="en-US"/>
+        </w:rPr>
+        <w:t>deleteFileAlert</w:t>
+      </w:r>
+      <w:proofErr w:type="spellEnd"/>
+      <w:r>
+        <w:t>()</w:t>
+      </w:r>
+      <w:r>
+        <w:t xml:space="preserve"> соответственно.</w:t>
+      </w:r>
+    </w:p>
+    <w:p>
+      <w:pPr>
+        <w:pStyle w:val="af6"/>
+      </w:pPr>
+      <w:r>
+        <w:drawing>
+          <wp:inline distT="0" distB="0" distL="0" distR="0" wp14:anchorId="6F702B71" wp14:editId="566986E5">
+            <wp:extent cx="5232400" cy="2539652"/>
+            <wp:effectExtent l="0" t="0" r="6350" b="0"/>
+            <wp:docPr id="30" name="Рисунок 30"/>
+            <wp:cNvGraphicFramePr>
+              <a:graphicFrameLocks xmlns:a="http://schemas.openxmlformats.org/drawingml/2006/main" noChangeAspect="1"/>
+            </wp:cNvGraphicFramePr>
+            <a:graphic xmlns:a="http://schemas.openxmlformats.org/drawingml/2006/main">
+              <a:graphicData uri="http://schemas.openxmlformats.org/drawingml/2006/picture">
+                <pic:pic xmlns:pic="http://schemas.openxmlformats.org/drawingml/2006/picture">
+                  <pic:nvPicPr>
+                    <pic:cNvPr id="1" name=""/>
+                    <pic:cNvPicPr/>
+                  </pic:nvPicPr>
+                  <pic:blipFill>
+                    <a:blip r:embed="rId40"/>
+                    <a:stretch>
+                      <a:fillRect/>
+                    </a:stretch>
+                  </pic:blipFill>
+                  <pic:spPr>
+                    <a:xfrm>
+                      <a:off x="0" y="0"/>
+                      <a:ext cx="5238437" cy="2542582"/>
+                    </a:xfrm>
+                    <a:prstGeom prst="rect">
+                      <a:avLst/>
+                    </a:prstGeom>
+                  </pic:spPr>
+                </pic:pic>
+              </a:graphicData>
+            </a:graphic>
+          </wp:inline>
+        </w:drawing>
+      </w:r>
+    </w:p>
+    <w:p>
+      <w:pPr>
+        <w:pStyle w:val="a9"/>
+      </w:pPr>
+      <w:bookmarkStart w:id="63" w:name="_Ref197127979"/>
+      <w:r>
+        <w:t xml:space="preserve">Рисунок </w:t>
+      </w:r>
+      <w:r>
+        <w:fldChar w:fldCharType="begin"/>
+      </w:r>
+      <w:r>
+        <w:instrText xml:space="preserve"> SEQ Рисунок \* ARABIC </w:instrText>
+      </w:r>
+      <w:r>
+        <w:fldChar w:fldCharType="separate"/>
+      </w:r>
+      <w:r>
+        <w:rPr>
+          <w:noProof/>
+        </w:rPr>
+        <w:t>30</w:t>
+      </w:r>
+      <w:r>
+        <w:fldChar w:fldCharType="end"/>
+      </w:r>
+      <w:bookmarkEnd w:id="63"/>
+      <w:r>
+        <w:t xml:space="preserve"> – </w:t>
+      </w:r>
+      <w:r>
+        <w:t xml:space="preserve">Описание метода </w:t>
+      </w:r>
+      <w:proofErr w:type="spellStart"/>
+      <w:proofErr w:type="gramStart"/>
+      <w:r>
+        <w:rPr>
+          <w:lang w:val="en-US"/>
+        </w:rPr>
+        <w:t>createFile</w:t>
+      </w:r>
+      <w:proofErr w:type="spellEnd"/>
+      <w:r>
+        <w:t>(</w:t>
+      </w:r>
+      <w:proofErr w:type="gramEnd"/>
+      <w:r>
+        <w:t xml:space="preserve">) </w:t>
+      </w:r>
+      <w:r>
+        <w:t xml:space="preserve">класса </w:t>
+      </w:r>
+      <w:proofErr w:type="spellStart"/>
+      <w:r>
+        <w:rPr>
+          <w:lang w:val="en-US"/>
+        </w:rPr>
+        <w:t>MainActivity</w:t>
+      </w:r>
+      <w:proofErr w:type="spellEnd"/>
+      <w:r>
+        <w:t xml:space="preserve"> </w:t>
+      </w:r>
+      <w:r>
+        <w:t>для внешнего хранилища</w:t>
+      </w:r>
+    </w:p>
+    <w:p>
+      <w:pPr>
+        <w:pStyle w:val="af6"/>
+      </w:pPr>
+      <w:r>
+        <w:lastRenderedPageBreak/>
+        <w:drawing>
+          <wp:inline distT="0" distB="0" distL="0" distR="0" wp14:anchorId="05B381A2" wp14:editId="0864D308">
+            <wp:extent cx="4902200" cy="4062956"/>
+            <wp:effectExtent l="0" t="0" r="0" b="0"/>
+            <wp:docPr id="31" name="Рисунок 31"/>
+            <wp:cNvGraphicFramePr>
+              <a:graphicFrameLocks xmlns:a="http://schemas.openxmlformats.org/drawingml/2006/main" noChangeAspect="1"/>
+            </wp:cNvGraphicFramePr>
+            <a:graphic xmlns:a="http://schemas.openxmlformats.org/drawingml/2006/main">
+              <a:graphicData uri="http://schemas.openxmlformats.org/drawingml/2006/picture">
+                <pic:pic xmlns:pic="http://schemas.openxmlformats.org/drawingml/2006/picture">
+                  <pic:nvPicPr>
+                    <pic:cNvPr id="1" name=""/>
+                    <pic:cNvPicPr/>
+                  </pic:nvPicPr>
+                  <pic:blipFill>
+                    <a:blip r:embed="rId41"/>
+                    <a:stretch>
+                      <a:fillRect/>
+                    </a:stretch>
+                  </pic:blipFill>
+                  <pic:spPr>
+                    <a:xfrm>
+                      <a:off x="0" y="0"/>
+                      <a:ext cx="4904619" cy="4064961"/>
+                    </a:xfrm>
+                    <a:prstGeom prst="rect">
+                      <a:avLst/>
+                    </a:prstGeom>
+                  </pic:spPr>
+                </pic:pic>
+              </a:graphicData>
+            </a:graphic>
+          </wp:inline>
+        </w:drawing>
+      </w:r>
+    </w:p>
+    <w:p>
+      <w:pPr>
+        <w:pStyle w:val="a9"/>
+      </w:pPr>
+      <w:r>
+        <w:t xml:space="preserve">Рисунок </w:t>
+      </w:r>
+      <w:r>
+        <w:fldChar w:fldCharType="begin"/>
+      </w:r>
+      <w:r>
+        <w:instrText xml:space="preserve"> SEQ Рисунок \* ARABIC </w:instrText>
+      </w:r>
+      <w:r>
+        <w:fldChar w:fldCharType="separate"/>
+      </w:r>
+      <w:r>
+        <w:rPr>
+          <w:noProof/>
+        </w:rPr>
+        <w:t>31</w:t>
+      </w:r>
+      <w:r>
+        <w:fldChar w:fldCharType="end"/>
+      </w:r>
+      <w:r>
+        <w:t xml:space="preserve"> – Описание метода </w:t>
+      </w:r>
+      <w:proofErr w:type="spellStart"/>
+      <w:proofErr w:type="gramStart"/>
+      <w:r>
+        <w:rPr>
+          <w:lang w:val="en-US"/>
+        </w:rPr>
+        <w:t>readFile</w:t>
+      </w:r>
+      <w:proofErr w:type="spellEnd"/>
+      <w:r>
+        <w:t>(</w:t>
+      </w:r>
+      <w:proofErr w:type="gramEnd"/>
+      <w:r>
+        <w:t xml:space="preserve">) </w:t>
+      </w:r>
+      <w:r>
+        <w:t xml:space="preserve">класса </w:t>
+      </w:r>
+      <w:proofErr w:type="spellStart"/>
+      <w:r>
+        <w:rPr>
+          <w:lang w:val="en-US"/>
+        </w:rPr>
+        <w:t>MainActivity</w:t>
+      </w:r>
+      <w:proofErr w:type="spellEnd"/>
+      <w:r>
+        <w:t xml:space="preserve"> </w:t>
+      </w:r>
+      <w:r>
+        <w:t>для внешнего хранилища</w:t>
+      </w:r>
+    </w:p>
+    <w:p>
+      <w:pPr>
+        <w:pStyle w:val="af6"/>
+      </w:pPr>
+      <w:r>
+        <w:drawing>
+          <wp:inline distT="0" distB="0" distL="0" distR="0" wp14:anchorId="6D8C8092" wp14:editId="1E13F5D2">
+            <wp:extent cx="5378450" cy="1714318"/>
+            <wp:effectExtent l="0" t="0" r="0" b="635"/>
+            <wp:docPr id="32" name="Рисунок 32"/>
+            <wp:cNvGraphicFramePr>
+              <a:graphicFrameLocks xmlns:a="http://schemas.openxmlformats.org/drawingml/2006/main" noChangeAspect="1"/>
+            </wp:cNvGraphicFramePr>
+            <a:graphic xmlns:a="http://schemas.openxmlformats.org/drawingml/2006/main">
+              <a:graphicData uri="http://schemas.openxmlformats.org/drawingml/2006/picture">
+                <pic:pic xmlns:pic="http://schemas.openxmlformats.org/drawingml/2006/picture">
+                  <pic:nvPicPr>
+                    <pic:cNvPr id="1" name=""/>
+                    <pic:cNvPicPr/>
+                  </pic:nvPicPr>
+                  <pic:blipFill>
+                    <a:blip r:embed="rId42"/>
+                    <a:stretch>
+                      <a:fillRect/>
+                    </a:stretch>
+                  </pic:blipFill>
+                  <pic:spPr>
+                    <a:xfrm>
+                      <a:off x="0" y="0"/>
+                      <a:ext cx="5395123" cy="1719632"/>
+                    </a:xfrm>
+                    <a:prstGeom prst="rect">
+                      <a:avLst/>
+                    </a:prstGeom>
+                  </pic:spPr>
+                </pic:pic>
+              </a:graphicData>
+            </a:graphic>
+          </wp:inline>
+        </w:drawing>
+      </w:r>
+    </w:p>
+    <w:p>
+      <w:pPr>
+        <w:pStyle w:val="a9"/>
+      </w:pPr>
+      <w:bookmarkStart w:id="64" w:name="_Ref197127984"/>
+      <w:r>
+        <w:t xml:space="preserve">Рисунок </w:t>
+      </w:r>
+      <w:r>
+        <w:fldChar w:fldCharType="begin"/>
+      </w:r>
+      <w:r>
+        <w:instrText xml:space="preserve"> SEQ Рисунок \* ARABIC </w:instrText>
+      </w:r>
+      <w:r>
+        <w:fldChar w:fldCharType="separate"/>
+      </w:r>
+      <w:r>
+        <w:rPr>
+          <w:noProof/>
+        </w:rPr>
+        <w:t>32</w:t>
+      </w:r>
+      <w:r>
+        <w:fldChar w:fldCharType="end"/>
+      </w:r>
+      <w:bookmarkEnd w:id="64"/>
+      <w:r>
+        <w:t xml:space="preserve"> – Описание метода </w:t>
+      </w:r>
+      <w:proofErr w:type="spellStart"/>
+      <w:proofErr w:type="gramStart"/>
+      <w:r>
+        <w:rPr>
+          <w:lang w:val="en-US"/>
+        </w:rPr>
+        <w:t>deleteFileAlert</w:t>
+      </w:r>
+      <w:proofErr w:type="spellEnd"/>
+      <w:r>
+        <w:t>(</w:t>
+      </w:r>
+      <w:proofErr w:type="gramEnd"/>
+      <w:r>
+        <w:t xml:space="preserve">) </w:t>
+      </w:r>
+      <w:r>
+        <w:t xml:space="preserve">класса </w:t>
+      </w:r>
+      <w:proofErr w:type="spellStart"/>
+      <w:r>
+        <w:rPr>
+          <w:lang w:val="en-US"/>
+        </w:rPr>
+        <w:t>MainActivity</w:t>
+      </w:r>
+      <w:proofErr w:type="spellEnd"/>
+      <w:r>
+        <w:t xml:space="preserve"> </w:t>
+      </w:r>
+      <w:r>
+        <w:t>для внешнего хранилища</w:t>
+      </w:r>
+    </w:p>
+    <w:p>
+      <w:pPr>
+        <w:pStyle w:val="a2"/>
+      </w:pPr>
+      <w:r>
+        <w:t xml:space="preserve">В классе </w:t>
+      </w:r>
+      <w:proofErr w:type="spellStart"/>
+      <w:r>
+        <w:rPr>
+          <w:lang w:val="en-US"/>
+        </w:rPr>
+        <w:t>MainActivity</w:t>
+      </w:r>
+      <w:proofErr w:type="spellEnd"/>
+      <w:r>
+        <w:t xml:space="preserve"> </w:t>
+      </w:r>
+      <w:r>
+        <w:t xml:space="preserve">второго приложения определим такой же как и в первом приложении метод </w:t>
+      </w:r>
+      <w:proofErr w:type="spellStart"/>
+      <w:proofErr w:type="gramStart"/>
+      <w:r>
+        <w:rPr>
+          <w:lang w:val="en-US"/>
+        </w:rPr>
+        <w:t>readFile</w:t>
+      </w:r>
+      <w:proofErr w:type="spellEnd"/>
+      <w:r>
+        <w:t>(</w:t>
+      </w:r>
+      <w:proofErr w:type="gramEnd"/>
+      <w:r>
+        <w:t xml:space="preserve">), </w:t>
+      </w:r>
+      <w:r>
+        <w:t xml:space="preserve">а также переопределим метод </w:t>
+      </w:r>
+      <w:proofErr w:type="spellStart"/>
+      <w:r>
+        <w:rPr>
+          <w:lang w:val="en-US"/>
+        </w:rPr>
+        <w:t>onCreate</w:t>
+      </w:r>
+      <w:proofErr w:type="spellEnd"/>
+      <w:r>
+        <w:t xml:space="preserve">() </w:t>
+      </w:r>
+      <w:r>
+        <w:t>для привязки нажатия кнопки к чтению файла (</w:t>
+      </w:r>
+      <w:r>
+        <w:fldChar w:fldCharType="begin"/>
+      </w:r>
+      <w:r>
+        <w:instrText xml:space="preserve"> REF _Ref197128573 \h </w:instrText>
+      </w:r>
+      <w:r>
+        <w:fldChar w:fldCharType="separate"/>
+      </w:r>
+      <w:r>
+        <w:t xml:space="preserve">Рисунок </w:t>
+      </w:r>
+      <w:r>
+        <w:rPr>
+          <w:noProof/>
+        </w:rPr>
+        <w:t>33</w:t>
+      </w:r>
+      <w:r>
+        <w:fldChar w:fldCharType="end"/>
+      </w:r>
+      <w:r>
+        <w:t>).</w:t>
+      </w:r>
+    </w:p>
+    <w:p>
+      <w:pPr>
+        <w:pStyle w:val="af6"/>
+      </w:pPr>
+      <w:r>
+        <w:lastRenderedPageBreak/>
+        <w:drawing>
+          <wp:inline distT="0" distB="0" distL="0" distR="0" wp14:anchorId="12DD8696" wp14:editId="2E062F7A">
+            <wp:extent cx="4761078" cy="2749550"/>
+            <wp:effectExtent l="0" t="0" r="1905" b="0"/>
+            <wp:docPr id="34" name="Рисунок 34"/>
+            <wp:cNvGraphicFramePr>
+              <a:graphicFrameLocks xmlns:a="http://schemas.openxmlformats.org/drawingml/2006/main" noChangeAspect="1"/>
+            </wp:cNvGraphicFramePr>
+            <a:graphic xmlns:a="http://schemas.openxmlformats.org/drawingml/2006/main">
+              <a:graphicData uri="http://schemas.openxmlformats.org/drawingml/2006/picture">
+                <pic:pic xmlns:pic="http://schemas.openxmlformats.org/drawingml/2006/picture">
+                  <pic:nvPicPr>
+                    <pic:cNvPr id="1" name=""/>
+                    <pic:cNvPicPr/>
+                  </pic:nvPicPr>
+                  <pic:blipFill>
+                    <a:blip r:embed="rId43"/>
+                    <a:stretch>
+                      <a:fillRect/>
+                    </a:stretch>
+                  </pic:blipFill>
+                  <pic:spPr>
+                    <a:xfrm>
+                      <a:off x="0" y="0"/>
+                      <a:ext cx="4779790" cy="2760356"/>
+                    </a:xfrm>
+                    <a:prstGeom prst="rect">
+                      <a:avLst/>
+                    </a:prstGeom>
+                  </pic:spPr>
+                </pic:pic>
+              </a:graphicData>
+            </a:graphic>
+          </wp:inline>
+        </w:drawing>
+      </w:r>
+    </w:p>
+    <w:p>
+      <w:pPr>
+        <w:pStyle w:val="a9"/>
+      </w:pPr>
+      <w:bookmarkStart w:id="65" w:name="_Ref197128573"/>
+      <w:r>
+        <w:t xml:space="preserve">Рисунок </w:t>
+      </w:r>
+      <w:r>
+        <w:fldChar w:fldCharType="begin"/>
+      </w:r>
+      <w:r>
+        <w:instrText xml:space="preserve"> SEQ Рисунок \* ARABIC </w:instrText>
+      </w:r>
+      <w:r>
+        <w:fldChar w:fldCharType="separate"/>
+      </w:r>
+      <w:r>
+        <w:rPr>
+          <w:noProof/>
+        </w:rPr>
+        <w:t>33</w:t>
+      </w:r>
+      <w:r>
+        <w:fldChar w:fldCharType="end"/>
+      </w:r>
+      <w:bookmarkEnd w:id="65"/>
+      <w:r>
+        <w:t xml:space="preserve"> – Описание метода </w:t>
+      </w:r>
+      <w:proofErr w:type="spellStart"/>
+      <w:proofErr w:type="gramStart"/>
+      <w:r>
+        <w:rPr>
+          <w:lang w:val="en-US"/>
+        </w:rPr>
+        <w:t>onCreate</w:t>
+      </w:r>
+      <w:proofErr w:type="spellEnd"/>
+      <w:r>
+        <w:t>(</w:t>
+      </w:r>
+      <w:proofErr w:type="gramEnd"/>
+      <w:r>
+        <w:t xml:space="preserve">) </w:t>
+      </w:r>
+      <w:r>
+        <w:t xml:space="preserve">класса </w:t>
+      </w:r>
+      <w:proofErr w:type="spellStart"/>
+      <w:r>
+        <w:rPr>
+          <w:lang w:val="en-US"/>
+        </w:rPr>
+        <w:t>MainActivity</w:t>
+      </w:r>
+      <w:proofErr w:type="spellEnd"/>
+      <w:r>
+        <w:t xml:space="preserve"> </w:t>
+      </w:r>
+      <w:r>
+        <w:t>второго приложения</w:t>
+      </w:r>
+    </w:p>
+    <w:p>
+      <w:pPr>
+        <w:pStyle w:val="3"/>
+      </w:pPr>
+      <w:bookmarkStart w:id="66" w:name="_Toc197129728"/>
+      <w:r>
+        <w:t>Тестирование</w:t>
+      </w:r>
+      <w:bookmarkEnd w:id="66"/>
+    </w:p>
+    <w:p>
+      <w:pPr>
+        <w:pStyle w:val="a2"/>
+      </w:pPr>
+      <w:r>
+        <w:t>Функционал первого приложения визуально не отличается от того, что было протестировано в разделе 2.1.4, но файлы записываются во внешнее хранилище, а не во внутреннее.</w:t>
+      </w:r>
+    </w:p>
+    <w:p>
+      <w:pPr>
+        <w:pStyle w:val="a2"/>
+      </w:pPr>
+      <w:r>
+        <w:t xml:space="preserve">В первом приложении создадим файл </w:t>
+      </w:r>
+      <w:r>
+        <w:t>"</w:t>
+      </w:r>
+      <w:proofErr w:type="spellStart"/>
+      <w:r>
+        <w:rPr>
+          <w:lang w:val="en-US"/>
+        </w:rPr>
+        <w:t>pract</w:t>
+      </w:r>
+      <w:proofErr w:type="spellEnd"/>
+      <w:r>
+        <w:t>9.</w:t>
+      </w:r>
+      <w:r>
+        <w:rPr>
+          <w:lang w:val="en-US"/>
+        </w:rPr>
+        <w:t>txt</w:t>
+      </w:r>
+      <w:r>
+        <w:t xml:space="preserve">" </w:t>
+      </w:r>
+      <w:r>
+        <w:t xml:space="preserve">и запишем в него текст </w:t>
+      </w:r>
+      <w:r>
+        <w:t>"</w:t>
+      </w:r>
+      <w:r>
+        <w:t>данные для чтения</w:t>
+      </w:r>
+      <w:r>
+        <w:t>"</w:t>
+      </w:r>
+      <w:r>
+        <w:t xml:space="preserve"> (</w:t>
+      </w:r>
+      <w:r>
+        <w:fldChar w:fldCharType="begin"/>
+      </w:r>
+      <w:r>
+        <w:instrText xml:space="preserve"> REF _Ref197129422 \h </w:instrText>
+      </w:r>
+      <w:r>
+        <w:fldChar w:fldCharType="separate"/>
+      </w:r>
+      <w:r>
+        <w:t xml:space="preserve">Рисунок </w:t>
+      </w:r>
+      <w:r>
+        <w:rPr>
+          <w:noProof/>
+        </w:rPr>
+        <w:t>34</w:t>
+      </w:r>
+      <w:r>
+        <w:fldChar w:fldCharType="end"/>
+      </w:r>
+      <w:r>
+        <w:t>).</w:t>
+      </w:r>
+    </w:p>
+    <w:p>
+      <w:pPr>
+        <w:pStyle w:val="af6"/>
+      </w:pPr>
+      <w:r>
+        <w:rPr>
+          <w:noProof/>
+        </w:rPr>
+        <w:drawing>
+          <wp:inline distT="0" distB="0" distL="0" distR="0" wp14:anchorId="731E6926" wp14:editId="4E9E3217">
+            <wp:extent cx="1479550" cy="3287639"/>
+            <wp:effectExtent l="0" t="0" r="6350" b="8255"/>
+            <wp:docPr id="35" name="Рисунок 35"/>
+            <wp:cNvGraphicFramePr>
+              <a:graphicFrameLocks xmlns:a="http://schemas.openxmlformats.org/drawingml/2006/main" noChangeAspect="1"/>
+            </wp:cNvGraphicFramePr>
+            <a:graphic xmlns:a="http://schemas.openxmlformats.org/drawingml/2006/main">
+              <a:graphicData uri="http://schemas.openxmlformats.org/drawingml/2006/picture">
+                <pic:pic xmlns:pic="http://schemas.openxmlformats.org/drawingml/2006/picture">
+                  <pic:nvPicPr>
+                    <pic:cNvPr id="0" name="Picture 34"/>
+                    <pic:cNvPicPr>
+                      <a:picLocks noChangeAspect="1" noChangeArrowheads="1"/>
+                    </pic:cNvPicPr>
+                  </pic:nvPicPr>
+                  <pic:blipFill>
+                    <a:blip r:embed="rId44" cstate="print">
+                      <a:extLst>
+                        <a:ext uri="{28A0092B-C50C-407E-A947-70E740481C1C}">
+                          <a14:useLocalDpi xmlns:a14="http://schemas.microsoft.com/office/drawing/2010/main" val="0"/>
+                        </a:ext>
+                      </a:extLst>
+                    </a:blip>
+                    <a:srcRect/>
+                    <a:stretch>
+                      <a:fillRect/>
+                    </a:stretch>
+                  </pic:blipFill>
+                  <pic:spPr bwMode="auto">
+                    <a:xfrm>
+                      <a:off x="0" y="0"/>
+                      <a:ext cx="1490452" cy="3311864"/>
+                    </a:xfrm>
+                    <a:prstGeom prst="rect">
+                      <a:avLst/>
+                    </a:prstGeom>
+                    <a:noFill/>
+                    <a:ln>
+                      <a:noFill/>
+                    </a:ln>
+                  </pic:spPr>
+                </pic:pic>
+              </a:graphicData>
+            </a:graphic>
+          </wp:inline>
+        </w:drawing>
+      </w:r>
+    </w:p>
+    <w:p>
+      <w:pPr>
+        <w:pStyle w:val="a9"/>
+      </w:pPr>
+      <w:bookmarkStart w:id="67" w:name="_Ref197129422"/>
+      <w:r>
+        <w:t xml:space="preserve">Рисунок </w:t>
+      </w:r>
+      <w:r>
+        <w:fldChar w:fldCharType="begin"/>
+      </w:r>
+      <w:r>
+        <w:instrText xml:space="preserve"> SEQ Рисунок \* ARABIC </w:instrText>
+      </w:r>
+      <w:r>
+        <w:fldChar w:fldCharType="separate"/>
+      </w:r>
+      <w:r>
+        <w:rPr>
+          <w:noProof/>
+        </w:rPr>
+        <w:t>34</w:t>
+      </w:r>
+      <w:r>
+        <w:fldChar w:fldCharType="end"/>
+      </w:r>
+      <w:bookmarkEnd w:id="67"/>
+      <w:r>
+        <w:t xml:space="preserve"> – Создание файла во внешнем хранилище из первого приложения</w:t>
+      </w:r>
+    </w:p>
+    <w:p>
+      <w:pPr>
+        <w:pStyle w:val="a2"/>
+      </w:pPr>
+      <w:r>
+        <w:lastRenderedPageBreak/>
+        <w:t>Откроем второе приложение (</w:t>
+      </w:r>
+      <w:r>
+        <w:fldChar w:fldCharType="begin"/>
+      </w:r>
+      <w:r>
+        <w:instrText xml:space="preserve"> REF _Ref197129571 \h </w:instrText>
+      </w:r>
+      <w:r>
+        <w:fldChar w:fldCharType="separate"/>
+      </w:r>
+      <w:r>
+        <w:t xml:space="preserve">Рисунок </w:t>
+      </w:r>
+      <w:r>
+        <w:rPr>
+          <w:noProof/>
+        </w:rPr>
+        <w:t>35</w:t>
+      </w:r>
+      <w:r>
+        <w:fldChar w:fldCharType="end"/>
+      </w:r>
+      <w:r>
+        <w:t>).</w:t>
+      </w:r>
+    </w:p>
+    <w:p>
+      <w:pPr>
+        <w:pStyle w:val="af6"/>
+      </w:pPr>
+      <w:r>
+        <w:rPr>
+          <w:noProof/>
+        </w:rPr>
+        <w:drawing>
+          <wp:inline distT="0" distB="0" distL="0" distR="0" wp14:anchorId="6C29636F" wp14:editId="52FCA7E9">
+            <wp:extent cx="1597465" cy="3549650"/>
+            <wp:effectExtent l="0" t="0" r="3175" b="0"/>
+            <wp:docPr id="36" name="Рисунок 36"/>
+            <wp:cNvGraphicFramePr>
+              <a:graphicFrameLocks xmlns:a="http://schemas.openxmlformats.org/drawingml/2006/main" noChangeAspect="1"/>
+            </wp:cNvGraphicFramePr>
+            <a:graphic xmlns:a="http://schemas.openxmlformats.org/drawingml/2006/main">
+              <a:graphicData uri="http://schemas.openxmlformats.org/drawingml/2006/picture">
+                <pic:pic xmlns:pic="http://schemas.openxmlformats.org/drawingml/2006/picture">
+                  <pic:nvPicPr>
+                    <pic:cNvPr id="0" name="Picture 36"/>
+                    <pic:cNvPicPr>
+                      <a:picLocks noChangeAspect="1" noChangeArrowheads="1"/>
+                    </pic:cNvPicPr>
+                  </pic:nvPicPr>
+                  <pic:blipFill>
+                    <a:blip r:embed="rId45" cstate="print">
+                      <a:extLst>
+                        <a:ext uri="{28A0092B-C50C-407E-A947-70E740481C1C}">
+                          <a14:useLocalDpi xmlns:a14="http://schemas.microsoft.com/office/drawing/2010/main" val="0"/>
+                        </a:ext>
+                      </a:extLst>
+                    </a:blip>
+                    <a:srcRect/>
+                    <a:stretch>
+                      <a:fillRect/>
+                    </a:stretch>
+                  </pic:blipFill>
+                  <pic:spPr bwMode="auto">
+                    <a:xfrm>
+                      <a:off x="0" y="0"/>
+                      <a:ext cx="1614632" cy="3587795"/>
+                    </a:xfrm>
+                    <a:prstGeom prst="rect">
+                      <a:avLst/>
+                    </a:prstGeom>
+                    <a:noFill/>
+                    <a:ln>
+                      <a:noFill/>
+                    </a:ln>
+                  </pic:spPr>
+                </pic:pic>
+              </a:graphicData>
+            </a:graphic>
+          </wp:inline>
+        </w:drawing>
+      </w:r>
+    </w:p>
+    <w:p>
+      <w:pPr>
+        <w:pStyle w:val="a9"/>
+      </w:pPr>
+      <w:bookmarkStart w:id="68" w:name="_Ref197129571"/>
+      <w:r>
+        <w:t xml:space="preserve">Рисунок </w:t>
+      </w:r>
+      <w:r>
+        <w:fldChar w:fldCharType="begin"/>
+      </w:r>
+      <w:r>
+        <w:instrText xml:space="preserve"> SEQ Рисунок \* ARABIC </w:instrText>
+      </w:r>
+      <w:r>
+        <w:fldChar w:fldCharType="separate"/>
+      </w:r>
+      <w:r>
+        <w:rPr>
+          <w:noProof/>
+        </w:rPr>
+        <w:t>35</w:t>
+      </w:r>
+      <w:r>
+        <w:fldChar w:fldCharType="end"/>
+      </w:r>
+      <w:bookmarkEnd w:id="68"/>
+      <w:r>
+        <w:t xml:space="preserve"> – Начальный экран второго приложения</w:t>
+      </w:r>
+    </w:p>
+    <w:p>
+      <w:pPr>
+        <w:pStyle w:val="a2"/>
+      </w:pPr>
+      <w:r>
+        <w:t xml:space="preserve">Введем название файла </w:t>
+      </w:r>
+      <w:r>
+        <w:t>"</w:t>
+      </w:r>
+      <w:proofErr w:type="spellStart"/>
+      <w:r>
+        <w:rPr>
+          <w:lang w:val="en-US"/>
+        </w:rPr>
+        <w:t>pract</w:t>
+      </w:r>
+      <w:proofErr w:type="spellEnd"/>
+      <w:r>
+        <w:t>9.</w:t>
+      </w:r>
+      <w:r>
+        <w:rPr>
+          <w:lang w:val="en-US"/>
+        </w:rPr>
+        <w:t>txt</w:t>
+      </w:r>
+      <w:r>
+        <w:t xml:space="preserve">" </w:t>
+      </w:r>
+      <w:r>
+        <w:t>и нажмем кнопку (</w:t>
+      </w:r>
+      <w:r>
+        <w:fldChar w:fldCharType="begin"/>
+      </w:r>
+      <w:r>
+        <w:instrText xml:space="preserve"> REF _Ref197129600 \h </w:instrText>
+      </w:r>
+      <w:r>
+        <w:fldChar w:fldCharType="separate"/>
+      </w:r>
+      <w:r>
+        <w:t xml:space="preserve">Рисунок </w:t>
+      </w:r>
+      <w:r>
+        <w:rPr>
+          <w:noProof/>
+        </w:rPr>
+        <w:t>36</w:t>
+      </w:r>
+      <w:r>
+        <w:fldChar w:fldCharType="end"/>
+      </w:r>
+      <w:r>
+        <w:t>).</w:t>
+      </w:r>
+    </w:p>
+    <w:p>
+      <w:pPr>
+        <w:pStyle w:val="af6"/>
+      </w:pPr>
+      <w:r>
+        <w:rPr>
+          <w:noProof/>
+        </w:rPr>
+        <w:drawing>
+          <wp:inline distT="0" distB="0" distL="0" distR="0" wp14:anchorId="3EB536D3" wp14:editId="5C6D910F">
+            <wp:extent cx="1640332" cy="3644900"/>
+            <wp:effectExtent l="0" t="0" r="0" b="0"/>
+            <wp:docPr id="37" name="Рисунок 37"/>
+            <wp:cNvGraphicFramePr>
+              <a:graphicFrameLocks xmlns:a="http://schemas.openxmlformats.org/drawingml/2006/main" noChangeAspect="1"/>
+            </wp:cNvGraphicFramePr>
+            <a:graphic xmlns:a="http://schemas.openxmlformats.org/drawingml/2006/main">
+              <a:graphicData uri="http://schemas.openxmlformats.org/drawingml/2006/picture">
+                <pic:pic xmlns:pic="http://schemas.openxmlformats.org/drawingml/2006/picture">
+                  <pic:nvPicPr>
+                    <pic:cNvPr id="0" name="Picture 38"/>
+                    <pic:cNvPicPr>
+                      <a:picLocks noChangeAspect="1" noChangeArrowheads="1"/>
+                    </pic:cNvPicPr>
+                  </pic:nvPicPr>
+                  <pic:blipFill>
+                    <a:blip r:embed="rId46" cstate="print">
+                      <a:extLst>
+                        <a:ext uri="{28A0092B-C50C-407E-A947-70E740481C1C}">
+                          <a14:useLocalDpi xmlns:a14="http://schemas.microsoft.com/office/drawing/2010/main" val="0"/>
+                        </a:ext>
+                      </a:extLst>
+                    </a:blip>
+                    <a:srcRect/>
+                    <a:stretch>
+                      <a:fillRect/>
+                    </a:stretch>
+                  </pic:blipFill>
+                  <pic:spPr bwMode="auto">
+                    <a:xfrm>
+                      <a:off x="0" y="0"/>
+                      <a:ext cx="1651305" cy="3669282"/>
+                    </a:xfrm>
+                    <a:prstGeom prst="rect">
+                      <a:avLst/>
+                    </a:prstGeom>
+                    <a:noFill/>
+                    <a:ln>
+                      <a:noFill/>
+                    </a:ln>
+                  </pic:spPr>
+                </pic:pic>
+              </a:graphicData>
+            </a:graphic>
+          </wp:inline>
+        </w:drawing>
+      </w:r>
+    </w:p>
+    <w:p>
+      <w:pPr>
+        <w:pStyle w:val="a9"/>
+      </w:pPr>
+      <w:bookmarkStart w:id="69" w:name="_Ref197129600"/>
+      <w:r>
+        <w:t xml:space="preserve">Рисунок </w:t>
+      </w:r>
+      <w:r>
+        <w:fldChar w:fldCharType="begin"/>
+      </w:r>
+      <w:r>
+        <w:instrText xml:space="preserve"> SEQ Рисунок \* ARABIC </w:instrText>
+      </w:r>
+      <w:r>
+        <w:fldChar w:fldCharType="separate"/>
+      </w:r>
+      <w:r>
+        <w:rPr>
+          <w:noProof/>
+        </w:rPr>
+        <w:t>36</w:t>
+      </w:r>
+      <w:r>
+        <w:fldChar w:fldCharType="end"/>
+      </w:r>
+      <w:bookmarkEnd w:id="69"/>
+      <w:r>
+        <w:t xml:space="preserve"> – Чтение файла внешнего хранилища из второго приложения</w:t>
+      </w:r>
+    </w:p>
+    <w:p>
+      <w:pPr>
+        <w:pStyle w:val="a2"/>
+      </w:pPr>
+      <w:r>
+        <w:t>Было считано ранее записанное содержимое.</w:t>
+      </w:r>
     </w:p>
     <w:p>
       <w:pPr>
         <w:pStyle w:val="11"/>
       </w:pPr>
-      <w:bookmarkStart w:id="50" w:name="_Toc197015091"/>
+      <w:bookmarkStart w:id="70" w:name="_Toc197129729"/>
       <w:r>
         <w:lastRenderedPageBreak/>
         <w:t>ЗАКЛЮЧЕНИЕ</w:t>
       </w:r>
-      <w:bookmarkEnd w:id="35"/>
-      <w:bookmarkEnd w:id="50"/>
+      <w:bookmarkEnd w:id="36"/>
+      <w:bookmarkEnd w:id="70"/>
     </w:p>
     <w:p>
       <w:pPr>
         <w:pStyle w:val="a2"/>
       </w:pPr>
       <w:r>
-        <w:t xml:space="preserve">В ходе выполнения работы были успешно реализованы механизмы последовательного и параллельного выполнения задач с использованием </w:t>
-      </w:r>
-      <w:r>
-        <w:rPr>
-          <w:lang w:val="en-US"/>
-        </w:rPr>
-        <w:t>Handler</w:t>
-      </w:r>
-      <w:r>
-        <w:t xml:space="preserve"> и Thread, что позволило на практике изучить особенности организации многопоточности. Дополнительно была реализована загрузка и отображение данных, полученных через обращение к  REST API.</w:t>
+        <w:t>В ходе данной практической работы были получены знания по обработке файлов во внешнем и внутреннем хранилищах, а также способ сохранения состояния приложение при смене его ориентации. Полученные знания были закреплены путём выполнения практического задания.</w:t>
       </w:r>
     </w:p>
     <w:sectPr>
-      <w:footerReference w:type="default" r:id="rId35"/>
+      <w:footerReference w:type="default" r:id="rId47"/>
       <w:pgSz w:w="11906" w:h="16838"/>
       <w:pgMar w:top="1134" w:right="567" w:bottom="1134" w:left="1701" w:header="709" w:footer="709" w:gutter="0"/>
       <w:cols w:space="708"/>
